--- a/InterHolon_docs.docx
+++ b/InterHolon_docs.docx
@@ -132,6 +132,10 @@
             </w:pPr>
             <w:r>
               <w:rPr/>
+              <w:t>0</w:t>
+            </w:r>
+            <w:r>
+              <w:rPr/>
               <w:t>4.11.2024</w:t>
             </w:r>
           </w:p>
@@ -174,6 +178,10 @@
             </w:pPr>
             <w:r>
               <w:rPr/>
+              <w:t>0</w:t>
+            </w:r>
+            <w:r>
+              <w:rPr/>
               <w:t>1.11.2024</w:t>
             </w:r>
           </w:p>
@@ -216,6 +224,7 @@
             </w:pPr>
             <w:r>
               <w:rPr/>
+              <w:t>11.12.2024</w:t>
             </w:r>
           </w:p>
         </w:tc>
@@ -235,6 +244,7 @@
             </w:pPr>
             <w:r>
               <w:rPr/>
+              <w:t>Added languages</w:t>
             </w:r>
           </w:p>
         </w:tc>
@@ -256,6 +266,7 @@
             </w:pPr>
             <w:r>
               <w:rPr/>
+              <w:t>06.01.2025</w:t>
             </w:r>
           </w:p>
         </w:tc>
@@ -275,6 +286,7 @@
             </w:pPr>
             <w:r>
               <w:rPr/>
+              <w:t>Major bugfix</w:t>
             </w:r>
           </w:p>
         </w:tc>
@@ -296,6 +308,7 @@
             </w:pPr>
             <w:r>
               <w:rPr/>
+              <w:t>08.01.2025</w:t>
             </w:r>
           </w:p>
         </w:tc>
@@ -315,6 +328,7 @@
             </w:pPr>
             <w:r>
               <w:rPr/>
+              <w:t>Passwords added</w:t>
             </w:r>
           </w:p>
         </w:tc>
@@ -336,6 +350,7 @@
             </w:pPr>
             <w:r>
               <w:rPr/>
+              <w:t>20.01.2025</w:t>
             </w:r>
           </w:p>
         </w:tc>
@@ -355,6 +370,7 @@
             </w:pPr>
             <w:r>
               <w:rPr/>
+              <w:t>Mistake detection added</w:t>
             </w:r>
           </w:p>
         </w:tc>
@@ -376,6 +392,7 @@
             </w:pPr>
             <w:r>
               <w:rPr/>
+              <w:t>01.02.2025</w:t>
             </w:r>
           </w:p>
         </w:tc>
@@ -395,6 +412,7 @@
             </w:pPr>
             <w:r>
               <w:rPr/>
+              <w:t>Network protocol update</w:t>
             </w:r>
           </w:p>
         </w:tc>
@@ -416,6 +434,7 @@
             </w:pPr>
             <w:r>
               <w:rPr/>
+              <w:t>04.02.2025</w:t>
             </w:r>
           </w:p>
         </w:tc>
@@ -435,6 +454,7 @@
             </w:pPr>
             <w:r>
               <w:rPr/>
+              <w:t>Encryption update</w:t>
             </w:r>
           </w:p>
         </w:tc>
@@ -456,6 +476,7 @@
             </w:pPr>
             <w:r>
               <w:rPr/>
+              <w:t>11.02.2025</w:t>
             </w:r>
           </w:p>
         </w:tc>
@@ -475,6 +496,7 @@
             </w:pPr>
             <w:r>
               <w:rPr/>
+              <w:t>POS color scheme update</w:t>
             </w:r>
           </w:p>
         </w:tc>
@@ -683,18 +705,15 @@
       </w:pPr>
       <w:r>
         <w:rPr/>
-        <w:t>The purpose of this document is to present the concept of my project, a chatting platform for rare languages speakers called "InterHolon".</w:t>
-      </w:r>
-    </w:p>
-    <w:p>
-      <w:pPr>
-        <w:pStyle w:val="Normal"/>
-        <w:bidi w:val="0"/>
-        <w:jc w:val="start"/>
+        <w:t xml:space="preserve">The purpose of this document is to present the concept of my project, a chatting platform for rare languages </w:t>
+      </w:r>
+      <w:r>
         <w:rPr/>
-      </w:pPr>
+        <w:t>leaners</w:t>
+      </w:r>
       <w:r>
         <w:rPr/>
+        <w:t xml:space="preserve"> called "InterHolon".</w:t>
       </w:r>
     </w:p>
     <w:p>
@@ -706,34 +725,6 @@
       </w:pPr>
       <w:r>
         <w:rPr/>
-        <w:t>InterHolon is a chat platform for none common languages native speakers and language learners</w:t>
-      </w:r>
-      <w:r>
-        <w:rPr>
-          <w:lang w:val="ru-RU"/>
-        </w:rPr>
-        <w:t xml:space="preserve">. </w:t>
-      </w:r>
-      <w:r>
-        <w:rPr>
-          <w:lang w:val="en-US"/>
-        </w:rPr>
-        <w:t>It’s main feature is a system called “The tree of the society”, which provides us with a possibility to analize people’s language sets and help them practicing their languages, no matter how rare they are and also practice interlangual speech to understand their languages better. The explaining of all of these concepts will be provided down the text.</w:t>
-      </w:r>
-    </w:p>
-    <w:p>
-      <w:pPr>
-        <w:pStyle w:val="Normal"/>
-        <w:bidi w:val="0"/>
-        <w:jc w:val="start"/>
-        <w:rPr>
-          <w:lang w:val="en-US"/>
-        </w:rPr>
-      </w:pPr>
-      <w:r>
-        <w:rPr>
-          <w:lang w:val="en-US"/>
-        </w:rPr>
       </w:r>
     </w:p>
     <w:p>
@@ -747,79 +738,7 @@
         <w:rPr>
           <w:lang w:val="en-US"/>
         </w:rPr>
-        <w:t>Other auditory of InterHolon are language learners (I. G. Duolingo fans), who want to chat, learning languages in parallel. We provide an in-built system that shows you mistakes you’ve done in your messages, which helps optimize learning. Also we have no images neither videos supported to not get users distracted.</w:t>
-      </w:r>
-    </w:p>
-    <w:p>
-      <w:pPr>
-        <w:pStyle w:val="Normal"/>
-        <w:bidi w:val="0"/>
-        <w:jc w:val="start"/>
-        <w:rPr>
-          <w:lang w:val="en-US"/>
-        </w:rPr>
-      </w:pPr>
-      <w:r>
-        <w:rPr>
-          <w:lang w:val="en-US"/>
-        </w:rPr>
-      </w:r>
-    </w:p>
-    <w:p>
-      <w:pPr>
-        <w:pStyle w:val="Normal"/>
-        <w:bidi w:val="0"/>
-        <w:jc w:val="start"/>
-        <w:rPr/>
-      </w:pPr>
-      <w:r>
-        <w:rPr>
-          <w:lang w:val="en-US"/>
-        </w:rPr>
-        <w:t>Interlangual speech – a conversation between two people in which they use two different but usually connected languages to speak. Helps us to understand our languages better.</w:t>
-      </w:r>
-    </w:p>
-    <w:p>
-      <w:pPr>
-        <w:pStyle w:val="Normal"/>
-        <w:bidi w:val="0"/>
-        <w:jc w:val="start"/>
-        <w:rPr>
-          <w:lang w:val="en-US"/>
-        </w:rPr>
-      </w:pPr>
-      <w:r>
-        <w:rPr>
-          <w:lang w:val="en-US"/>
-        </w:rPr>
-      </w:r>
-    </w:p>
-    <w:p>
-      <w:pPr>
-        <w:pStyle w:val="Normal"/>
-        <w:bidi w:val="0"/>
-        <w:jc w:val="start"/>
-        <w:rPr>
-          <w:lang w:val="en-US"/>
-        </w:rPr>
-      </w:pPr>
-      <w:r>
-        <w:rPr>
-          <w:lang w:val="en-US"/>
-        </w:rPr>
-        <w:t>The tree of the society is a system built on the concept of the language forest, which structures all the language of the world into over a hundred of</w:t>
-      </w:r>
-      <w:r>
-        <w:rPr>
-          <w:lang w:val="ru-RU"/>
-        </w:rPr>
-        <w:t xml:space="preserve"> </w:t>
-      </w:r>
-      <w:r>
-        <w:rPr>
-          <w:lang w:val="en-US"/>
-        </w:rPr>
-        <w:t>language families presented with so-called trees. It helps us recovering language connections.</w:t>
+        <w:t>InterHolon is a chat-platform. It supports simple messenger functions such as group chats, personal chats and creating your own groups. The key features of the projects are the mistakes window, which provides you with information of all the mistakes you’ve done during chatting and POS enlightening, which gives different colors for different parts of speech (nouns, verbs, e.t.c) and so provides you with easier understanding of the grammar.</w:t>
       </w:r>
     </w:p>
     <w:p>
@@ -858,36 +777,15 @@
       </w:pPr>
       <w:r>
         <w:rPr/>
-        <w:t xml:space="preserve">The app is a chatting platform for native speakers of none common languages and linguistics involved people. It’s design is inspired by modern chatting platforms such as telegram, whats app and signal. The application includes screens of menu and chatting as well as registration, login and settings pages. </w:t>
-      </w:r>
-    </w:p>
-    <w:p>
-      <w:pPr>
-        <w:pStyle w:val="Normal"/>
-        <w:bidi w:val="0"/>
-        <w:jc w:val="start"/>
+        <w:t xml:space="preserve">The app is a chatting platform for native speakers of none common languages and linguistics involved people. It’s design is inspired by modern chatting platforms such as telegram, whats app and signal. The application includes screens of </w:t>
+      </w:r>
+      <w:r>
         <w:rPr/>
-      </w:pPr>
+        <w:t>mistakes, requests</w:t>
+      </w:r>
       <w:r>
         <w:rPr/>
-      </w:r>
-    </w:p>
-    <w:p>
-      <w:pPr>
-        <w:pStyle w:val="Normal"/>
-        <w:bidi w:val="0"/>
-        <w:jc w:val="start"/>
-        <w:rPr/>
-      </w:pPr>
-      <w:r>
-        <w:rPr/>
-        <w:t>An algorithm ran on the server responds on the task of finding for a user a proper collocutor to practice interlanguagical speech</w:t>
-      </w:r>
-      <w:r>
-        <w:rPr>
-          <w:lang w:val="ru-RU"/>
-        </w:rPr>
-        <w:t xml:space="preserve">. </w:t>
+        <w:t xml:space="preserve"> and chatting as well as registration, login and settings pages. </w:t>
       </w:r>
     </w:p>
     <w:p>
@@ -991,18 +889,34 @@
       </w:pPr>
       <w:r>
         <w:rPr/>
-        <w:t>It needs no special knowledge but reading this documentation</w:t>
-      </w:r>
-    </w:p>
-    <w:p>
-      <w:pPr>
-        <w:pStyle w:val="Normal"/>
-        <w:bidi w:val="0"/>
-        <w:jc w:val="start"/>
+        <w:t xml:space="preserve">It needs no special knowledge but reading this documentation, </w:t>
+      </w:r>
+      <w:r>
         <w:rPr/>
-      </w:pPr>
-      <w:r>
+        <w:t>installing python and the following libraries:</w:t>
+      </w:r>
+    </w:p>
+    <w:p>
+      <w:pPr>
+        <w:pStyle w:val="Normal"/>
+        <w:bidi w:val="0"/>
+        <w:jc w:val="start"/>
         <w:rPr/>
+      </w:pPr>
+      <w:r>
+        <w:rPr/>
+        <w:t>cryptography</w:t>
+      </w:r>
+    </w:p>
+    <w:p>
+      <w:pPr>
+        <w:pStyle w:val="Normal"/>
+        <w:bidi w:val="0"/>
+        <w:jc w:val="start"/>
+        <w:rPr/>
+      </w:pPr>
+      <w:r>
+        <w:rPr/>
       </w:r>
     </w:p>
     <w:p>
@@ -1184,129 +1098,16 @@
         <w:rPr>
           <w:lang w:val="en-US"/>
         </w:rPr>
-      </w:r>
-    </w:p>
-    <w:p>
-      <w:pPr>
-        <w:pStyle w:val="Normal"/>
-        <w:bidi w:val="0"/>
-        <w:jc w:val="start"/>
-        <w:rPr>
-          <w:lang w:val="en-US"/>
-        </w:rPr>
-      </w:pPr>
-      <w:r>
-        <w:rPr>
-          <w:lang w:val="en-US"/>
-        </w:rPr>
-      </w:r>
-    </w:p>
-    <w:p>
-      <w:pPr>
-        <w:pStyle w:val="Normal"/>
-        <w:bidi w:val="0"/>
-        <w:jc w:val="start"/>
-        <w:rPr>
-          <w:lang w:val="en-US"/>
-        </w:rPr>
-      </w:pPr>
-      <w:r>
-        <w:rPr>
-          <w:lang w:val="en-US"/>
-        </w:rPr>
-      </w:r>
-    </w:p>
-    <w:p>
-      <w:pPr>
-        <w:pStyle w:val="Normal"/>
-        <w:bidi w:val="0"/>
-        <w:jc w:val="start"/>
-        <w:rPr>
-          <w:lang w:val="en-US"/>
-        </w:rPr>
-      </w:pPr>
-      <w:r>
-        <w:rPr>
-          <w:lang w:val="en-US"/>
-        </w:rPr>
-      </w:r>
-    </w:p>
-    <w:p>
-      <w:pPr>
-        <w:pStyle w:val="Normal"/>
-        <w:bidi w:val="0"/>
-        <w:jc w:val="start"/>
-        <w:rPr>
-          <w:lang w:val="en-US"/>
-        </w:rPr>
-      </w:pPr>
-      <w:r>
-        <w:rPr>
-          <w:lang w:val="en-US"/>
-        </w:rPr>
-      </w:r>
-    </w:p>
-    <w:p>
-      <w:pPr>
-        <w:pStyle w:val="Normal"/>
-        <w:bidi w:val="0"/>
-        <w:jc w:val="start"/>
-        <w:rPr>
-          <w:lang w:val="en-US"/>
-        </w:rPr>
-      </w:pPr>
-      <w:r>
-        <w:rPr>
-          <w:lang w:val="en-US"/>
-        </w:rPr>
-        <w:t>1.5 – System architecture</w:t>
-      </w:r>
-    </w:p>
-    <w:p>
-      <w:pPr>
-        <w:pStyle w:val="Normal"/>
-        <w:bidi w:val="0"/>
-        <w:jc w:val="start"/>
-        <w:rPr>
-          <w:lang w:val="en-US"/>
-        </w:rPr>
-      </w:pPr>
-      <w:r>
-        <w:rPr>
-          <w:lang w:val="en-US"/>
-        </w:rPr>
-        <w:t xml:space="preserve">My system contains </w:t>
-      </w:r>
-      <w:r>
-        <w:rPr>
-          <w:lang w:val="en-US" w:bidi="he-IL"/>
-        </w:rPr>
-        <w:t>a bunch of windows separated into three layers</w:t>
-      </w:r>
-    </w:p>
-    <w:p>
-      <w:pPr>
-        <w:pStyle w:val="Normal"/>
-        <w:bidi w:val="0"/>
-        <w:jc w:val="start"/>
-        <w:rPr>
-          <w:lang w:bidi="he-IL"/>
-        </w:rPr>
-      </w:pPr>
-      <w:r>
-        <w:rPr>
-          <w:lang w:bidi="he-IL"/>
-        </w:rPr>
         <w:drawing>
-          <wp:anchor behindDoc="0" distT="0" distB="0" distL="0" distR="0" simplePos="0" locked="0" layoutInCell="0" allowOverlap="1" relativeHeight="2">
+          <wp:anchor behindDoc="0" distT="0" distB="0" distL="0" distR="0" simplePos="0" locked="0" layoutInCell="0" allowOverlap="1" relativeHeight="6">
             <wp:simplePos x="0" y="0"/>
             <wp:positionH relativeFrom="column">
-              <wp:posOffset>-27305</wp:posOffset>
+              <wp:align>center</wp:align>
             </wp:positionH>
             <wp:positionV relativeFrom="paragraph">
-              <wp:posOffset>81915</wp:posOffset>
+              <wp:posOffset>635</wp:posOffset>
             </wp:positionV>
-            <wp:extent cx="4763135" cy="3581400"/>
+            <wp:extent cx="6332220" cy="4676775"/>
             <wp:effectExtent l="0" t="0" r="0" b="0"/>
             <wp:wrapSquare wrapText="largest"/>
             <wp:docPr id="1" name="Image1" descr="" title=""/>
@@ -1331,7 +1132,7 @@
                   <pic:spPr bwMode="auto">
                     <a:xfrm>
                       <a:off x="0" y="0"/>
-                      <a:ext cx="4763135" cy="3581400"/>
+                      <a:ext cx="6332220" cy="4676775"/>
                     </a:xfrm>
                     <a:prstGeom prst="rect">
                       <a:avLst/>
@@ -1418,246 +1219,359 @@
         <w:rPr>
           <w:lang w:val="en-US"/>
         </w:rPr>
-      </w:r>
-    </w:p>
-    <w:p>
-      <w:pPr>
-        <w:pStyle w:val="Normal"/>
-        <w:bidi w:val="0"/>
-        <w:jc w:val="start"/>
-        <w:rPr>
-          <w:lang w:val="en-US"/>
-        </w:rPr>
-      </w:pPr>
-      <w:r>
-        <w:rPr>
-          <w:lang w:val="en-US"/>
-        </w:rPr>
-      </w:r>
-    </w:p>
-    <w:p>
-      <w:pPr>
-        <w:pStyle w:val="Normal"/>
-        <w:bidi w:val="0"/>
-        <w:jc w:val="start"/>
-        <w:rPr>
-          <w:lang w:val="en-US"/>
-        </w:rPr>
-      </w:pPr>
-      <w:r>
-        <w:rPr>
-          <w:lang w:val="en-US"/>
-        </w:rPr>
-      </w:r>
-    </w:p>
-    <w:p>
-      <w:pPr>
-        <w:pStyle w:val="Normal"/>
-        <w:bidi w:val="0"/>
-        <w:jc w:val="start"/>
-        <w:rPr>
-          <w:lang w:val="en-US"/>
-        </w:rPr>
-      </w:pPr>
-      <w:r>
-        <w:rPr>
-          <w:lang w:val="en-US"/>
-        </w:rPr>
-      </w:r>
-    </w:p>
-    <w:p>
-      <w:pPr>
-        <w:pStyle w:val="Normal"/>
-        <w:bidi w:val="0"/>
-        <w:jc w:val="start"/>
-        <w:rPr>
-          <w:lang w:val="en-US"/>
-        </w:rPr>
-      </w:pPr>
-      <w:r>
-        <w:rPr>
-          <w:lang w:val="en-US"/>
-        </w:rPr>
-      </w:r>
-    </w:p>
-    <w:p>
-      <w:pPr>
-        <w:pStyle w:val="Normal"/>
-        <w:bidi w:val="0"/>
-        <w:jc w:val="start"/>
-        <w:rPr>
-          <w:lang w:val="en-US"/>
-        </w:rPr>
-      </w:pPr>
-      <w:r>
-        <w:rPr>
-          <w:lang w:val="en-US"/>
-        </w:rPr>
-      </w:r>
-    </w:p>
-    <w:p>
-      <w:pPr>
-        <w:pStyle w:val="Normal"/>
-        <w:bidi w:val="0"/>
-        <w:jc w:val="start"/>
-        <w:rPr>
-          <w:lang w:val="en-US"/>
-        </w:rPr>
-      </w:pPr>
-      <w:r>
-        <w:rPr>
-          <w:lang w:val="en-US"/>
-        </w:rPr>
-      </w:r>
-    </w:p>
-    <w:p>
-      <w:pPr>
-        <w:pStyle w:val="Normal"/>
-        <w:bidi w:val="0"/>
-        <w:jc w:val="start"/>
-        <w:rPr>
-          <w:lang w:val="en-US"/>
-        </w:rPr>
-      </w:pPr>
-      <w:r>
-        <w:rPr>
-          <w:lang w:val="en-US"/>
-        </w:rPr>
-      </w:r>
-    </w:p>
-    <w:p>
-      <w:pPr>
-        <w:pStyle w:val="Normal"/>
-        <w:bidi w:val="0"/>
-        <w:jc w:val="start"/>
-        <w:rPr>
-          <w:lang w:val="en-US"/>
-        </w:rPr>
-      </w:pPr>
-      <w:r>
-        <w:rPr>
-          <w:lang w:val="en-US"/>
-        </w:rPr>
-      </w:r>
-    </w:p>
-    <w:p>
-      <w:pPr>
-        <w:pStyle w:val="Normal"/>
-        <w:bidi w:val="0"/>
-        <w:jc w:val="start"/>
-        <w:rPr>
-          <w:lang w:val="en-US"/>
-        </w:rPr>
-      </w:pPr>
-      <w:r>
-        <w:rPr>
-          <w:lang w:val="en-US"/>
-        </w:rPr>
-      </w:r>
-    </w:p>
-    <w:p>
-      <w:pPr>
-        <w:pStyle w:val="Normal"/>
-        <w:bidi w:val="0"/>
-        <w:jc w:val="start"/>
-        <w:rPr>
-          <w:lang w:val="en-US"/>
-        </w:rPr>
-      </w:pPr>
-      <w:r>
-        <w:rPr>
-          <w:lang w:val="en-US"/>
-        </w:rPr>
-      </w:r>
-    </w:p>
-    <w:p>
-      <w:pPr>
-        <w:pStyle w:val="Normal"/>
-        <w:bidi w:val="0"/>
-        <w:jc w:val="start"/>
-        <w:rPr>
-          <w:lang w:val="en-US"/>
-        </w:rPr>
-      </w:pPr>
-      <w:r>
-        <w:rPr>
-          <w:lang w:val="en-US"/>
-        </w:rPr>
-      </w:r>
-    </w:p>
-    <w:p>
-      <w:pPr>
-        <w:pStyle w:val="Normal"/>
-        <w:bidi w:val="0"/>
-        <w:jc w:val="start"/>
-        <w:rPr>
-          <w:lang w:val="en-US"/>
-        </w:rPr>
-      </w:pPr>
-      <w:r>
-        <w:rPr>
-          <w:lang w:val="en-US"/>
-        </w:rPr>
-      </w:r>
-    </w:p>
-    <w:p>
-      <w:pPr>
-        <w:pStyle w:val="Normal"/>
-        <w:bidi w:val="0"/>
-        <w:jc w:val="start"/>
-        <w:rPr>
-          <w:lang w:val="en-US"/>
-        </w:rPr>
-      </w:pPr>
-      <w:r>
-        <w:rPr>
-          <w:lang w:val="en-US"/>
-        </w:rPr>
-      </w:r>
-    </w:p>
-    <w:p>
-      <w:pPr>
-        <w:pStyle w:val="Normal"/>
-        <w:bidi w:val="0"/>
-        <w:jc w:val="start"/>
-        <w:rPr>
-          <w:lang w:val="en-US"/>
-        </w:rPr>
-      </w:pPr>
-      <w:r>
-        <w:rPr>
-          <w:lang w:val="en-US"/>
-        </w:rPr>
-      </w:r>
-    </w:p>
-    <w:p>
-      <w:pPr>
-        <w:pStyle w:val="Normal"/>
-        <w:bidi w:val="0"/>
-        <w:jc w:val="start"/>
-        <w:rPr>
-          <w:lang w:val="en-US"/>
-        </w:rPr>
-      </w:pPr>
-      <w:r>
-        <w:rPr>
-          <w:lang w:val="en-US"/>
-        </w:rPr>
-      </w:r>
-    </w:p>
-    <w:p>
-      <w:pPr>
-        <w:pStyle w:val="Normal"/>
-        <w:bidi w:val="0"/>
-        <w:jc w:val="start"/>
+        <w:t>1.5 – System architecture</w:t>
+      </w:r>
+    </w:p>
+    <w:p>
+      <w:pPr>
+        <w:pStyle w:val="Normal"/>
+        <w:bidi w:val="0"/>
+        <w:jc w:val="start"/>
+        <w:rPr>
+          <w:lang w:val="en-US"/>
+        </w:rPr>
+      </w:pPr>
+      <w:r>
+        <w:rPr>
+          <w:lang w:val="en-US"/>
+        </w:rPr>
+        <w:t xml:space="preserve">My system contains </w:t>
+      </w:r>
+      <w:r>
         <w:rPr>
           <w:lang w:val="en-US" w:bidi="he-IL"/>
         </w:rPr>
-      </w:pPr>
-      <w:r>
+        <w:t>a bunch of windows separated into three layers</w:t>
+      </w:r>
+    </w:p>
+    <w:p>
+      <w:pPr>
+        <w:pStyle w:val="Normal"/>
+        <w:bidi w:val="0"/>
+        <w:jc w:val="start"/>
+        <w:rPr>
+          <w:lang w:bidi="he-IL"/>
+        </w:rPr>
+      </w:pPr>
+      <w:r>
+        <w:rPr>
+          <w:lang w:bidi="he-IL"/>
+        </w:rPr>
+      </w:r>
+    </w:p>
+    <w:p>
+      <w:pPr>
+        <w:pStyle w:val="Normal"/>
+        <w:bidi w:val="0"/>
+        <w:jc w:val="start"/>
+        <w:rPr>
+          <w:lang w:val="en-US"/>
+        </w:rPr>
+      </w:pPr>
+      <w:r>
+        <w:rPr>
+          <w:lang w:val="en-US"/>
+        </w:rPr>
+      </w:r>
+    </w:p>
+    <w:p>
+      <w:pPr>
+        <w:pStyle w:val="Normal"/>
+        <w:bidi w:val="0"/>
+        <w:jc w:val="start"/>
+        <w:rPr>
+          <w:lang w:val="en-US"/>
+        </w:rPr>
+      </w:pPr>
+      <w:r>
+        <w:rPr>
+          <w:lang w:val="en-US"/>
+        </w:rPr>
+      </w:r>
+    </w:p>
+    <w:p>
+      <w:pPr>
+        <w:pStyle w:val="Normal"/>
+        <w:bidi w:val="0"/>
+        <w:jc w:val="start"/>
+        <w:rPr>
+          <w:lang w:val="en-US"/>
+        </w:rPr>
+      </w:pPr>
+      <w:r>
+        <w:rPr>
+          <w:lang w:val="en-US"/>
+        </w:rPr>
+      </w:r>
+    </w:p>
+    <w:p>
+      <w:pPr>
+        <w:pStyle w:val="Normal"/>
+        <w:bidi w:val="0"/>
+        <w:jc w:val="start"/>
+        <w:rPr>
+          <w:lang w:val="en-US"/>
+        </w:rPr>
+      </w:pPr>
+      <w:r>
+        <w:rPr>
+          <w:lang w:val="en-US"/>
+        </w:rPr>
+      </w:r>
+    </w:p>
+    <w:p>
+      <w:pPr>
+        <w:pStyle w:val="Normal"/>
+        <w:bidi w:val="0"/>
+        <w:jc w:val="start"/>
+        <w:rPr>
+          <w:lang w:val="en-US"/>
+        </w:rPr>
+      </w:pPr>
+      <w:r>
+        <w:rPr>
+          <w:lang w:val="en-US"/>
+        </w:rPr>
+      </w:r>
+    </w:p>
+    <w:p>
+      <w:pPr>
+        <w:pStyle w:val="Normal"/>
+        <w:bidi w:val="0"/>
+        <w:jc w:val="start"/>
+        <w:rPr>
+          <w:lang w:val="en-US"/>
+        </w:rPr>
+      </w:pPr>
+      <w:r>
+        <w:rPr>
+          <w:lang w:val="en-US"/>
+        </w:rPr>
+      </w:r>
+    </w:p>
+    <w:p>
+      <w:pPr>
+        <w:pStyle w:val="Normal"/>
+        <w:bidi w:val="0"/>
+        <w:jc w:val="start"/>
+        <w:rPr>
+          <w:lang w:val="en-US"/>
+        </w:rPr>
+      </w:pPr>
+      <w:r>
+        <w:rPr>
+          <w:lang w:val="en-US"/>
+        </w:rPr>
+      </w:r>
+    </w:p>
+    <w:p>
+      <w:pPr>
+        <w:pStyle w:val="Normal"/>
+        <w:bidi w:val="0"/>
+        <w:jc w:val="start"/>
+        <w:rPr>
+          <w:lang w:val="en-US"/>
+        </w:rPr>
+      </w:pPr>
+      <w:r>
+        <w:rPr>
+          <w:lang w:val="en-US"/>
+        </w:rPr>
+      </w:r>
+    </w:p>
+    <w:p>
+      <w:pPr>
+        <w:pStyle w:val="Normal"/>
+        <w:bidi w:val="0"/>
+        <w:jc w:val="start"/>
+        <w:rPr>
+          <w:lang w:val="en-US"/>
+        </w:rPr>
+      </w:pPr>
+      <w:r>
+        <w:rPr>
+          <w:lang w:val="en-US"/>
+        </w:rPr>
+      </w:r>
+    </w:p>
+    <w:p>
+      <w:pPr>
+        <w:pStyle w:val="Normal"/>
+        <w:bidi w:val="0"/>
+        <w:jc w:val="start"/>
+        <w:rPr>
+          <w:lang w:val="en-US"/>
+        </w:rPr>
+      </w:pPr>
+      <w:r>
+        <w:rPr>
+          <w:lang w:val="en-US"/>
+        </w:rPr>
+      </w:r>
+    </w:p>
+    <w:p>
+      <w:pPr>
+        <w:pStyle w:val="Normal"/>
+        <w:bidi w:val="0"/>
+        <w:jc w:val="start"/>
+        <w:rPr>
+          <w:lang w:val="en-US"/>
+        </w:rPr>
+      </w:pPr>
+      <w:r>
+        <w:rPr>
+          <w:lang w:val="en-US"/>
+        </w:rPr>
+      </w:r>
+    </w:p>
+    <w:p>
+      <w:pPr>
+        <w:pStyle w:val="Normal"/>
+        <w:bidi w:val="0"/>
+        <w:jc w:val="start"/>
+        <w:rPr>
+          <w:lang w:val="en-US"/>
+        </w:rPr>
+      </w:pPr>
+      <w:r>
+        <w:rPr>
+          <w:lang w:val="en-US"/>
+        </w:rPr>
+      </w:r>
+    </w:p>
+    <w:p>
+      <w:pPr>
+        <w:pStyle w:val="Normal"/>
+        <w:bidi w:val="0"/>
+        <w:jc w:val="start"/>
+        <w:rPr>
+          <w:lang w:val="en-US"/>
+        </w:rPr>
+      </w:pPr>
+      <w:r>
+        <w:rPr>
+          <w:lang w:val="en-US"/>
+        </w:rPr>
+      </w:r>
+    </w:p>
+    <w:p>
+      <w:pPr>
+        <w:pStyle w:val="Normal"/>
+        <w:bidi w:val="0"/>
+        <w:jc w:val="start"/>
+        <w:rPr>
+          <w:lang w:val="en-US"/>
+        </w:rPr>
+      </w:pPr>
+      <w:r>
+        <w:rPr>
+          <w:lang w:val="en-US"/>
+        </w:rPr>
+      </w:r>
+    </w:p>
+    <w:p>
+      <w:pPr>
+        <w:pStyle w:val="Normal"/>
+        <w:bidi w:val="0"/>
+        <w:jc w:val="start"/>
+        <w:rPr>
+          <w:lang w:val="en-US"/>
+        </w:rPr>
+      </w:pPr>
+      <w:r>
+        <w:rPr>
+          <w:lang w:val="en-US"/>
+        </w:rPr>
+      </w:r>
+    </w:p>
+    <w:p>
+      <w:pPr>
+        <w:pStyle w:val="Normal"/>
+        <w:bidi w:val="0"/>
+        <w:jc w:val="start"/>
+        <w:rPr>
+          <w:lang w:val="en-US"/>
+        </w:rPr>
+      </w:pPr>
+      <w:r>
+        <w:rPr>
+          <w:lang w:val="en-US"/>
+        </w:rPr>
+      </w:r>
+    </w:p>
+    <w:p>
+      <w:pPr>
+        <w:pStyle w:val="Normal"/>
+        <w:bidi w:val="0"/>
+        <w:jc w:val="start"/>
+        <w:rPr>
+          <w:lang w:val="en-US"/>
+        </w:rPr>
+      </w:pPr>
+      <w:r>
+        <w:rPr>
+          <w:lang w:val="en-US"/>
+        </w:rPr>
+      </w:r>
+    </w:p>
+    <w:p>
+      <w:pPr>
+        <w:pStyle w:val="Normal"/>
+        <w:bidi w:val="0"/>
+        <w:jc w:val="start"/>
+        <w:rPr>
+          <w:lang w:val="en-US"/>
+        </w:rPr>
+      </w:pPr>
+      <w:r>
+        <w:rPr>
+          <w:lang w:val="en-US"/>
+        </w:rPr>
+      </w:r>
+    </w:p>
+    <w:p>
+      <w:pPr>
+        <w:pStyle w:val="Normal"/>
+        <w:bidi w:val="0"/>
+        <w:jc w:val="start"/>
+        <w:rPr>
+          <w:lang w:val="en-US"/>
+        </w:rPr>
+      </w:pPr>
+      <w:r>
+        <w:rPr>
+          <w:lang w:val="en-US"/>
+        </w:rPr>
+      </w:r>
+    </w:p>
+    <w:p>
+      <w:pPr>
+        <w:pStyle w:val="Normal"/>
+        <w:bidi w:val="0"/>
+        <w:jc w:val="start"/>
+        <w:rPr>
+          <w:lang w:val="en-US"/>
+        </w:rPr>
+      </w:pPr>
+      <w:r>
+        <w:rPr>
+          <w:lang w:val="en-US"/>
+        </w:rPr>
+      </w:r>
+    </w:p>
+    <w:p>
+      <w:pPr>
+        <w:pStyle w:val="Normal"/>
+        <w:bidi w:val="0"/>
+        <w:jc w:val="start"/>
         <w:rPr>
           <w:lang w:val="en-US" w:bidi="he-IL"/>
         </w:rPr>
+      </w:pPr>
+      <w:r>
+        <w:rPr>
+          <w:lang w:val="en-US" w:bidi="he-IL"/>
+        </w:rPr>
         <w:t>Also I prepared a user-case diagram showing the expected experience of a user</w:t>
       </w:r>
     </w:p>
@@ -1674,8 +1588,83 @@
         <w:rPr>
           <w:lang w:val="en-US" w:bidi="he-IL"/>
         </w:rPr>
+      </w:r>
+    </w:p>
+    <w:p>
+      <w:pPr>
+        <w:pStyle w:val="Normal"/>
+        <w:bidi w:val="0"/>
+        <w:jc w:val="start"/>
+        <w:rPr>
+          <w:lang w:val="en-US"/>
+        </w:rPr>
+      </w:pPr>
+      <w:r>
+        <w:rPr>
+          <w:lang w:val="en-US"/>
+        </w:rPr>
+      </w:r>
+    </w:p>
+    <w:p>
+      <w:pPr>
+        <w:pStyle w:val="Normal"/>
+        <w:bidi w:val="0"/>
+        <w:jc w:val="start"/>
+        <w:rPr>
+          <w:lang w:val="en-US"/>
+        </w:rPr>
+      </w:pPr>
+      <w:r>
+        <w:rPr>
+          <w:lang w:val="en-US"/>
+        </w:rPr>
+      </w:r>
+    </w:p>
+    <w:p>
+      <w:pPr>
+        <w:pStyle w:val="Normal"/>
+        <w:bidi w:val="0"/>
+        <w:jc w:val="start"/>
+        <w:rPr>
+          <w:lang w:val="en-US"/>
+        </w:rPr>
+      </w:pPr>
+      <w:r>
+        <w:rPr>
+          <w:lang w:val="en-US"/>
+        </w:rPr>
+      </w:r>
+    </w:p>
+    <w:p>
+      <w:pPr>
+        <w:pStyle w:val="Normal"/>
+        <w:bidi w:val="0"/>
+        <w:jc w:val="start"/>
+        <w:rPr>
+          <w:lang w:val="en-US"/>
+        </w:rPr>
+      </w:pPr>
+      <w:r>
+        <w:rPr>
+          <w:lang w:val="en-US"/>
+        </w:rPr>
+      </w:r>
+    </w:p>
+    <w:p>
+      <w:pPr>
+        <w:pStyle w:val="Normal"/>
+        <w:bidi w:val="0"/>
+        <w:jc w:val="start"/>
+        <w:rPr>
+          <w:lang w:val="en-US"/>
+        </w:rPr>
+      </w:pPr>
+      <w:r>
+        <w:rPr>
+          <w:lang w:val="en-US"/>
+        </w:rPr>
         <w:drawing>
-          <wp:anchor behindDoc="0" distT="0" distB="0" distL="0" distR="0" simplePos="0" locked="0" layoutInCell="0" allowOverlap="1" relativeHeight="3">
+          <wp:anchor behindDoc="0" distT="0" distB="0" distL="0" distR="0" simplePos="0" locked="0" layoutInCell="0" allowOverlap="1" relativeHeight="7">
             <wp:simplePos x="0" y="0"/>
             <wp:positionH relativeFrom="column">
               <wp:align>center</wp:align>
@@ -1683,7 +1672,7 @@
             <wp:positionV relativeFrom="paragraph">
               <wp:posOffset>635</wp:posOffset>
             </wp:positionV>
-            <wp:extent cx="6332220" cy="5972175"/>
+            <wp:extent cx="6332220" cy="5159375"/>
             <wp:effectExtent l="0" t="0" r="0" b="0"/>
             <wp:wrapSquare wrapText="largest"/>
             <wp:docPr id="2" name="Image2" descr="" title=""/>
@@ -1708,7 +1697,7 @@
                   <pic:spPr bwMode="auto">
                     <a:xfrm>
                       <a:off x="0" y="0"/>
-                      <a:ext cx="6332220" cy="5972175"/>
+                      <a:ext cx="6332220" cy="5159375"/>
                     </a:xfrm>
                     <a:prstGeom prst="rect">
                       <a:avLst/>
@@ -1758,81 +1747,6 @@
         <w:bidi w:val="0"/>
         <w:jc w:val="start"/>
         <w:rPr>
-          <w:lang w:val="en-US"/>
-        </w:rPr>
-      </w:pPr>
-      <w:r>
-        <w:rPr>
-          <w:lang w:val="en-US"/>
-        </w:rPr>
-      </w:r>
-    </w:p>
-    <w:p>
-      <w:pPr>
-        <w:pStyle w:val="Normal"/>
-        <w:bidi w:val="0"/>
-        <w:jc w:val="start"/>
-        <w:rPr>
-          <w:lang w:val="en-US"/>
-        </w:rPr>
-      </w:pPr>
-      <w:r>
-        <w:rPr>
-          <w:lang w:val="en-US"/>
-        </w:rPr>
-      </w:r>
-    </w:p>
-    <w:p>
-      <w:pPr>
-        <w:pStyle w:val="Normal"/>
-        <w:bidi w:val="0"/>
-        <w:jc w:val="start"/>
-        <w:rPr>
-          <w:lang w:val="en-US"/>
-        </w:rPr>
-      </w:pPr>
-      <w:r>
-        <w:rPr>
-          <w:lang w:val="en-US"/>
-        </w:rPr>
-      </w:r>
-    </w:p>
-    <w:p>
-      <w:pPr>
-        <w:pStyle w:val="Normal"/>
-        <w:bidi w:val="0"/>
-        <w:jc w:val="start"/>
-        <w:rPr>
-          <w:lang w:val="en-US"/>
-        </w:rPr>
-      </w:pPr>
-      <w:r>
-        <w:rPr>
-          <w:lang w:val="en-US"/>
-        </w:rPr>
-      </w:r>
-    </w:p>
-    <w:p>
-      <w:pPr>
-        <w:pStyle w:val="Normal"/>
-        <w:bidi w:val="0"/>
-        <w:jc w:val="start"/>
-        <w:rPr>
-          <w:lang w:val="en-US"/>
-        </w:rPr>
-      </w:pPr>
-      <w:r>
-        <w:rPr>
-          <w:lang w:val="en-US"/>
-        </w:rPr>
-      </w:r>
-    </w:p>
-    <w:p>
-      <w:pPr>
-        <w:pStyle w:val="Normal"/>
-        <w:bidi w:val="0"/>
-        <w:jc w:val="start"/>
-        <w:rPr>
           <w:lang w:val="ru-RU" w:bidi="he-IL"/>
         </w:rPr>
       </w:pPr>
@@ -1938,7 +1852,7 @@
           <w:lang w:val="en-US"/>
         </w:rPr>
         <w:drawing>
-          <wp:anchor behindDoc="0" distT="0" distB="0" distL="0" distR="0" simplePos="0" locked="0" layoutInCell="0" allowOverlap="1" relativeHeight="4">
+          <wp:anchor behindDoc="0" distT="0" distB="0" distL="0" distR="0" simplePos="0" locked="0" layoutInCell="0" allowOverlap="1" relativeHeight="2">
             <wp:simplePos x="0" y="0"/>
             <wp:positionH relativeFrom="column">
               <wp:align>center</wp:align>
@@ -2687,7 +2601,7 @@
       </w:pPr>
       <w:r>
         <w:drawing>
-          <wp:anchor behindDoc="0" distT="0" distB="0" distL="0" distR="0" simplePos="0" locked="0" layoutInCell="0" allowOverlap="1" relativeHeight="7">
+          <wp:anchor behindDoc="0" distT="0" distB="0" distL="0" distR="0" simplePos="0" locked="0" layoutInCell="0" allowOverlap="1" relativeHeight="4">
             <wp:simplePos x="0" y="0"/>
             <wp:positionH relativeFrom="column">
               <wp:align>center</wp:align>
@@ -2881,7 +2795,7 @@
           <w:lang w:val="en-US"/>
         </w:rPr>
         <w:drawing>
-          <wp:anchor behindDoc="0" distT="0" distB="0" distL="0" distR="0" simplePos="0" locked="0" layoutInCell="0" allowOverlap="1" relativeHeight="8">
+          <wp:anchor behindDoc="0" distT="0" distB="0" distL="0" distR="0" simplePos="0" locked="0" layoutInCell="0" allowOverlap="1" relativeHeight="5">
             <wp:simplePos x="0" y="0"/>
             <wp:positionH relativeFrom="column">
               <wp:align>center</wp:align>
@@ -2938,195 +2852,185 @@
         </w:rPr>
       </w:pPr>
       <w:r>
+        <w:rPr>
+          <w:lang w:val="en-US"/>
+        </w:rPr>
+        <w:t>The current scheme looks this way</w:t>
+      </w:r>
+    </w:p>
+    <w:p>
+      <w:pPr>
+        <w:pStyle w:val="Normal"/>
+        <w:bidi w:val="0"/>
+        <w:jc w:val="start"/>
+        <w:rPr>
+          <w:lang w:val="en-US"/>
+        </w:rPr>
+      </w:pPr>
+      <w:r>
+        <w:rPr>
+          <w:lang w:val="en-US"/>
+        </w:rPr>
+      </w:r>
+    </w:p>
+    <w:p>
+      <w:pPr>
+        <w:pStyle w:val="Normal"/>
+        <w:bidi w:val="0"/>
+        <w:jc w:val="start"/>
+        <w:rPr>
+          <w:lang w:val="ru-RU"/>
+        </w:rPr>
+      </w:pPr>
+      <w:r>
+        <w:rPr>
+          <w:lang w:val="ru-RU"/>
+        </w:rPr>
+        <w:t xml:space="preserve">1.5.4 </w:t>
+      </w:r>
+      <w:r>
+        <w:rPr>
+          <w:lang w:val="en-US" w:bidi="he-IL"/>
+        </w:rPr>
+        <w:t>passwords are stored only hashed with scrypt algorithm and salted</w:t>
+      </w:r>
+    </w:p>
+    <w:p>
+      <w:pPr>
+        <w:pStyle w:val="Normal"/>
+        <w:bidi w:val="0"/>
+        <w:jc w:val="start"/>
+        <w:rPr>
+          <w:lang w:val="en-US" w:bidi="he-IL"/>
+        </w:rPr>
+      </w:pPr>
+      <w:r>
+        <w:rPr>
+          <w:lang w:val="en-US" w:bidi="he-IL"/>
+        </w:rPr>
+        <w:t xml:space="preserve">Every message transported is encrypted by my special algorithm: </w:t>
+      </w:r>
+    </w:p>
+    <w:p>
+      <w:pPr>
+        <w:pStyle w:val="Normal"/>
+        <w:bidi w:val="0"/>
+        <w:jc w:val="start"/>
+        <w:rPr>
+          <w:lang w:val="en-US" w:bidi="he-IL"/>
+        </w:rPr>
+      </w:pPr>
+      <w:r>
+        <w:rPr>
+          <w:lang w:val="en-US" w:bidi="he-IL"/>
+        </w:rPr>
+        <w:t xml:space="preserve">In the beginning of a session server and user exchange asymmetrical encryption keys. During each following sending we generate a new AES key, encrypt the message with it, then encrypt the AES key RSA </w:t>
+      </w:r>
+      <w:r>
+        <w:rPr>
+          <w:lang w:val="en-US" w:bidi="he-IL"/>
+        </w:rPr>
+        <w:t>key and sends the encrypted RSA key and the data encrypted with it.</w:t>
+      </w:r>
+    </w:p>
+    <w:p>
+      <w:pPr>
+        <w:pStyle w:val="Normal"/>
+        <w:bidi w:val="0"/>
+        <w:jc w:val="start"/>
+        <w:rPr>
+          <w:lang w:val="en-US"/>
+        </w:rPr>
+      </w:pPr>
+      <w:r>
+        <w:rPr>
+          <w:lang w:val="en-US"/>
+        </w:rPr>
+      </w:r>
+    </w:p>
+    <w:p>
+      <w:pPr>
+        <w:pStyle w:val="Normal"/>
+        <w:bidi w:val="0"/>
+        <w:jc w:val="start"/>
+        <w:rPr>
+          <w:lang w:val="en-US"/>
+        </w:rPr>
+      </w:pPr>
+      <w:r>
+        <w:rPr>
+          <w:lang w:val="en-US"/>
+        </w:rPr>
+        <w:t>1.5.5 classes are Server and Client so far. In the next update gonna separate into BL and GUI both of them</w:t>
+      </w:r>
+    </w:p>
+    <w:p>
+      <w:pPr>
+        <w:pStyle w:val="Normal"/>
+        <w:bidi w:val="0"/>
+        <w:jc w:val="start"/>
+        <w:rPr>
+          <w:lang w:val="en-US"/>
+        </w:rPr>
+      </w:pPr>
+      <w:r>
+        <w:rPr>
+          <w:lang w:val="en-US"/>
+        </w:rPr>
+      </w:r>
+    </w:p>
+    <w:p>
+      <w:pPr>
+        <w:pStyle w:val="Normal"/>
+        <w:bidi w:val="0"/>
+        <w:jc w:val="start"/>
+        <w:rPr>
+          <w:lang w:val="en-US"/>
+        </w:rPr>
+      </w:pPr>
+      <w:r>
+        <w:rPr>
+          <w:lang w:val="en-US"/>
+        </w:rPr>
+      </w:r>
+    </w:p>
+    <w:p>
+      <w:pPr>
+        <w:pStyle w:val="Normal"/>
+        <w:bidi w:val="0"/>
+        <w:jc w:val="start"/>
+        <w:rPr>
+          <w:lang w:val="ru-RU" w:bidi="he-IL"/>
+        </w:rPr>
+      </w:pPr>
+      <w:r>
+        <w:rPr>
+          <w:lang w:val="ru-RU" w:bidi="he-IL"/>
+        </w:rPr>
+        <w:t>W</w:t>
+      </w:r>
+      <w:r>
+        <w:rPr>
+          <w:lang w:val="en-US" w:bidi="he-IL"/>
+        </w:rPr>
+        <w:t>orkflow</w:t>
+      </w:r>
+    </w:p>
+    <w:p>
+      <w:pPr>
+        <w:pStyle w:val="Normal"/>
+        <w:bidi w:val="0"/>
+        <w:jc w:val="start"/>
+        <w:rPr>
+          <w:lang w:val="en-US"/>
+        </w:rPr>
+      </w:pPr>
+      <w:r>
+        <w:rPr>
+          <w:lang w:val="en-US"/>
+        </w:rPr>
         <w:drawing>
-          <wp:anchor behindDoc="0" distT="0" distB="0" distL="0" distR="0" simplePos="0" locked="0" layoutInCell="0" allowOverlap="1" relativeHeight="5">
-            <wp:simplePos x="0" y="0"/>
-            <wp:positionH relativeFrom="column">
-              <wp:posOffset>-106045</wp:posOffset>
-            </wp:positionH>
-            <wp:positionV relativeFrom="paragraph">
-              <wp:posOffset>1136015</wp:posOffset>
-            </wp:positionV>
-            <wp:extent cx="6332220" cy="4619625"/>
-            <wp:effectExtent l="0" t="0" r="0" b="0"/>
-            <wp:wrapSquare wrapText="largest"/>
-            <wp:docPr id="6" name="Image6" descr="" title=""/>
-            <wp:cNvGraphicFramePr>
-              <a:graphicFrameLocks xmlns:a="http://schemas.openxmlformats.org/drawingml/2006/main" noChangeAspect="1"/>
-            </wp:cNvGraphicFramePr>
-            <a:graphic xmlns:a="http://schemas.openxmlformats.org/drawingml/2006/main">
-              <a:graphicData uri="http://schemas.openxmlformats.org/drawingml/2006/picture">
-                <pic:pic xmlns:pic="http://schemas.openxmlformats.org/drawingml/2006/picture">
-                  <pic:nvPicPr>
-                    <pic:cNvPr id="6" name="Image6" descr="" title=""/>
-                    <pic:cNvPicPr>
-                      <a:picLocks noChangeAspect="1" noChangeArrowheads="1"/>
-                    </pic:cNvPicPr>
-                  </pic:nvPicPr>
-                  <pic:blipFill>
-                    <a:blip r:embed="rId7"/>
-                    <a:stretch>
-                      <a:fillRect/>
-                    </a:stretch>
-                  </pic:blipFill>
-                  <pic:spPr bwMode="auto">
-                    <a:xfrm>
-                      <a:off x="0" y="0"/>
-                      <a:ext cx="6332220" cy="4619625"/>
-                    </a:xfrm>
-                    <a:prstGeom prst="rect">
-                      <a:avLst/>
-                    </a:prstGeom>
-                    <a:noFill/>
-                  </pic:spPr>
-                </pic:pic>
-              </a:graphicData>
-            </a:graphic>
-          </wp:anchor>
-        </w:drawing>
-      </w:r>
-      <w:r>
-        <w:rPr>
-          <w:lang w:val="en-US"/>
-        </w:rPr>
-        <w:t>The current scheme looks this way</w:t>
-      </w:r>
-    </w:p>
-    <w:p>
-      <w:pPr>
-        <w:pStyle w:val="Normal"/>
-        <w:bidi w:val="0"/>
-        <w:jc w:val="start"/>
-        <w:rPr>
-          <w:lang w:val="en-US"/>
-        </w:rPr>
-      </w:pPr>
-      <w:r>
-        <w:rPr>
-          <w:lang w:val="en-US"/>
-        </w:rPr>
-      </w:r>
-    </w:p>
-    <w:p>
-      <w:pPr>
-        <w:pStyle w:val="Normal"/>
-        <w:bidi w:val="0"/>
-        <w:jc w:val="start"/>
-        <w:rPr>
-          <w:lang w:val="ru-RU"/>
-        </w:rPr>
-      </w:pPr>
-      <w:r>
-        <w:rPr>
-          <w:lang w:val="ru-RU"/>
-        </w:rPr>
-        <w:t xml:space="preserve">1.5.4 </w:t>
-      </w:r>
-      <w:r>
-        <w:rPr>
-          <w:lang w:val="en-US" w:bidi="he-IL"/>
-        </w:rPr>
-        <w:t>passwords are stored only hashed with scrypt algorithm and salted. Not yet implemented other encryption</w:t>
-      </w:r>
-    </w:p>
-    <w:p>
-      <w:pPr>
-        <w:pStyle w:val="Normal"/>
-        <w:bidi w:val="0"/>
-        <w:jc w:val="start"/>
-        <w:rPr>
-          <w:lang w:val="en-US"/>
-        </w:rPr>
-      </w:pPr>
-      <w:r>
-        <w:rPr>
-          <w:lang w:val="en-US"/>
-        </w:rPr>
-      </w:r>
-    </w:p>
-    <w:p>
-      <w:pPr>
-        <w:pStyle w:val="Normal"/>
-        <w:bidi w:val="0"/>
-        <w:jc w:val="start"/>
-        <w:rPr>
-          <w:lang w:val="en-US"/>
-        </w:rPr>
-      </w:pPr>
-      <w:r>
-        <w:rPr>
-          <w:lang w:val="en-US"/>
-        </w:rPr>
-        <w:t>1.5.5 classes are Server and Client so far. In the next update gonna separate into BL and GUI both of them</w:t>
-      </w:r>
-    </w:p>
-    <w:p>
-      <w:pPr>
-        <w:pStyle w:val="Normal"/>
-        <w:bidi w:val="0"/>
-        <w:jc w:val="start"/>
-        <w:rPr>
-          <w:lang w:val="en-US"/>
-        </w:rPr>
-      </w:pPr>
-      <w:r>
-        <w:rPr>
-          <w:lang w:val="en-US"/>
-        </w:rPr>
-      </w:r>
-    </w:p>
-    <w:p>
-      <w:pPr>
-        <w:pStyle w:val="Normal"/>
-        <w:bidi w:val="0"/>
-        <w:jc w:val="start"/>
-        <w:rPr>
-          <w:lang w:val="en-US"/>
-        </w:rPr>
-      </w:pPr>
-      <w:r>
-        <w:rPr>
-          <w:lang w:val="en-US"/>
-        </w:rPr>
-      </w:r>
-    </w:p>
-    <w:p>
-      <w:pPr>
-        <w:pStyle w:val="Normal"/>
-        <w:bidi w:val="0"/>
-        <w:jc w:val="start"/>
-        <w:rPr>
-          <w:lang w:val="ru-RU" w:bidi="he-IL"/>
-        </w:rPr>
-      </w:pPr>
-      <w:r>
-        <w:rPr>
-          <w:lang w:val="ru-RU" w:bidi="he-IL"/>
-        </w:rPr>
-        <w:t>W</w:t>
-      </w:r>
-      <w:r>
-        <w:rPr>
-          <w:lang w:val="en-US" w:bidi="he-IL"/>
-        </w:rPr>
-        <w:t>orkflow</w:t>
-      </w:r>
-    </w:p>
-    <w:p>
-      <w:pPr>
-        <w:pStyle w:val="Normal"/>
-        <w:bidi w:val="0"/>
-        <w:jc w:val="start"/>
-        <w:rPr>
-          <w:lang w:val="en-US"/>
-        </w:rPr>
-      </w:pPr>
-      <w:r>
-        <w:rPr>
-          <w:lang w:val="en-US"/>
-        </w:rPr>
-        <w:drawing>
-          <wp:anchor behindDoc="0" distT="0" distB="0" distL="0" distR="0" simplePos="0" locked="0" layoutInCell="0" allowOverlap="1" relativeHeight="6">
+          <wp:anchor behindDoc="0" distT="0" distB="0" distL="0" distR="0" simplePos="0" locked="0" layoutInCell="0" allowOverlap="1" relativeHeight="3">
             <wp:simplePos x="0" y="0"/>
             <wp:positionH relativeFrom="column">
               <wp:align>center</wp:align>
@@ -3137,7 +3041,7 @@
             <wp:extent cx="6332220" cy="2830195"/>
             <wp:effectExtent l="0" t="0" r="0" b="0"/>
             <wp:wrapSquare wrapText="largest"/>
-            <wp:docPr id="7" name="Image5" descr="" title=""/>
+            <wp:docPr id="6" name="Image5" descr="" title=""/>
             <wp:cNvGraphicFramePr>
               <a:graphicFrameLocks xmlns:a="http://schemas.openxmlformats.org/drawingml/2006/main" noChangeAspect="1"/>
             </wp:cNvGraphicFramePr>
@@ -3145,13 +3049,13 @@
               <a:graphicData uri="http://schemas.openxmlformats.org/drawingml/2006/picture">
                 <pic:pic xmlns:pic="http://schemas.openxmlformats.org/drawingml/2006/picture">
                   <pic:nvPicPr>
-                    <pic:cNvPr id="7" name="Image5" descr="" title=""/>
+                    <pic:cNvPr id="6" name="Image5" descr="" title=""/>
                     <pic:cNvPicPr>
                       <a:picLocks noChangeAspect="1" noChangeArrowheads="1"/>
                     </pic:cNvPicPr>
                   </pic:nvPicPr>
                   <pic:blipFill>
-                    <a:blip r:embed="rId8"/>
+                    <a:blip r:embed="rId7"/>
                     <a:stretch>
                       <a:fillRect/>
                     </a:stretch>
@@ -3171,6 +3075,889 @@
             </a:graphic>
           </wp:anchor>
         </w:drawing>
+      </w:r>
+    </w:p>
+    <w:p>
+      <w:pPr>
+        <w:pStyle w:val="Normal"/>
+        <w:bidi w:val="0"/>
+        <w:jc w:val="start"/>
+        <w:rPr>
+          <w:lang w:val="en-US"/>
+        </w:rPr>
+      </w:pPr>
+      <w:r>
+        <w:rPr>
+          <w:lang w:val="en-US"/>
+        </w:rPr>
+      </w:r>
+    </w:p>
+    <w:p>
+      <w:pPr>
+        <w:pStyle w:val="Normal"/>
+        <w:bidi w:val="0"/>
+        <w:jc w:val="start"/>
+        <w:rPr>
+          <w:lang w:val="en-US"/>
+        </w:rPr>
+      </w:pPr>
+      <w:r>
+        <w:rPr>
+          <w:lang w:val="en-US"/>
+        </w:rPr>
+      </w:r>
+    </w:p>
+    <w:p>
+      <w:pPr>
+        <w:pStyle w:val="Normal"/>
+        <w:bidi w:val="0"/>
+        <w:jc w:val="start"/>
+        <w:rPr>
+          <w:lang w:val="en-US"/>
+        </w:rPr>
+      </w:pPr>
+      <w:r>
+        <w:rPr>
+          <w:lang w:val="en-US"/>
+        </w:rPr>
+      </w:r>
+    </w:p>
+    <w:p>
+      <w:pPr>
+        <w:pStyle w:val="Normal"/>
+        <w:bidi w:val="0"/>
+        <w:jc w:val="start"/>
+        <w:rPr>
+          <w:lang w:val="en-US"/>
+        </w:rPr>
+      </w:pPr>
+      <w:r>
+        <w:rPr>
+          <w:lang w:val="en-US"/>
+        </w:rPr>
+        <w:t>Classes:</w:t>
+      </w:r>
+    </w:p>
+    <w:p>
+      <w:pPr>
+        <w:pStyle w:val="Normal"/>
+        <w:bidi w:val="0"/>
+        <w:jc w:val="start"/>
+        <w:rPr>
+          <w:lang w:val="en-US"/>
+        </w:rPr>
+      </w:pPr>
+      <w:r>
+        <w:rPr>
+          <w:lang w:val="en-US"/>
+        </w:rPr>
+        <w:t>I have following classes</w:t>
+      </w:r>
+    </w:p>
+    <w:p>
+      <w:pPr>
+        <w:pStyle w:val="Normal"/>
+        <w:bidi w:val="0"/>
+        <w:jc w:val="start"/>
+        <w:rPr>
+          <w:lang w:val="en-US"/>
+        </w:rPr>
+      </w:pPr>
+      <w:r>
+        <w:rPr>
+          <w:lang w:val="en-US"/>
+        </w:rPr>
+        <w:t>ChatAppLogic – responds for the inner logic of the client, ChatApp’s parent</w:t>
+      </w:r>
+    </w:p>
+    <w:p>
+      <w:pPr>
+        <w:pStyle w:val="Normal"/>
+        <w:bidi w:val="0"/>
+        <w:jc w:val="start"/>
+        <w:rPr>
+          <w:lang w:val="en-US"/>
+        </w:rPr>
+      </w:pPr>
+      <w:r>
+        <w:rPr>
+          <w:lang w:val="en-US"/>
+        </w:rPr>
+        <w:t>ChatApp – responds for connecting the inner logic of the client to the UI</w:t>
+      </w:r>
+    </w:p>
+    <w:p>
+      <w:pPr>
+        <w:pStyle w:val="Normal"/>
+        <w:bidi w:val="0"/>
+        <w:jc w:val="start"/>
+        <w:rPr>
+          <w:lang w:val="en-US"/>
+        </w:rPr>
+      </w:pPr>
+      <w:r>
+        <w:rPr>
+          <w:lang w:val="en-US"/>
+        </w:rPr>
+        <w:t>ChatServer – responds for the server handling clients</w:t>
+      </w:r>
+    </w:p>
+    <w:p>
+      <w:pPr>
+        <w:pStyle w:val="Normal"/>
+        <w:bidi w:val="0"/>
+        <w:jc w:val="start"/>
+        <w:rPr>
+          <w:lang w:val="en-US"/>
+        </w:rPr>
+      </w:pPr>
+      <w:r>
+        <w:rPr>
+          <w:lang w:val="en-US"/>
+        </w:rPr>
+        <w:t>ChatServerUtilities – contains all the inner server utilities and logic, ChatServer’s parent</w:t>
+      </w:r>
+    </w:p>
+    <w:p>
+      <w:pPr>
+        <w:pStyle w:val="Normal"/>
+        <w:bidi w:val="0"/>
+        <w:jc w:val="start"/>
+        <w:rPr>
+          <w:lang w:val="en-US"/>
+        </w:rPr>
+      </w:pPr>
+      <w:r>
+        <w:rPr>
+          <w:lang w:val="en-US"/>
+        </w:rPr>
+        <w:t>Message – responds for analyzing messages</w:t>
+      </w:r>
+    </w:p>
+    <w:p>
+      <w:pPr>
+        <w:pStyle w:val="Normal"/>
+        <w:bidi w:val="0"/>
+        <w:jc w:val="start"/>
+        <w:rPr>
+          <w:lang w:val="en-US"/>
+        </w:rPr>
+      </w:pPr>
+      <w:r>
+        <w:rPr>
+          <w:lang w:val="en-US"/>
+        </w:rPr>
+      </w:r>
+    </w:p>
+    <w:p>
+      <w:pPr>
+        <w:pStyle w:val="Normal"/>
+        <w:bidi w:val="0"/>
+        <w:jc w:val="start"/>
+        <w:rPr>
+          <w:lang w:val="en-US"/>
+        </w:rPr>
+      </w:pPr>
+      <w:r>
+        <w:rPr>
+          <w:lang w:val="en-US"/>
+        </w:rPr>
+        <w:t>ChatServer class methods:</w:t>
+      </w:r>
+    </w:p>
+    <w:p>
+      <w:pPr>
+        <w:pStyle w:val="Normal"/>
+        <w:bidi w:val="0"/>
+        <w:jc w:val="start"/>
+        <w:rPr>
+          <w:lang w:val="en-US"/>
+        </w:rPr>
+      </w:pPr>
+      <w:r>
+        <w:rPr>
+          <w:lang w:val="en-US"/>
+        </w:rPr>
+        <w:t>initialize_db – initializes the database</w:t>
+      </w:r>
+    </w:p>
+    <w:p>
+      <w:pPr>
+        <w:pStyle w:val="Normal"/>
+        <w:bidi w:val="0"/>
+        <w:jc w:val="start"/>
+        <w:rPr>
+          <w:lang w:val="en-US"/>
+        </w:rPr>
+      </w:pPr>
+      <w:r>
+        <w:rPr>
+          <w:lang w:val="en-US"/>
+        </w:rPr>
+        <w:t>handle_client – the function that’s called to handle each client</w:t>
+      </w:r>
+    </w:p>
+    <w:p>
+      <w:pPr>
+        <w:pStyle w:val="Normal"/>
+        <w:bidi w:val="0"/>
+        <w:jc w:val="start"/>
+        <w:rPr>
+          <w:lang w:val="en-US"/>
+        </w:rPr>
+      </w:pPr>
+      <w:r>
+        <w:rPr>
+          <w:lang w:val="en-US"/>
+        </w:rPr>
+        <w:t>process_request – performs the orders from a request. Calls one of the following funtions:</w:t>
+      </w:r>
+    </w:p>
+    <w:p>
+      <w:pPr>
+        <w:pStyle w:val="Normal"/>
+        <w:bidi w:val="0"/>
+        <w:jc w:val="start"/>
+        <w:rPr>
+          <w:lang w:val="en-US"/>
+        </w:rPr>
+      </w:pPr>
+      <w:r>
+        <w:rPr>
+          <w:lang w:val="en-US"/>
+        </w:rPr>
+        <w:tab/>
+        <w:t>register_user</w:t>
+      </w:r>
+    </w:p>
+    <w:p>
+      <w:pPr>
+        <w:pStyle w:val="Normal"/>
+        <w:bidi w:val="0"/>
+        <w:jc w:val="start"/>
+        <w:rPr>
+          <w:lang w:val="en-US"/>
+        </w:rPr>
+      </w:pPr>
+      <w:r>
+        <w:rPr>
+          <w:lang w:val="en-US"/>
+        </w:rPr>
+        <w:tab/>
+        <w:t>login_user</w:t>
+      </w:r>
+    </w:p>
+    <w:p>
+      <w:pPr>
+        <w:pStyle w:val="Normal"/>
+        <w:bidi w:val="0"/>
+        <w:jc w:val="start"/>
+        <w:rPr>
+          <w:lang w:val="en-US"/>
+        </w:rPr>
+      </w:pPr>
+      <w:r>
+        <w:rPr>
+          <w:lang w:val="en-US"/>
+        </w:rPr>
+        <w:tab/>
+        <w:t>send_group_message</w:t>
+      </w:r>
+    </w:p>
+    <w:p>
+      <w:pPr>
+        <w:pStyle w:val="Normal"/>
+        <w:bidi w:val="0"/>
+        <w:jc w:val="start"/>
+        <w:rPr>
+          <w:lang w:val="en-US"/>
+        </w:rPr>
+      </w:pPr>
+      <w:r>
+        <w:rPr>
+          <w:lang w:val="en-US"/>
+        </w:rPr>
+        <w:tab/>
+        <w:t>get_group_message</w:t>
+      </w:r>
+    </w:p>
+    <w:p>
+      <w:pPr>
+        <w:pStyle w:val="Normal"/>
+        <w:bidi w:val="0"/>
+        <w:jc w:val="start"/>
+        <w:rPr>
+          <w:lang w:val="en-US"/>
+        </w:rPr>
+      </w:pPr>
+      <w:r>
+        <w:rPr>
+          <w:lang w:val="en-US"/>
+        </w:rPr>
+        <w:tab/>
+        <w:t>send_personal_message</w:t>
+      </w:r>
+    </w:p>
+    <w:p>
+      <w:pPr>
+        <w:pStyle w:val="Normal"/>
+        <w:bidi w:val="0"/>
+        <w:jc w:val="start"/>
+        <w:rPr>
+          <w:lang w:val="en-US"/>
+        </w:rPr>
+      </w:pPr>
+      <w:r>
+        <w:rPr>
+          <w:lang w:val="en-US"/>
+        </w:rPr>
+        <w:tab/>
+        <w:t>get_personal_message</w:t>
+      </w:r>
+    </w:p>
+    <w:p>
+      <w:pPr>
+        <w:pStyle w:val="Normal"/>
+        <w:bidi w:val="0"/>
+        <w:jc w:val="start"/>
+        <w:rPr>
+          <w:lang w:val="en-US"/>
+        </w:rPr>
+      </w:pPr>
+      <w:r>
+        <w:rPr>
+          <w:lang w:val="en-US"/>
+        </w:rPr>
+        <w:tab/>
+        <w:t>get_users</w:t>
+      </w:r>
+    </w:p>
+    <w:p>
+      <w:pPr>
+        <w:pStyle w:val="Normal"/>
+        <w:bidi w:val="0"/>
+        <w:jc w:val="start"/>
+        <w:rPr>
+          <w:lang w:val="en-US"/>
+        </w:rPr>
+      </w:pPr>
+      <w:r>
+        <w:rPr>
+          <w:lang w:val="en-US"/>
+        </w:rPr>
+        <w:tab/>
+        <w:t>get_mistakes</w:t>
+      </w:r>
+    </w:p>
+    <w:p>
+      <w:pPr>
+        <w:pStyle w:val="Normal"/>
+        <w:bidi w:val="0"/>
+        <w:jc w:val="start"/>
+        <w:rPr>
+          <w:lang w:val="en-US"/>
+        </w:rPr>
+      </w:pPr>
+      <w:r>
+        <w:rPr>
+          <w:lang w:val="en-US"/>
+        </w:rPr>
+        <w:tab/>
+        <w:t>load_typo_message</w:t>
+      </w:r>
+    </w:p>
+    <w:p>
+      <w:pPr>
+        <w:pStyle w:val="Normal"/>
+        <w:bidi w:val="0"/>
+        <w:jc w:val="start"/>
+        <w:rPr>
+          <w:lang w:val="en-US"/>
+        </w:rPr>
+      </w:pPr>
+      <w:r>
+        <w:rPr>
+          <w:lang w:val="en-US"/>
+        </w:rPr>
+        <w:tab/>
+        <w:t>get_languages</w:t>
+      </w:r>
+    </w:p>
+    <w:p>
+      <w:pPr>
+        <w:pStyle w:val="Normal"/>
+        <w:bidi w:val="0"/>
+        <w:jc w:val="start"/>
+        <w:rPr>
+          <w:lang w:val="en-US"/>
+        </w:rPr>
+      </w:pPr>
+      <w:r>
+        <w:rPr>
+          <w:lang w:val="en-US"/>
+        </w:rPr>
+        <w:tab/>
+        <w:t>get_requests</w:t>
+      </w:r>
+    </w:p>
+    <w:p>
+      <w:pPr>
+        <w:pStyle w:val="Normal"/>
+        <w:bidi w:val="0"/>
+        <w:jc w:val="start"/>
+        <w:rPr>
+          <w:lang w:val="en-US"/>
+        </w:rPr>
+      </w:pPr>
+      <w:r>
+        <w:rPr>
+          <w:lang w:val="en-US"/>
+        </w:rPr>
+        <w:tab/>
+        <w:t>make_request</w:t>
+      </w:r>
+    </w:p>
+    <w:p>
+      <w:pPr>
+        <w:pStyle w:val="Normal"/>
+        <w:bidi w:val="0"/>
+        <w:jc w:val="start"/>
+        <w:rPr>
+          <w:lang w:val="en-US"/>
+        </w:rPr>
+      </w:pPr>
+      <w:r>
+        <w:rPr>
+          <w:lang w:val="en-US"/>
+        </w:rPr>
+        <w:tab/>
+        <w:t>accept_request</w:t>
+      </w:r>
+    </w:p>
+    <w:p>
+      <w:pPr>
+        <w:pStyle w:val="Normal"/>
+        <w:bidi w:val="0"/>
+        <w:jc w:val="start"/>
+        <w:rPr>
+          <w:lang w:val="en-US"/>
+        </w:rPr>
+      </w:pPr>
+      <w:r>
+        <w:rPr>
+          <w:lang w:val="en-US"/>
+        </w:rPr>
+        <w:tab/>
+        <w:t>get_groups</w:t>
+      </w:r>
+    </w:p>
+    <w:p>
+      <w:pPr>
+        <w:pStyle w:val="Normal"/>
+        <w:bidi w:val="0"/>
+        <w:jc w:val="start"/>
+        <w:rPr>
+          <w:lang w:val="en-US"/>
+        </w:rPr>
+      </w:pPr>
+      <w:r>
+        <w:rPr>
+          <w:lang w:val="en-US"/>
+        </w:rPr>
+        <w:tab/>
+        <w:t>create_group</w:t>
+      </w:r>
+    </w:p>
+    <w:p>
+      <w:pPr>
+        <w:pStyle w:val="Normal"/>
+        <w:bidi w:val="0"/>
+        <w:jc w:val="start"/>
+        <w:rPr>
+          <w:lang w:val="en-US"/>
+        </w:rPr>
+      </w:pPr>
+      <w:r>
+        <w:rPr>
+          <w:lang w:val="en-US"/>
+        </w:rPr>
+        <w:t>start_server – starts server</w:t>
+      </w:r>
+    </w:p>
+    <w:p>
+      <w:pPr>
+        <w:pStyle w:val="Normal"/>
+        <w:bidi w:val="0"/>
+        <w:jc w:val="start"/>
+        <w:rPr>
+          <w:lang w:val="en-US"/>
+        </w:rPr>
+      </w:pPr>
+      <w:r>
+        <w:rPr>
+          <w:lang w:val="en-US"/>
+        </w:rPr>
+      </w:r>
+    </w:p>
+    <w:p>
+      <w:pPr>
+        <w:pStyle w:val="Normal"/>
+        <w:bidi w:val="0"/>
+        <w:jc w:val="start"/>
+        <w:rPr>
+          <w:lang w:val="en-US"/>
+        </w:rPr>
+      </w:pPr>
+      <w:r>
+        <w:rPr>
+          <w:lang w:val="en-US"/>
+        </w:rPr>
+      </w:r>
+    </w:p>
+    <w:p>
+      <w:pPr>
+        <w:pStyle w:val="Normal"/>
+        <w:bidi w:val="0"/>
+        <w:jc w:val="start"/>
+        <w:rPr>
+          <w:lang w:val="en-US"/>
+        </w:rPr>
+      </w:pPr>
+      <w:r>
+        <w:rPr>
+          <w:lang w:val="en-US"/>
+        </w:rPr>
+        <w:t>AI</w:t>
+      </w:r>
+    </w:p>
+    <w:p>
+      <w:pPr>
+        <w:pStyle w:val="Normal"/>
+        <w:bidi w:val="0"/>
+        <w:jc w:val="start"/>
+        <w:rPr>
+          <w:lang w:val="en-US"/>
+        </w:rPr>
+      </w:pPr>
+      <w:r>
+        <w:rPr>
+          <w:lang w:val="en-US"/>
+        </w:rPr>
+        <w:t xml:space="preserve">Stanza and Phunspell libraries, which I use for POS tagging and finding typos are made using AI. </w:t>
+      </w:r>
+      <w:r>
+        <w:rPr>
+          <w:lang w:val="en-US"/>
+        </w:rPr>
+        <w:t>Also I used AI a lot during learning about the project. Copilot, chatGPT and deepseek provided me with lots of knowledge that’d be far harder to find without them</w:t>
+      </w:r>
+    </w:p>
+    <w:p>
+      <w:pPr>
+        <w:pStyle w:val="Normal"/>
+        <w:bidi w:val="0"/>
+        <w:jc w:val="start"/>
+        <w:rPr>
+          <w:lang w:val="en-US"/>
+        </w:rPr>
+      </w:pPr>
+      <w:r>
+        <w:rPr>
+          <w:lang w:val="en-US"/>
+        </w:rPr>
+      </w:r>
+    </w:p>
+    <w:p>
+      <w:pPr>
+        <w:pStyle w:val="Normal"/>
+        <w:bidi w:val="0"/>
+        <w:jc w:val="start"/>
+        <w:rPr>
+          <w:lang w:val="en-US"/>
+        </w:rPr>
+      </w:pPr>
+      <w:r>
+        <w:rPr>
+          <w:lang w:val="en-US"/>
+        </w:rPr>
+        <w:t>Code exmples:</w:t>
+      </w:r>
+    </w:p>
+    <w:p>
+      <w:pPr>
+        <w:pStyle w:val="Normal"/>
+        <w:bidi w:val="0"/>
+        <w:jc w:val="start"/>
+        <w:rPr>
+          <w:lang w:val="en-US"/>
+        </w:rPr>
+      </w:pPr>
+      <w:r>
+        <w:rPr>
+          <w:lang w:val="en-US"/>
+        </w:rPr>
+        <w:drawing>
+          <wp:anchor behindDoc="0" distT="0" distB="0" distL="0" distR="0" simplePos="0" locked="0" layoutInCell="0" allowOverlap="1" relativeHeight="9">
+            <wp:simplePos x="0" y="0"/>
+            <wp:positionH relativeFrom="column">
+              <wp:posOffset>6350</wp:posOffset>
+            </wp:positionH>
+            <wp:positionV relativeFrom="paragraph">
+              <wp:posOffset>433705</wp:posOffset>
+            </wp:positionV>
+            <wp:extent cx="6332220" cy="4281805"/>
+            <wp:effectExtent l="0" t="0" r="0" b="0"/>
+            <wp:wrapSquare wrapText="largest"/>
+            <wp:docPr id="7" name="Image8" descr="" title=""/>
+            <wp:cNvGraphicFramePr>
+              <a:graphicFrameLocks xmlns:a="http://schemas.openxmlformats.org/drawingml/2006/main" noChangeAspect="1"/>
+            </wp:cNvGraphicFramePr>
+            <a:graphic xmlns:a="http://schemas.openxmlformats.org/drawingml/2006/main">
+              <a:graphicData uri="http://schemas.openxmlformats.org/drawingml/2006/picture">
+                <pic:pic xmlns:pic="http://schemas.openxmlformats.org/drawingml/2006/picture">
+                  <pic:nvPicPr>
+                    <pic:cNvPr id="7" name="Image8" descr="" title=""/>
+                    <pic:cNvPicPr>
+                      <a:picLocks noChangeAspect="1" noChangeArrowheads="1"/>
+                    </pic:cNvPicPr>
+                  </pic:nvPicPr>
+                  <pic:blipFill>
+                    <a:blip r:embed="rId8"/>
+                    <a:stretch>
+                      <a:fillRect/>
+                    </a:stretch>
+                  </pic:blipFill>
+                  <pic:spPr bwMode="auto">
+                    <a:xfrm>
+                      <a:off x="0" y="0"/>
+                      <a:ext cx="6332220" cy="4281805"/>
+                    </a:xfrm>
+                    <a:prstGeom prst="rect">
+                      <a:avLst/>
+                    </a:prstGeom>
+                    <a:noFill/>
+                  </pic:spPr>
+                </pic:pic>
+              </a:graphicData>
+            </a:graphic>
+          </wp:anchor>
+        </w:drawing>
+      </w:r>
+      <w:r>
+        <w:br w:type="page"/>
+      </w:r>
+    </w:p>
+    <w:p>
+      <w:pPr>
+        <w:pStyle w:val="Normal"/>
+        <w:bidi w:val="0"/>
+        <w:jc w:val="start"/>
+        <w:rPr>
+          <w:lang w:val="en-US"/>
+        </w:rPr>
+      </w:pPr>
+      <w:r>
+        <w:rPr>
+          <w:lang w:val="en-US"/>
+        </w:rPr>
+        <w:drawing>
+          <wp:anchor behindDoc="0" distT="0" distB="0" distL="0" distR="0" simplePos="0" locked="0" layoutInCell="0" allowOverlap="1" relativeHeight="8">
+            <wp:simplePos x="0" y="0"/>
+            <wp:positionH relativeFrom="column">
+              <wp:posOffset>82550</wp:posOffset>
+            </wp:positionH>
+            <wp:positionV relativeFrom="paragraph">
+              <wp:posOffset>-77470</wp:posOffset>
+            </wp:positionV>
+            <wp:extent cx="6332220" cy="4378325"/>
+            <wp:effectExtent l="0" t="0" r="0" b="0"/>
+            <wp:wrapSquare wrapText="largest"/>
+            <wp:docPr id="8" name="Image6" descr="" title=""/>
+            <wp:cNvGraphicFramePr>
+              <a:graphicFrameLocks xmlns:a="http://schemas.openxmlformats.org/drawingml/2006/main" noChangeAspect="1"/>
+            </wp:cNvGraphicFramePr>
+            <a:graphic xmlns:a="http://schemas.openxmlformats.org/drawingml/2006/main">
+              <a:graphicData uri="http://schemas.openxmlformats.org/drawingml/2006/picture">
+                <pic:pic xmlns:pic="http://schemas.openxmlformats.org/drawingml/2006/picture">
+                  <pic:nvPicPr>
+                    <pic:cNvPr id="8" name="Image6" descr="" title=""/>
+                    <pic:cNvPicPr>
+                      <a:picLocks noChangeAspect="1" noChangeArrowheads="1"/>
+                    </pic:cNvPicPr>
+                  </pic:nvPicPr>
+                  <pic:blipFill>
+                    <a:blip r:embed="rId9"/>
+                    <a:stretch>
+                      <a:fillRect/>
+                    </a:stretch>
+                  </pic:blipFill>
+                  <pic:spPr bwMode="auto">
+                    <a:xfrm>
+                      <a:off x="0" y="0"/>
+                      <a:ext cx="6332220" cy="4378325"/>
+                    </a:xfrm>
+                    <a:prstGeom prst="rect">
+                      <a:avLst/>
+                    </a:prstGeom>
+                    <a:noFill/>
+                  </pic:spPr>
+                </pic:pic>
+              </a:graphicData>
+            </a:graphic>
+          </wp:anchor>
+        </w:drawing>
+      </w:r>
+    </w:p>
+    <w:p>
+      <w:pPr>
+        <w:pStyle w:val="Normal"/>
+        <w:bidi w:val="0"/>
+        <w:jc w:val="start"/>
+        <w:rPr>
+          <w:lang w:val="en-US"/>
+        </w:rPr>
+      </w:pPr>
+      <w:r>
+        <w:rPr>
+          <w:lang w:val="en-US"/>
+        </w:rPr>
+      </w:r>
+    </w:p>
+    <w:p>
+      <w:pPr>
+        <w:pStyle w:val="Normal"/>
+        <w:bidi w:val="0"/>
+        <w:jc w:val="start"/>
+        <w:rPr>
+          <w:lang w:val="en-US"/>
+        </w:rPr>
+      </w:pPr>
+      <w:r>
+        <w:rPr>
+          <w:lang w:val="en-US"/>
+        </w:rPr>
+        <w:drawing>
+          <wp:anchor behindDoc="0" distT="0" distB="0" distL="0" distR="0" simplePos="0" locked="0" layoutInCell="0" allowOverlap="1" relativeHeight="11">
+            <wp:simplePos x="0" y="0"/>
+            <wp:positionH relativeFrom="column">
+              <wp:align>center</wp:align>
+            </wp:positionH>
+            <wp:positionV relativeFrom="paragraph">
+              <wp:posOffset>635</wp:posOffset>
+            </wp:positionV>
+            <wp:extent cx="6332220" cy="2866390"/>
+            <wp:effectExtent l="0" t="0" r="0" b="0"/>
+            <wp:wrapSquare wrapText="largest"/>
+            <wp:docPr id="9" name="Image10" descr="" title=""/>
+            <wp:cNvGraphicFramePr>
+              <a:graphicFrameLocks xmlns:a="http://schemas.openxmlformats.org/drawingml/2006/main" noChangeAspect="1"/>
+            </wp:cNvGraphicFramePr>
+            <a:graphic xmlns:a="http://schemas.openxmlformats.org/drawingml/2006/main">
+              <a:graphicData uri="http://schemas.openxmlformats.org/drawingml/2006/picture">
+                <pic:pic xmlns:pic="http://schemas.openxmlformats.org/drawingml/2006/picture">
+                  <pic:nvPicPr>
+                    <pic:cNvPr id="9" name="Image10" descr="" title=""/>
+                    <pic:cNvPicPr>
+                      <a:picLocks noChangeAspect="1" noChangeArrowheads="1"/>
+                    </pic:cNvPicPr>
+                  </pic:nvPicPr>
+                  <pic:blipFill>
+                    <a:blip r:embed="rId10"/>
+                    <a:stretch>
+                      <a:fillRect/>
+                    </a:stretch>
+                  </pic:blipFill>
+                  <pic:spPr bwMode="auto">
+                    <a:xfrm>
+                      <a:off x="0" y="0"/>
+                      <a:ext cx="6332220" cy="2866390"/>
+                    </a:xfrm>
+                    <a:prstGeom prst="rect">
+                      <a:avLst/>
+                    </a:prstGeom>
+                    <a:noFill/>
+                  </pic:spPr>
+                </pic:pic>
+              </a:graphicData>
+            </a:graphic>
+          </wp:anchor>
+        </w:drawing>
+      </w:r>
+    </w:p>
+    <w:p>
+      <w:pPr>
+        <w:pStyle w:val="Normal"/>
+        <w:bidi w:val="0"/>
+        <w:jc w:val="start"/>
+        <w:rPr>
+          <w:lang w:val="en-US"/>
+        </w:rPr>
+      </w:pPr>
+      <w:r>
+        <w:rPr>
+          <w:lang w:val="en-US"/>
+        </w:rPr>
+        <w:drawing>
+          <wp:anchor behindDoc="0" distT="0" distB="0" distL="0" distR="0" simplePos="0" locked="0" layoutInCell="0" allowOverlap="1" relativeHeight="10">
+            <wp:simplePos x="0" y="0"/>
+            <wp:positionH relativeFrom="column">
+              <wp:posOffset>-76200</wp:posOffset>
+            </wp:positionH>
+            <wp:positionV relativeFrom="paragraph">
+              <wp:posOffset>113665</wp:posOffset>
+            </wp:positionV>
+            <wp:extent cx="6332220" cy="4152900"/>
+            <wp:effectExtent l="0" t="0" r="0" b="0"/>
+            <wp:wrapSquare wrapText="largest"/>
+            <wp:docPr id="10" name="Image9" descr="" title=""/>
+            <wp:cNvGraphicFramePr>
+              <a:graphicFrameLocks xmlns:a="http://schemas.openxmlformats.org/drawingml/2006/main" noChangeAspect="1"/>
+            </wp:cNvGraphicFramePr>
+            <a:graphic xmlns:a="http://schemas.openxmlformats.org/drawingml/2006/main">
+              <a:graphicData uri="http://schemas.openxmlformats.org/drawingml/2006/picture">
+                <pic:pic xmlns:pic="http://schemas.openxmlformats.org/drawingml/2006/picture">
+                  <pic:nvPicPr>
+                    <pic:cNvPr id="10" name="Image9" descr="" title=""/>
+                    <pic:cNvPicPr>
+                      <a:picLocks noChangeAspect="1" noChangeArrowheads="1"/>
+                    </pic:cNvPicPr>
+                  </pic:nvPicPr>
+                  <pic:blipFill>
+                    <a:blip r:embed="rId11"/>
+                    <a:stretch>
+                      <a:fillRect/>
+                    </a:stretch>
+                  </pic:blipFill>
+                  <pic:spPr bwMode="auto">
+                    <a:xfrm>
+                      <a:off x="0" y="0"/>
+                      <a:ext cx="6332220" cy="4152900"/>
+                    </a:xfrm>
+                    <a:prstGeom prst="rect">
+                      <a:avLst/>
+                    </a:prstGeom>
+                    <a:noFill/>
+                  </pic:spPr>
+                </pic:pic>
+              </a:graphicData>
+            </a:graphic>
+          </wp:anchor>
+        </w:drawing>
+      </w:r>
+    </w:p>
+    <w:p>
+      <w:pPr>
+        <w:pStyle w:val="Normal"/>
+        <w:bidi w:val="0"/>
+        <w:jc w:val="start"/>
+        <w:rPr>
+          <w:lang w:val="en-US"/>
+        </w:rPr>
+      </w:pPr>
+      <w:r>
+        <w:rPr>
+          <w:lang w:val="en-US"/>
+        </w:rPr>
       </w:r>
     </w:p>
     <w:p>

--- a/InterHolon_docs.docx
+++ b/InterHolon_docs.docx
@@ -9,7 +9,88 @@
       </w:pPr>
       <w:r>
         <w:rPr/>
-        <w:t>%logo%</w:t>
+        <w:drawing>
+          <wp:anchor behindDoc="0" distT="0" distB="0" distL="0" distR="0" simplePos="0" locked="0" layoutInCell="0" allowOverlap="1" relativeHeight="12">
+            <wp:simplePos x="0" y="0"/>
+            <wp:positionH relativeFrom="column">
+              <wp:align>center</wp:align>
+            </wp:positionH>
+            <wp:positionV relativeFrom="paragraph">
+              <wp:posOffset>635</wp:posOffset>
+            </wp:positionV>
+            <wp:extent cx="3810000" cy="967105"/>
+            <wp:effectExtent l="0" t="0" r="0" b="0"/>
+            <wp:wrapSquare wrapText="largest"/>
+            <wp:docPr id="1" name="Image11" descr="" title=""/>
+            <wp:cNvGraphicFramePr>
+              <a:graphicFrameLocks xmlns:a="http://schemas.openxmlformats.org/drawingml/2006/main" noChangeAspect="1"/>
+            </wp:cNvGraphicFramePr>
+            <a:graphic xmlns:a="http://schemas.openxmlformats.org/drawingml/2006/main">
+              <a:graphicData uri="http://schemas.openxmlformats.org/drawingml/2006/picture">
+                <pic:pic xmlns:pic="http://schemas.openxmlformats.org/drawingml/2006/picture">
+                  <pic:nvPicPr>
+                    <pic:cNvPr id="1" name="Image11" descr="" title=""/>
+                    <pic:cNvPicPr>
+                      <a:picLocks noChangeAspect="1" noChangeArrowheads="1"/>
+                    </pic:cNvPicPr>
+                  </pic:nvPicPr>
+                  <pic:blipFill>
+                    <a:blip r:embed="rId2"/>
+                    <a:stretch>
+                      <a:fillRect/>
+                    </a:stretch>
+                  </pic:blipFill>
+                  <pic:spPr bwMode="auto">
+                    <a:xfrm>
+                      <a:off x="0" y="0"/>
+                      <a:ext cx="3810000" cy="967105"/>
+                    </a:xfrm>
+                    <a:prstGeom prst="rect">
+                      <a:avLst/>
+                    </a:prstGeom>
+                    <a:noFill/>
+                  </pic:spPr>
+                </pic:pic>
+              </a:graphicData>
+            </a:graphic>
+          </wp:anchor>
+        </w:drawing>
+      </w:r>
+    </w:p>
+    <w:p>
+      <w:pPr>
+        <w:pStyle w:val="BodyText"/>
+        <w:rPr/>
+      </w:pPr>
+      <w:r>
+        <w:rPr/>
+      </w:r>
+    </w:p>
+    <w:p>
+      <w:pPr>
+        <w:pStyle w:val="BodyText"/>
+        <w:rPr/>
+      </w:pPr>
+      <w:r>
+        <w:rPr/>
+      </w:r>
+    </w:p>
+    <w:p>
+      <w:pPr>
+        <w:pStyle w:val="BodyText"/>
+        <w:rPr/>
+      </w:pPr>
+      <w:r>
+        <w:rPr/>
+      </w:r>
+    </w:p>
+    <w:p>
+      <w:pPr>
+        <w:pStyle w:val="BodyText"/>
+        <w:rPr/>
+      </w:pPr>
+      <w:r>
+        <w:rPr/>
       </w:r>
     </w:p>
     <w:tbl>
@@ -132,11 +213,7 @@
             </w:pPr>
             <w:r>
               <w:rPr/>
-              <w:t>0</w:t>
-            </w:r>
-            <w:r>
-              <w:rPr/>
-              <w:t>4.11.2024</w:t>
+              <w:t>04.11.2024</w:t>
             </w:r>
           </w:p>
         </w:tc>
@@ -178,11 +255,7 @@
             </w:pPr>
             <w:r>
               <w:rPr/>
-              <w:t>0</w:t>
-            </w:r>
-            <w:r>
-              <w:rPr/>
-              <w:t>1.11.2024</w:t>
+              <w:t>01.11.2024</w:t>
             </w:r>
           </w:p>
         </w:tc>
@@ -686,34 +759,45 @@
     </w:p>
     <w:p>
       <w:pPr>
-        <w:pStyle w:val="Normal"/>
-        <w:bidi w:val="0"/>
-        <w:jc w:val="start"/>
-        <w:rPr/>
-      </w:pPr>
-      <w:r>
-        <w:rPr/>
-        <w:t xml:space="preserve">1.1 – Intoduction </w:t>
-      </w:r>
-    </w:p>
-    <w:p>
-      <w:pPr>
-        <w:pStyle w:val="Normal"/>
-        <w:bidi w:val="0"/>
-        <w:jc w:val="start"/>
-        <w:rPr/>
-      </w:pPr>
-      <w:r>
-        <w:rPr/>
-        <w:t xml:space="preserve">The purpose of this document is to present the concept of my project, a chatting platform for rare languages </w:t>
-      </w:r>
-      <w:r>
-        <w:rPr/>
-        <w:t>leaners</w:t>
-      </w:r>
-      <w:r>
-        <w:rPr/>
-        <w:t xml:space="preserve"> called "InterHolon".</w:t>
+        <w:pStyle w:val="Heading1"/>
+        <w:spacing w:before="0" w:after="0"/>
+        <w:ind w:hanging="0" w:start="0"/>
+        <w:rPr>
+          <w:vanish/>
+          <w:specVanish/>
+        </w:rPr>
+      </w:pPr>
+      <w:r>
+        <w:rPr/>
+        <w:t>1.1 – Intoduction</w:t>
+      </w:r>
+    </w:p>
+    <w:p>
+      <w:pPr>
+        <w:pStyle w:val="Normal"/>
+        <w:bidi w:val="0"/>
+        <w:jc w:val="start"/>
+        <w:rPr/>
+      </w:pPr>
+      <w:r/>
+      <w:r>
+        <w:rPr/>
+      </w:r>
+      <w:r>
+        <w:rPr/>
+        <w:t xml:space="preserve"> </w:t>
+      </w:r>
+    </w:p>
+    <w:p>
+      <w:pPr>
+        <w:pStyle w:val="Normal"/>
+        <w:bidi w:val="0"/>
+        <w:jc w:val="start"/>
+        <w:rPr/>
+      </w:pPr>
+      <w:r>
+        <w:rPr/>
+        <w:t>The purpose of this document is to present the concept of my project, a chatting platform for rare languages leaners called "InterHolon".</w:t>
       </w:r>
     </w:p>
     <w:p>
@@ -758,9 +842,8 @@
     </w:p>
     <w:p>
       <w:pPr>
-        <w:pStyle w:val="Normal"/>
-        <w:bidi w:val="0"/>
-        <w:jc w:val="start"/>
+        <w:pStyle w:val="Heading1"/>
+        <w:ind w:hanging="0" w:start="0"/>
         <w:rPr/>
       </w:pPr>
       <w:r>
@@ -777,15 +860,7 @@
       </w:pPr>
       <w:r>
         <w:rPr/>
-        <w:t xml:space="preserve">The app is a chatting platform for native speakers of none common languages and linguistics involved people. It’s design is inspired by modern chatting platforms such as telegram, whats app and signal. The application includes screens of </w:t>
-      </w:r>
-      <w:r>
-        <w:rPr/>
-        <w:t>mistakes, requests</w:t>
-      </w:r>
-      <w:r>
-        <w:rPr/>
-        <w:t xml:space="preserve"> and chatting as well as registration, login and settings pages. </w:t>
+        <w:t xml:space="preserve">The app is a chatting platform for native speakers of none common languages and linguistics involved people. It’s design is inspired by modern chatting platforms such as telegram, whats app and signal. The application includes screens of mistakes, requests and chatting as well as registration, login and settings pages. </w:t>
       </w:r>
     </w:p>
     <w:p>
@@ -847,9 +922,8 @@
     </w:p>
     <w:p>
       <w:pPr>
-        <w:pStyle w:val="Normal"/>
-        <w:bidi w:val="0"/>
-        <w:jc w:val="start"/>
+        <w:pStyle w:val="Heading1"/>
+        <w:ind w:hanging="0" w:start="0"/>
         <w:rPr/>
       </w:pPr>
       <w:r>
@@ -889,11 +963,7 @@
       </w:pPr>
       <w:r>
         <w:rPr/>
-        <w:t xml:space="preserve">It needs no special knowledge but reading this documentation, </w:t>
-      </w:r>
-      <w:r>
-        <w:rPr/>
-        <w:t>installing python and the following libraries:</w:t>
+        <w:t>It needs no special knowledge but reading this documentation, installing python and the following libraries:</w:t>
       </w:r>
     </w:p>
     <w:p>
@@ -932,97 +1002,6 @@
         <w:rPr>
           <w:lang w:val="en-US"/>
         </w:rPr>
-        <w:t>1.4 – blank space</w:t>
-      </w:r>
-    </w:p>
-    <w:p>
-      <w:pPr>
-        <w:pStyle w:val="Normal"/>
-        <w:bidi w:val="0"/>
-        <w:jc w:val="start"/>
-        <w:rPr>
-          <w:lang w:val="en-US"/>
-        </w:rPr>
-      </w:pPr>
-      <w:r>
-        <w:rPr>
-          <w:lang w:val="en-US"/>
-        </w:rPr>
-      </w:r>
-    </w:p>
-    <w:p>
-      <w:pPr>
-        <w:pStyle w:val="Normal"/>
-        <w:bidi w:val="0"/>
-        <w:jc w:val="start"/>
-        <w:rPr>
-          <w:lang w:val="en-US"/>
-        </w:rPr>
-      </w:pPr>
-      <w:r>
-        <w:rPr>
-          <w:lang w:val="en-US"/>
-        </w:rPr>
-      </w:r>
-    </w:p>
-    <w:p>
-      <w:pPr>
-        <w:pStyle w:val="Normal"/>
-        <w:bidi w:val="0"/>
-        <w:jc w:val="start"/>
-        <w:rPr>
-          <w:lang w:val="en-US"/>
-        </w:rPr>
-      </w:pPr>
-      <w:r>
-        <w:rPr>
-          <w:lang w:val="en-US"/>
-        </w:rPr>
-      </w:r>
-    </w:p>
-    <w:p>
-      <w:pPr>
-        <w:pStyle w:val="Normal"/>
-        <w:bidi w:val="0"/>
-        <w:jc w:val="start"/>
-        <w:rPr>
-          <w:lang w:val="en-US"/>
-        </w:rPr>
-      </w:pPr>
-      <w:r>
-        <w:rPr>
-          <w:lang w:val="en-US"/>
-        </w:rPr>
-      </w:r>
-    </w:p>
-    <w:p>
-      <w:pPr>
-        <w:pStyle w:val="Normal"/>
-        <w:bidi w:val="0"/>
-        <w:jc w:val="start"/>
-        <w:rPr>
-          <w:lang w:val="en-US"/>
-        </w:rPr>
-      </w:pPr>
-      <w:r>
-        <w:rPr>
-          <w:lang w:val="en-US"/>
-        </w:rPr>
-      </w:r>
-    </w:p>
-    <w:p>
-      <w:pPr>
-        <w:pStyle w:val="Normal"/>
-        <w:bidi w:val="0"/>
-        <w:jc w:val="start"/>
-        <w:rPr>
-          <w:lang w:val="en-US"/>
-        </w:rPr>
-      </w:pPr>
-      <w:r>
-        <w:rPr>
-          <w:lang w:val="en-US"/>
-        </w:rPr>
       </w:r>
     </w:p>
     <w:p>
@@ -1099,7 +1078,7 @@
           <w:lang w:val="en-US"/>
         </w:rPr>
         <w:drawing>
-          <wp:anchor behindDoc="0" distT="0" distB="0" distL="0" distR="0" simplePos="0" locked="0" layoutInCell="0" allowOverlap="1" relativeHeight="6">
+          <wp:anchor behindDoc="0" distT="0" distB="0" distL="0" distR="0" simplePos="0" locked="0" layoutInCell="0" allowOverlap="1" relativeHeight="5">
             <wp:simplePos x="0" y="0"/>
             <wp:positionH relativeFrom="column">
               <wp:align>center</wp:align>
@@ -1110,7 +1089,7 @@
             <wp:extent cx="6332220" cy="4676775"/>
             <wp:effectExtent l="0" t="0" r="0" b="0"/>
             <wp:wrapSquare wrapText="largest"/>
-            <wp:docPr id="1" name="Image1" descr="" title=""/>
+            <wp:docPr id="2" name="Image1" descr="" title=""/>
             <wp:cNvGraphicFramePr>
               <a:graphicFrameLocks xmlns:a="http://schemas.openxmlformats.org/drawingml/2006/main" noChangeAspect="1"/>
             </wp:cNvGraphicFramePr>
@@ -1118,13 +1097,13 @@
               <a:graphicData uri="http://schemas.openxmlformats.org/drawingml/2006/picture">
                 <pic:pic xmlns:pic="http://schemas.openxmlformats.org/drawingml/2006/picture">
                   <pic:nvPicPr>
-                    <pic:cNvPr id="1" name="Image1" descr="" title=""/>
+                    <pic:cNvPr id="2" name="Image1" descr="" title=""/>
                     <pic:cNvPicPr>
                       <a:picLocks noChangeAspect="1" noChangeArrowheads="1"/>
                     </pic:cNvPicPr>
                   </pic:nvPicPr>
                   <pic:blipFill>
-                    <a:blip r:embed="rId2"/>
+                    <a:blip r:embed="rId3"/>
                     <a:stretch>
                       <a:fillRect/>
                     </a:stretch>
@@ -1208,18 +1187,27 @@
     </w:p>
     <w:p>
       <w:pPr>
-        <w:pStyle w:val="Normal"/>
-        <w:bidi w:val="0"/>
-        <w:jc w:val="start"/>
-        <w:rPr>
-          <w:lang w:val="en-US"/>
-        </w:rPr>
-      </w:pPr>
-      <w:r>
-        <w:rPr>
-          <w:lang w:val="en-US"/>
-        </w:rPr>
-        <w:t>1.5 – System architecture</w:t>
+        <w:pStyle w:val="Heading1"/>
+        <w:ind w:hanging="0" w:start="0"/>
+        <w:rPr/>
+      </w:pPr>
+      <w:r>
+        <w:rPr>
+          <w:lang w:val="en-US"/>
+        </w:rPr>
+        <w:t>1.</w:t>
+      </w:r>
+      <w:r>
+        <w:rPr>
+          <w:lang w:val="en-US"/>
+        </w:rPr>
+        <w:t>4</w:t>
+      </w:r>
+      <w:r>
+        <w:rPr>
+          <w:lang w:val="en-US"/>
+        </w:rPr>
+        <w:t xml:space="preserve"> – System architecture</w:t>
       </w:r>
     </w:p>
     <w:p>
@@ -1664,7 +1652,7 @@
           <w:lang w:val="en-US"/>
         </w:rPr>
         <w:drawing>
-          <wp:anchor behindDoc="0" distT="0" distB="0" distL="0" distR="0" simplePos="0" locked="0" layoutInCell="0" allowOverlap="1" relativeHeight="7">
+          <wp:anchor behindDoc="0" distT="0" distB="0" distL="0" distR="0" simplePos="0" locked="0" layoutInCell="0" allowOverlap="1" relativeHeight="6">
             <wp:simplePos x="0" y="0"/>
             <wp:positionH relativeFrom="column">
               <wp:align>center</wp:align>
@@ -1675,7 +1663,7 @@
             <wp:extent cx="6332220" cy="5159375"/>
             <wp:effectExtent l="0" t="0" r="0" b="0"/>
             <wp:wrapSquare wrapText="largest"/>
-            <wp:docPr id="2" name="Image2" descr="" title=""/>
+            <wp:docPr id="3" name="Image2" descr="" title=""/>
             <wp:cNvGraphicFramePr>
               <a:graphicFrameLocks xmlns:a="http://schemas.openxmlformats.org/drawingml/2006/main" noChangeAspect="1"/>
             </wp:cNvGraphicFramePr>
@@ -1683,13 +1671,13 @@
               <a:graphicData uri="http://schemas.openxmlformats.org/drawingml/2006/picture">
                 <pic:pic xmlns:pic="http://schemas.openxmlformats.org/drawingml/2006/picture">
                   <pic:nvPicPr>
-                    <pic:cNvPr id="2" name="Image2" descr="" title=""/>
+                    <pic:cNvPr id="3" name="Image2" descr="" title=""/>
                     <pic:cNvPicPr>
                       <a:picLocks noChangeAspect="1" noChangeArrowheads="1"/>
                     </pic:cNvPicPr>
                   </pic:nvPicPr>
                   <pic:blipFill>
-                    <a:blip r:embed="rId3"/>
+                    <a:blip r:embed="rId4"/>
                     <a:stretch>
                       <a:fillRect/>
                     </a:stretch>
@@ -1752,7 +1740,7 @@
       </w:pPr>
       <w:r>
         <w:rPr>
-          <w:lang w:val="ru-RU" w:bidi="he-IL"/>
+          <w:lang w:val="en-US" w:bidi="he-IL"/>
         </w:rPr>
         <w:t>A</w:t>
       </w:r>
@@ -1760,7 +1748,13 @@
         <w:rPr>
           <w:lang w:val="en-US" w:bidi="he-IL"/>
         </w:rPr>
-        <w:t>nd a sequence diagram showing the correlation between layers</w:t>
+        <w:t xml:space="preserve"> sequence diagram showing the correlation between layers </w:t>
+      </w:r>
+      <w:r>
+        <w:rPr>
+          <w:lang w:val="en-US" w:bidi="he-IL"/>
+        </w:rPr>
+        <w:t>as well</w:t>
       </w:r>
     </w:p>
     <w:p>
@@ -1863,7 +1857,7 @@
             <wp:extent cx="5772785" cy="7716520"/>
             <wp:effectExtent l="0" t="0" r="0" b="0"/>
             <wp:wrapSquare wrapText="largest"/>
-            <wp:docPr id="3" name="Image3" descr="" title=""/>
+            <wp:docPr id="4" name="Image3" descr="" title=""/>
             <wp:cNvGraphicFramePr>
               <a:graphicFrameLocks xmlns:a="http://schemas.openxmlformats.org/drawingml/2006/main" noChangeAspect="1"/>
             </wp:cNvGraphicFramePr>
@@ -1871,13 +1865,13 @@
               <a:graphicData uri="http://schemas.openxmlformats.org/drawingml/2006/picture">
                 <pic:pic xmlns:pic="http://schemas.openxmlformats.org/drawingml/2006/picture">
                   <pic:nvPicPr>
-                    <pic:cNvPr id="3" name="Image3" descr="" title=""/>
+                    <pic:cNvPr id="4" name="Image3" descr="" title=""/>
                     <pic:cNvPicPr>
                       <a:picLocks noChangeAspect="1" noChangeArrowheads="1"/>
                     </pic:cNvPicPr>
                   </pic:nvPicPr>
                   <pic:blipFill>
-                    <a:blip r:embed="rId4"/>
+                    <a:blip r:embed="rId5"/>
                     <a:stretch>
                       <a:fillRect/>
                     </a:stretch>
@@ -2572,36 +2566,14 @@
         <w:rPr>
           <w:lang w:val="en-US"/>
         </w:rPr>
-        <w:t>And also I have a scheme of all the data tables I need and their connections</w:t>
-      </w:r>
-    </w:p>
-    <w:p>
-      <w:pPr>
-        <w:pStyle w:val="Normal"/>
-        <w:bidi w:val="0"/>
-        <w:jc w:val="start"/>
-        <w:rPr>
-          <w:lang w:val="en-US"/>
-        </w:rPr>
-      </w:pPr>
-      <w:r>
-        <w:rPr>
-          <w:lang w:val="en-US"/>
-        </w:rPr>
-      </w:r>
-    </w:p>
-    <w:p>
-      <w:pPr>
-        <w:pStyle w:val="Normal"/>
-        <w:bidi w:val="0"/>
-        <w:jc w:val="start"/>
-        <w:rPr>
-          <w:lang w:val="en-US"/>
-        </w:rPr>
-      </w:pPr>
-      <w:r>
+        <w:t>A</w:t>
+      </w:r>
+      <w:r>
+        <w:rPr>
+          <w:lang w:val="en-US"/>
+        </w:rPr>
         <w:drawing>
-          <wp:anchor behindDoc="0" distT="0" distB="0" distL="0" distR="0" simplePos="0" locked="0" layoutInCell="0" allowOverlap="1" relativeHeight="4">
+          <wp:anchor behindDoc="0" distT="0" distB="0" distL="0" distR="0" simplePos="0" locked="0" layoutInCell="0" allowOverlap="1" relativeHeight="13">
             <wp:simplePos x="0" y="0"/>
             <wp:positionH relativeFrom="column">
               <wp:align>center</wp:align>
@@ -2612,7 +2584,7 @@
             <wp:extent cx="6332220" cy="3887470"/>
             <wp:effectExtent l="0" t="0" r="0" b="0"/>
             <wp:wrapSquare wrapText="largest"/>
-            <wp:docPr id="4" name="Image4" descr="" title=""/>
+            <wp:docPr id="5" name="Image4" descr="" title=""/>
             <wp:cNvGraphicFramePr>
               <a:graphicFrameLocks xmlns:a="http://schemas.openxmlformats.org/drawingml/2006/main" noChangeAspect="1"/>
             </wp:cNvGraphicFramePr>
@@ -2620,13 +2592,13 @@
               <a:graphicData uri="http://schemas.openxmlformats.org/drawingml/2006/picture">
                 <pic:pic xmlns:pic="http://schemas.openxmlformats.org/drawingml/2006/picture">
                   <pic:nvPicPr>
-                    <pic:cNvPr id="4" name="Image4" descr="" title=""/>
+                    <pic:cNvPr id="5" name="Image4" descr="" title=""/>
                     <pic:cNvPicPr>
                       <a:picLocks noChangeAspect="1" noChangeArrowheads="1"/>
                     </pic:cNvPicPr>
                   </pic:nvPicPr>
                   <pic:blipFill>
-                    <a:blip r:embed="rId5"/>
+                    <a:blip r:embed="rId6"/>
                     <a:stretch>
                       <a:fillRect/>
                     </a:stretch>
@@ -2651,60 +2623,71 @@
         <w:rPr>
           <w:lang w:val="en-US"/>
         </w:rPr>
-        <w:t>And also I prepared a blank version of a protocol for sockets</w:t>
-      </w:r>
-    </w:p>
-    <w:p>
-      <w:pPr>
-        <w:pStyle w:val="Normal"/>
-        <w:bidi w:val="0"/>
-        <w:jc w:val="start"/>
-        <w:rPr>
-          <w:lang w:val="en-US"/>
-        </w:rPr>
-      </w:pPr>
-      <w:r>
-        <w:rPr>
-          <w:lang w:val="en-US"/>
-        </w:rPr>
-      </w:r>
-    </w:p>
-    <w:p>
-      <w:pPr>
-        <w:pStyle w:val="Normal"/>
-        <w:bidi w:val="0"/>
-        <w:jc w:val="start"/>
-        <w:rPr>
-          <w:lang w:val="en-US"/>
-        </w:rPr>
-      </w:pPr>
-      <w:r>
-        <w:rPr>
-          <w:lang w:val="en-US"/>
-        </w:rPr>
-      </w:r>
-    </w:p>
-    <w:p>
-      <w:pPr>
-        <w:pStyle w:val="Normal"/>
-        <w:bidi w:val="0"/>
-        <w:jc w:val="start"/>
-        <w:rPr>
-          <w:lang w:val="en-US"/>
-        </w:rPr>
-      </w:pPr>
-      <w:r>
-        <w:rPr>
-          <w:lang w:val="en-US"/>
-        </w:rPr>
+        <w:t>lso I have a scheme of all the data tables I need and their connections</w:t>
+      </w:r>
+    </w:p>
+    <w:p>
+      <w:pPr>
+        <w:pStyle w:val="Heading1"/>
+        <w:ind w:hanging="0" w:start="0"/>
+        <w:rPr/>
+      </w:pPr>
+      <w:r>
+        <w:rPr/>
+      </w:r>
+    </w:p>
+    <w:p>
+      <w:pPr>
+        <w:pStyle w:val="Heading1"/>
+        <w:numPr>
+          <w:ilvl w:val="0"/>
+          <w:numId w:val="0"/>
+        </w:numPr>
+        <w:ind w:hanging="0" w:start="0"/>
+        <w:rPr/>
+      </w:pPr>
+      <w:r>
+        <w:rPr/>
+      </w:r>
+    </w:p>
+    <w:p>
+      <w:pPr>
+        <w:pStyle w:val="Heading1"/>
+        <w:ind w:hanging="0" w:start="0"/>
+        <w:rPr/>
+      </w:pPr>
+      <w:r>
+        <w:rPr/>
+      </w:r>
+    </w:p>
+    <w:p>
+      <w:pPr>
+        <w:pStyle w:val="Heading1"/>
+        <w:ind w:hanging="0" w:start="0"/>
+        <w:rPr/>
+      </w:pPr>
+      <w:r>
+        <w:rPr/>
         <w:t>1.5.3 Protocol</w:t>
       </w:r>
     </w:p>
     <w:p>
       <w:pPr>
-        <w:pStyle w:val="Normal"/>
-        <w:bidi w:val="0"/>
-        <w:jc w:val="start"/>
+        <w:pStyle w:val="BodyText"/>
+        <w:rPr>
+          <w:lang w:val="en-US"/>
+        </w:rPr>
+      </w:pPr>
+      <w:r>
+        <w:rPr>
+          <w:lang w:val="en-US"/>
+        </w:rPr>
+        <w:t>Also I prepared a blank version of a protocol for sockets</w:t>
+      </w:r>
+    </w:p>
+    <w:p>
+      <w:pPr>
+        <w:pStyle w:val="BodyText"/>
         <w:rPr>
           <w:lang w:val="en-US"/>
         </w:rPr>
@@ -2721,33 +2704,11 @@
         </w:rPr>
         <w:t>:</w:t>
       </w:r>
-    </w:p>
-    <w:p>
-      <w:pPr>
-        <w:pStyle w:val="Normal"/>
-        <w:bidi w:val="0"/>
-        <w:jc w:val="start"/>
-        <w:rPr>
-          <w:lang w:val="en-US"/>
-        </w:rPr>
-      </w:pPr>
-      <w:r>
-        <w:rPr>
-          <w:lang w:val="en-US"/>
-        </w:rPr>
-        <w:t xml:space="preserve">I use JSONs (json.dumps(dict), to be exact) to transport data between server and client. The dict always includes “action” key, value of which provides type of the </w:t>
-      </w:r>
-      <w:r>
-        <w:rPr>
-          <w:lang w:val="en-US"/>
-        </w:rPr>
-        <w:t>query</w:t>
-      </w:r>
-      <w:r>
-        <w:rPr>
-          <w:lang w:val="en-US"/>
-        </w:rPr>
-        <w:t>. Other keys of the dict are specified for each request separately</w:t>
+      <w:r>
+        <w:rPr>
+          <w:lang w:val="en-US"/>
+        </w:rPr>
+        <w:t>I use JSONs (json.dumps(dict), to be exact) to transport data between server and client. The dict always includes “action” key, value of which provides type of the query. Other keys of the dict are specified for each request separately</w:t>
       </w:r>
     </w:p>
     <w:p>
@@ -2795,7 +2756,7 @@
           <w:lang w:val="en-US"/>
         </w:rPr>
         <w:drawing>
-          <wp:anchor behindDoc="0" distT="0" distB="0" distL="0" distR="0" simplePos="0" locked="0" layoutInCell="0" allowOverlap="1" relativeHeight="5">
+          <wp:anchor behindDoc="0" distT="0" distB="0" distL="0" distR="0" simplePos="0" locked="0" layoutInCell="0" allowOverlap="1" relativeHeight="4">
             <wp:simplePos x="0" y="0"/>
             <wp:positionH relativeFrom="column">
               <wp:align>center</wp:align>
@@ -2806,7 +2767,7 @@
             <wp:extent cx="6332220" cy="7236460"/>
             <wp:effectExtent l="0" t="0" r="0" b="0"/>
             <wp:wrapSquare wrapText="largest"/>
-            <wp:docPr id="5" name="Image7" descr="" title=""/>
+            <wp:docPr id="6" name="Image7" descr="" title=""/>
             <wp:cNvGraphicFramePr>
               <a:graphicFrameLocks xmlns:a="http://schemas.openxmlformats.org/drawingml/2006/main" noChangeAspect="1"/>
             </wp:cNvGraphicFramePr>
@@ -2814,13 +2775,13 @@
               <a:graphicData uri="http://schemas.openxmlformats.org/drawingml/2006/picture">
                 <pic:pic xmlns:pic="http://schemas.openxmlformats.org/drawingml/2006/picture">
                   <pic:nvPicPr>
-                    <pic:cNvPr id="5" name="Image7" descr="" title=""/>
+                    <pic:cNvPr id="6" name="Image7" descr="" title=""/>
                     <pic:cNvPicPr>
                       <a:picLocks noChangeAspect="1" noChangeArrowheads="1"/>
                     </pic:cNvPicPr>
                   </pic:nvPicPr>
                   <pic:blipFill>
-                    <a:blip r:embed="rId6"/>
+                    <a:blip r:embed="rId7"/>
                     <a:stretch>
                       <a:fillRect/>
                     </a:stretch>
@@ -2924,13 +2885,7 @@
         <w:rPr>
           <w:lang w:val="en-US" w:bidi="he-IL"/>
         </w:rPr>
-        <w:t xml:space="preserve">In the beginning of a session server and user exchange asymmetrical encryption keys. During each following sending we generate a new AES key, encrypt the message with it, then encrypt the AES key RSA </w:t>
-      </w:r>
-      <w:r>
-        <w:rPr>
-          <w:lang w:val="en-US" w:bidi="he-IL"/>
-        </w:rPr>
-        <w:t>key and sends the encrypted RSA key and the data encrypted with it.</w:t>
+        <w:t>In the beginning of a session server and user exchange asymmetrical encryption keys. During each following sending we generate a new AES key, encrypt the message with it, then encrypt the AES key RSA key and sends the encrypted RSA key and the data encrypted with it.</w:t>
       </w:r>
     </w:p>
     <w:p>
@@ -3041,7 +2996,7 @@
             <wp:extent cx="6332220" cy="2830195"/>
             <wp:effectExtent l="0" t="0" r="0" b="0"/>
             <wp:wrapSquare wrapText="largest"/>
-            <wp:docPr id="6" name="Image5" descr="" title=""/>
+            <wp:docPr id="7" name="Image5" descr="" title=""/>
             <wp:cNvGraphicFramePr>
               <a:graphicFrameLocks xmlns:a="http://schemas.openxmlformats.org/drawingml/2006/main" noChangeAspect="1"/>
             </wp:cNvGraphicFramePr>
@@ -3049,13 +3004,13 @@
               <a:graphicData uri="http://schemas.openxmlformats.org/drawingml/2006/picture">
                 <pic:pic xmlns:pic="http://schemas.openxmlformats.org/drawingml/2006/picture">
                   <pic:nvPicPr>
-                    <pic:cNvPr id="6" name="Image5" descr="" title=""/>
+                    <pic:cNvPr id="7" name="Image5" descr="" title=""/>
                     <pic:cNvPicPr>
                       <a:picLocks noChangeAspect="1" noChangeArrowheads="1"/>
                     </pic:cNvPicPr>
                   </pic:nvPicPr>
                   <pic:blipFill>
-                    <a:blip r:embed="rId7"/>
+                    <a:blip r:embed="rId8"/>
                     <a:stretch>
                       <a:fillRect/>
                     </a:stretch>
@@ -3616,17 +3571,14 @@
     </w:p>
     <w:p>
       <w:pPr>
-        <w:pStyle w:val="Normal"/>
-        <w:bidi w:val="0"/>
-        <w:jc w:val="start"/>
-        <w:rPr>
-          <w:lang w:val="en-US"/>
-        </w:rPr>
-      </w:pPr>
-      <w:r>
-        <w:rPr>
-          <w:lang w:val="en-US"/>
-        </w:rPr>
+        <w:pStyle w:val="Heading1"/>
+        <w:ind w:hanging="0" w:start="0"/>
+        <w:rPr>
+          <w:lang w:val="en-US"/>
+        </w:rPr>
+      </w:pPr>
+      <w:r>
+        <w:rPr/>
         <w:t>AI</w:t>
       </w:r>
     </w:p>
@@ -3643,13 +3595,7 @@
         <w:rPr>
           <w:lang w:val="en-US"/>
         </w:rPr>
-        <w:t xml:space="preserve">Stanza and Phunspell libraries, which I use for POS tagging and finding typos are made using AI. </w:t>
-      </w:r>
-      <w:r>
-        <w:rPr>
-          <w:lang w:val="en-US"/>
-        </w:rPr>
-        <w:t>Also I used AI a lot during learning about the project. Copilot, chatGPT and deepseek provided me with lots of knowledge that’d be far harder to find without them</w:t>
+        <w:t>Stanza and Phunspell libraries, which I use for POS tagging and finding typos are made using AI. Also I used AI a lot during learning about the project. Copilot, chatGPT and deepseek provided me with lots of knowledge that’d be far harder to find without them</w:t>
       </w:r>
     </w:p>
     <w:p>
@@ -3697,7 +3643,7 @@
           <w:lang w:val="en-US"/>
         </w:rPr>
         <w:drawing>
-          <wp:anchor behindDoc="0" distT="0" distB="0" distL="0" distR="0" simplePos="0" locked="0" layoutInCell="0" allowOverlap="1" relativeHeight="9">
+          <wp:anchor behindDoc="0" distT="0" distB="0" distL="0" distR="0" simplePos="0" locked="0" layoutInCell="0" allowOverlap="1" relativeHeight="8">
             <wp:simplePos x="0" y="0"/>
             <wp:positionH relativeFrom="column">
               <wp:posOffset>6350</wp:posOffset>
@@ -3708,7 +3654,7 @@
             <wp:extent cx="6332220" cy="4281805"/>
             <wp:effectExtent l="0" t="0" r="0" b="0"/>
             <wp:wrapSquare wrapText="largest"/>
-            <wp:docPr id="7" name="Image8" descr="" title=""/>
+            <wp:docPr id="8" name="Image8" descr="" title=""/>
             <wp:cNvGraphicFramePr>
               <a:graphicFrameLocks xmlns:a="http://schemas.openxmlformats.org/drawingml/2006/main" noChangeAspect="1"/>
             </wp:cNvGraphicFramePr>
@@ -3716,13 +3662,13 @@
               <a:graphicData uri="http://schemas.openxmlformats.org/drawingml/2006/picture">
                 <pic:pic xmlns:pic="http://schemas.openxmlformats.org/drawingml/2006/picture">
                   <pic:nvPicPr>
-                    <pic:cNvPr id="7" name="Image8" descr="" title=""/>
+                    <pic:cNvPr id="8" name="Image8" descr="" title=""/>
                     <pic:cNvPicPr>
                       <a:picLocks noChangeAspect="1" noChangeArrowheads="1"/>
                     </pic:cNvPicPr>
                   </pic:nvPicPr>
                   <pic:blipFill>
-                    <a:blip r:embed="rId8"/>
+                    <a:blip r:embed="rId9"/>
                     <a:stretch>
                       <a:fillRect/>
                     </a:stretch>
@@ -3751,6 +3697,7 @@
       <w:pPr>
         <w:pStyle w:val="Normal"/>
         <w:bidi w:val="0"/>
+        <w:spacing w:before="0" w:after="0"/>
         <w:jc w:val="start"/>
         <w:rPr>
           <w:lang w:val="en-US"/>
@@ -3761,7 +3708,7 @@
           <w:lang w:val="en-US"/>
         </w:rPr>
         <w:drawing>
-          <wp:anchor behindDoc="0" distT="0" distB="0" distL="0" distR="0" simplePos="0" locked="0" layoutInCell="0" allowOverlap="1" relativeHeight="8">
+          <wp:anchor behindDoc="0" distT="0" distB="0" distL="0" distR="0" simplePos="0" locked="0" layoutInCell="0" allowOverlap="1" relativeHeight="7">
             <wp:simplePos x="0" y="0"/>
             <wp:positionH relativeFrom="column">
               <wp:posOffset>82550</wp:posOffset>
@@ -3772,7 +3719,7 @@
             <wp:extent cx="6332220" cy="4378325"/>
             <wp:effectExtent l="0" t="0" r="0" b="0"/>
             <wp:wrapSquare wrapText="largest"/>
-            <wp:docPr id="8" name="Image6" descr="" title=""/>
+            <wp:docPr id="9" name="Image6" descr="" title=""/>
             <wp:cNvGraphicFramePr>
               <a:graphicFrameLocks xmlns:a="http://schemas.openxmlformats.org/drawingml/2006/main" noChangeAspect="1"/>
             </wp:cNvGraphicFramePr>
@@ -3780,13 +3727,13 @@
               <a:graphicData uri="http://schemas.openxmlformats.org/drawingml/2006/picture">
                 <pic:pic xmlns:pic="http://schemas.openxmlformats.org/drawingml/2006/picture">
                   <pic:nvPicPr>
-                    <pic:cNvPr id="8" name="Image6" descr="" title=""/>
+                    <pic:cNvPr id="9" name="Image6" descr="" title=""/>
                     <pic:cNvPicPr>
                       <a:picLocks noChangeAspect="1" noChangeArrowheads="1"/>
                     </pic:cNvPicPr>
                   </pic:nvPicPr>
                   <pic:blipFill>
-                    <a:blip r:embed="rId9"/>
+                    <a:blip r:embed="rId10"/>
                     <a:stretch>
                       <a:fillRect/>
                     </a:stretch>
@@ -3837,7 +3784,7 @@
           <w:lang w:val="en-US"/>
         </w:rPr>
         <w:drawing>
-          <wp:anchor behindDoc="0" distT="0" distB="0" distL="0" distR="0" simplePos="0" locked="0" layoutInCell="0" allowOverlap="1" relativeHeight="11">
+          <wp:anchor behindDoc="0" distT="0" distB="0" distL="0" distR="0" simplePos="0" locked="0" layoutInCell="0" allowOverlap="1" relativeHeight="10">
             <wp:simplePos x="0" y="0"/>
             <wp:positionH relativeFrom="column">
               <wp:align>center</wp:align>
@@ -3848,7 +3795,7 @@
             <wp:extent cx="6332220" cy="2866390"/>
             <wp:effectExtent l="0" t="0" r="0" b="0"/>
             <wp:wrapSquare wrapText="largest"/>
-            <wp:docPr id="9" name="Image10" descr="" title=""/>
+            <wp:docPr id="10" name="Image10" descr="" title=""/>
             <wp:cNvGraphicFramePr>
               <a:graphicFrameLocks xmlns:a="http://schemas.openxmlformats.org/drawingml/2006/main" noChangeAspect="1"/>
             </wp:cNvGraphicFramePr>
@@ -3856,13 +3803,13 @@
               <a:graphicData uri="http://schemas.openxmlformats.org/drawingml/2006/picture">
                 <pic:pic xmlns:pic="http://schemas.openxmlformats.org/drawingml/2006/picture">
                   <pic:nvPicPr>
-                    <pic:cNvPr id="9" name="Image10" descr="" title=""/>
+                    <pic:cNvPr id="10" name="Image10" descr="" title=""/>
                     <pic:cNvPicPr>
                       <a:picLocks noChangeAspect="1" noChangeArrowheads="1"/>
                     </pic:cNvPicPr>
                   </pic:nvPicPr>
                   <pic:blipFill>
-                    <a:blip r:embed="rId10"/>
+                    <a:blip r:embed="rId11"/>
                     <a:stretch>
                       <a:fillRect/>
                     </a:stretch>
@@ -3898,7 +3845,7 @@
           <w:lang w:val="en-US"/>
         </w:rPr>
         <w:drawing>
-          <wp:anchor behindDoc="0" distT="0" distB="0" distL="0" distR="0" simplePos="0" locked="0" layoutInCell="0" allowOverlap="1" relativeHeight="10">
+          <wp:anchor behindDoc="0" distT="0" distB="0" distL="0" distR="0" simplePos="0" locked="0" layoutInCell="0" allowOverlap="1" relativeHeight="9">
             <wp:simplePos x="0" y="0"/>
             <wp:positionH relativeFrom="column">
               <wp:posOffset>-76200</wp:posOffset>
@@ -3909,7 +3856,7 @@
             <wp:extent cx="6332220" cy="4152900"/>
             <wp:effectExtent l="0" t="0" r="0" b="0"/>
             <wp:wrapSquare wrapText="largest"/>
-            <wp:docPr id="10" name="Image9" descr="" title=""/>
+            <wp:docPr id="11" name="Image9" descr="" title=""/>
             <wp:cNvGraphicFramePr>
               <a:graphicFrameLocks xmlns:a="http://schemas.openxmlformats.org/drawingml/2006/main" noChangeAspect="1"/>
             </wp:cNvGraphicFramePr>
@@ -3917,13 +3864,13 @@
               <a:graphicData uri="http://schemas.openxmlformats.org/drawingml/2006/picture">
                 <pic:pic xmlns:pic="http://schemas.openxmlformats.org/drawingml/2006/picture">
                   <pic:nvPicPr>
-                    <pic:cNvPr id="10" name="Image9" descr="" title=""/>
+                    <pic:cNvPr id="11" name="Image9" descr="" title=""/>
                     <pic:cNvPicPr>
                       <a:picLocks noChangeAspect="1" noChangeArrowheads="1"/>
                     </pic:cNvPicPr>
                   </pic:nvPicPr>
                   <pic:blipFill>
-                    <a:blip r:embed="rId11"/>
+                    <a:blip r:embed="rId12"/>
                     <a:stretch>
                       <a:fillRect/>
                     </a:stretch>
@@ -4033,6 +3980,134 @@
 </w:document>
 </file>
 
+<file path=word/numbering.xml><?xml version="1.0" encoding="utf-8"?>
+<w:numbering xmlns:w="http://schemas.openxmlformats.org/wordprocessingml/2006/main" xmlns:o="urn:schemas-microsoft-com:office:office" xmlns:r="http://schemas.openxmlformats.org/officeDocument/2006/relationships" xmlns:v="urn:schemas-microsoft-com:vml" xmlns:mc="http://schemas.openxmlformats.org/markup-compatibility/2006" xmlns:w14="http://schemas.microsoft.com/office/word/2010/wordml" mc:Ignorable="w14">
+  <w:abstractNum w:abstractNumId="1">
+    <w:lvl w:ilvl="0">
+      <w:start w:val="1"/>
+      <w:pStyle w:val="Heading1"/>
+      <w:numFmt w:val="none"/>
+      <w:suff w:val="nothing"/>
+      <w:lvlText w:val=""/>
+      <w:lvlJc w:val="start"/>
+      <w:pPr>
+        <w:tabs>
+          <w:tab w:val="num" w:pos="0"/>
+        </w:tabs>
+        <w:ind w:start="0" w:hanging="0"/>
+      </w:pPr>
+    </w:lvl>
+    <w:lvl w:ilvl="1">
+      <w:start w:val="1"/>
+      <w:numFmt w:val="none"/>
+      <w:suff w:val="nothing"/>
+      <w:lvlText w:val=""/>
+      <w:lvlJc w:val="start"/>
+      <w:pPr>
+        <w:tabs>
+          <w:tab w:val="num" w:pos="0"/>
+        </w:tabs>
+        <w:ind w:start="0" w:hanging="0"/>
+      </w:pPr>
+    </w:lvl>
+    <w:lvl w:ilvl="2">
+      <w:start w:val="1"/>
+      <w:numFmt w:val="none"/>
+      <w:suff w:val="nothing"/>
+      <w:lvlText w:val=""/>
+      <w:lvlJc w:val="start"/>
+      <w:pPr>
+        <w:tabs>
+          <w:tab w:val="num" w:pos="0"/>
+        </w:tabs>
+        <w:ind w:start="0" w:hanging="0"/>
+      </w:pPr>
+    </w:lvl>
+    <w:lvl w:ilvl="3">
+      <w:start w:val="1"/>
+      <w:numFmt w:val="none"/>
+      <w:suff w:val="nothing"/>
+      <w:lvlText w:val=""/>
+      <w:lvlJc w:val="start"/>
+      <w:pPr>
+        <w:tabs>
+          <w:tab w:val="num" w:pos="0"/>
+        </w:tabs>
+        <w:ind w:start="0" w:hanging="0"/>
+      </w:pPr>
+    </w:lvl>
+    <w:lvl w:ilvl="4">
+      <w:start w:val="1"/>
+      <w:numFmt w:val="none"/>
+      <w:suff w:val="nothing"/>
+      <w:lvlText w:val=""/>
+      <w:lvlJc w:val="start"/>
+      <w:pPr>
+        <w:tabs>
+          <w:tab w:val="num" w:pos="0"/>
+        </w:tabs>
+        <w:ind w:start="0" w:hanging="0"/>
+      </w:pPr>
+    </w:lvl>
+    <w:lvl w:ilvl="5">
+      <w:start w:val="1"/>
+      <w:numFmt w:val="none"/>
+      <w:suff w:val="nothing"/>
+      <w:lvlText w:val=""/>
+      <w:lvlJc w:val="start"/>
+      <w:pPr>
+        <w:tabs>
+          <w:tab w:val="num" w:pos="0"/>
+        </w:tabs>
+        <w:ind w:start="0" w:hanging="0"/>
+      </w:pPr>
+    </w:lvl>
+    <w:lvl w:ilvl="6">
+      <w:start w:val="1"/>
+      <w:numFmt w:val="none"/>
+      <w:suff w:val="nothing"/>
+      <w:lvlText w:val=""/>
+      <w:lvlJc w:val="start"/>
+      <w:pPr>
+        <w:tabs>
+          <w:tab w:val="num" w:pos="0"/>
+        </w:tabs>
+        <w:ind w:start="0" w:hanging="0"/>
+      </w:pPr>
+    </w:lvl>
+    <w:lvl w:ilvl="7">
+      <w:start w:val="1"/>
+      <w:numFmt w:val="none"/>
+      <w:suff w:val="nothing"/>
+      <w:lvlText w:val=""/>
+      <w:lvlJc w:val="start"/>
+      <w:pPr>
+        <w:tabs>
+          <w:tab w:val="num" w:pos="0"/>
+        </w:tabs>
+        <w:ind w:start="0" w:hanging="0"/>
+      </w:pPr>
+    </w:lvl>
+    <w:lvl w:ilvl="8">
+      <w:start w:val="1"/>
+      <w:numFmt w:val="none"/>
+      <w:suff w:val="nothing"/>
+      <w:lvlText w:val=""/>
+      <w:lvlJc w:val="start"/>
+      <w:pPr>
+        <w:tabs>
+          <w:tab w:val="num" w:pos="0"/>
+        </w:tabs>
+        <w:ind w:start="0" w:hanging="0"/>
+      </w:pPr>
+    </w:lvl>
+  </w:abstractNum>
+  <w:num w:numId="1">
+    <w:abstractNumId w:val="1"/>
+  </w:num>
+</w:numbering>
+</file>
+
 <file path=word/styles.xml><?xml version="1.0" encoding="utf-8"?>
 <w:styles xmlns:w="http://schemas.openxmlformats.org/wordprocessingml/2006/main" xmlns:w14="http://schemas.microsoft.com/office/word/2010/wordml" xmlns:mc="http://schemas.openxmlformats.org/markup-compatibility/2006" mc:Ignorable="w14">
   <w:docDefaults>
@@ -4068,6 +4143,26 @@
       <w:sz w:val="24"/>
       <w:szCs w:val="24"/>
       <w:lang w:val="en-US" w:eastAsia="zh-CN" w:bidi="hi-IN"/>
+    </w:rPr>
+  </w:style>
+  <w:style w:type="paragraph" w:styleId="Heading1">
+    <w:name w:val="heading 1"/>
+    <w:basedOn w:val="Heading"/>
+    <w:next w:val="BodyText"/>
+    <w:qFormat/>
+    <w:pPr>
+      <w:numPr>
+        <w:ilvl w:val="0"/>
+        <w:numId w:val="1"/>
+      </w:numPr>
+      <w:spacing w:before="240" w:after="120"/>
+      <w:outlineLvl w:val="0"/>
+    </w:pPr>
+    <w:rPr>
+      <w:b/>
+      <w:bCs/>
+      <w:sz w:val="36"/>
+      <w:szCs w:val="36"/>
     </w:rPr>
   </w:style>
   <w:style w:type="paragraph" w:styleId="Heading">
@@ -4136,6 +4231,13 @@
       <w:widowControl w:val="false"/>
       <w:suppressLineNumbers/>
     </w:pPr>
+    <w:rPr/>
+  </w:style>
+  <w:style w:type="paragraph" w:styleId="FrameContents">
+    <w:name w:val="Frame Contents"/>
+    <w:basedOn w:val="Normal"/>
+    <w:qFormat/>
+    <w:pPr/>
     <w:rPr/>
   </w:style>
 </w:styles>

--- a/InterHolon_docs.docx
+++ b/InterHolon_docs.docx
@@ -9,8 +9,17 @@
       </w:pPr>
       <w:r>
         <w:rPr/>
+      </w:r>
+    </w:p>
+    <w:p>
+      <w:pPr>
+        <w:pStyle w:val="BodyText"/>
+        <w:rPr/>
+      </w:pPr>
+      <w:r>
+        <w:rPr/>
         <w:drawing>
-          <wp:anchor behindDoc="0" distT="0" distB="0" distL="0" distR="0" simplePos="0" locked="0" layoutInCell="0" allowOverlap="1" relativeHeight="12">
+          <wp:anchor behindDoc="0" distT="0" distB="0" distL="0" distR="0" simplePos="0" locked="0" layoutInCell="0" allowOverlap="1" relativeHeight="11">
             <wp:simplePos x="0" y="0"/>
             <wp:positionH relativeFrom="column">
               <wp:align>center</wp:align>
@@ -760,6 +769,10 @@
     <w:p>
       <w:pPr>
         <w:pStyle w:val="Heading1"/>
+        <w:numPr>
+          <w:ilvl w:val="0"/>
+          <w:numId w:val="1"/>
+        </w:numPr>
         <w:spacing w:before="0" w:after="0"/>
         <w:ind w:hanging="0" w:start="0"/>
         <w:rPr>
@@ -843,6 +856,10 @@
     <w:p>
       <w:pPr>
         <w:pStyle w:val="Heading1"/>
+        <w:numPr>
+          <w:ilvl w:val="0"/>
+          <w:numId w:val="1"/>
+        </w:numPr>
         <w:ind w:hanging="0" w:start="0"/>
         <w:rPr/>
       </w:pPr>
@@ -923,6 +940,10 @@
     <w:p>
       <w:pPr>
         <w:pStyle w:val="Heading1"/>
+        <w:numPr>
+          <w:ilvl w:val="0"/>
+          <w:numId w:val="1"/>
+        </w:numPr>
         <w:ind w:hanging="0" w:start="0"/>
         <w:rPr/>
       </w:pPr>
@@ -1188,6 +1209,10 @@
     <w:p>
       <w:pPr>
         <w:pStyle w:val="Heading1"/>
+        <w:numPr>
+          <w:ilvl w:val="0"/>
+          <w:numId w:val="1"/>
+        </w:numPr>
         <w:ind w:hanging="0" w:start="0"/>
         <w:rPr/>
       </w:pPr>
@@ -1195,19 +1220,7 @@
         <w:rPr>
           <w:lang w:val="en-US"/>
         </w:rPr>
-        <w:t>1.</w:t>
-      </w:r>
-      <w:r>
-        <w:rPr>
-          <w:lang w:val="en-US"/>
-        </w:rPr>
-        <w:t>4</w:t>
-      </w:r>
-      <w:r>
-        <w:rPr>
-          <w:lang w:val="en-US"/>
-        </w:rPr>
-        <w:t xml:space="preserve"> – System architecture</w:t>
+        <w:t>1.4 – System architecture</w:t>
       </w:r>
     </w:p>
     <w:p>
@@ -1742,19 +1755,7 @@
         <w:rPr>
           <w:lang w:val="en-US" w:bidi="he-IL"/>
         </w:rPr>
-        <w:t>A</w:t>
-      </w:r>
-      <w:r>
-        <w:rPr>
-          <w:lang w:val="en-US" w:bidi="he-IL"/>
-        </w:rPr>
-        <w:t xml:space="preserve"> sequence diagram showing the correlation between layers </w:t>
-      </w:r>
-      <w:r>
-        <w:rPr>
-          <w:lang w:val="en-US" w:bidi="he-IL"/>
-        </w:rPr>
-        <w:t>as well</w:t>
+        <w:t>A sequence diagram showing the correlation between layers as well</w:t>
       </w:r>
     </w:p>
     <w:p>
@@ -2569,11 +2570,8 @@
         <w:t>A</w:t>
       </w:r>
       <w:r>
-        <w:rPr>
-          <w:lang w:val="en-US"/>
-        </w:rPr>
         <w:drawing>
-          <wp:anchor behindDoc="0" distT="0" distB="0" distL="0" distR="0" simplePos="0" locked="0" layoutInCell="0" allowOverlap="1" relativeHeight="13">
+          <wp:anchor behindDoc="0" distT="0" distB="0" distL="0" distR="0" simplePos="0" locked="0" layoutInCell="0" allowOverlap="1" relativeHeight="12">
             <wp:simplePos x="0" y="0"/>
             <wp:positionH relativeFrom="column">
               <wp:align>center</wp:align>
@@ -2629,6 +2627,10 @@
     <w:p>
       <w:pPr>
         <w:pStyle w:val="Heading1"/>
+        <w:numPr>
+          <w:ilvl w:val="0"/>
+          <w:numId w:val="1"/>
+        </w:numPr>
         <w:ind w:hanging="0" w:start="0"/>
         <w:rPr/>
       </w:pPr>
@@ -2653,6 +2655,10 @@
     <w:p>
       <w:pPr>
         <w:pStyle w:val="Heading1"/>
+        <w:numPr>
+          <w:ilvl w:val="0"/>
+          <w:numId w:val="1"/>
+        </w:numPr>
         <w:ind w:hanging="0" w:start="0"/>
         <w:rPr/>
       </w:pPr>
@@ -2663,6 +2669,10 @@
     <w:p>
       <w:pPr>
         <w:pStyle w:val="Heading1"/>
+        <w:numPr>
+          <w:ilvl w:val="0"/>
+          <w:numId w:val="1"/>
+        </w:numPr>
         <w:ind w:hanging="0" w:start="0"/>
         <w:rPr/>
       </w:pPr>
@@ -3572,6 +3582,10 @@
     <w:p>
       <w:pPr>
         <w:pStyle w:val="Heading1"/>
+        <w:numPr>
+          <w:ilvl w:val="0"/>
+          <w:numId w:val="1"/>
+        </w:numPr>
         <w:ind w:hanging="0" w:start="0"/>
         <w:rPr>
           <w:lang w:val="en-US"/>
@@ -3965,6 +3979,22 @@
         <w:rPr>
           <w:lang w:val="en-US"/>
         </w:rPr>
+        <w:t>tests</w:t>
+      </w:r>
+    </w:p>
+    <w:p>
+      <w:pPr>
+        <w:pStyle w:val="Normal"/>
+        <w:bidi w:val="0"/>
+        <w:jc w:val="start"/>
+        <w:rPr>
+          <w:lang w:val="en-US"/>
+        </w:rPr>
+      </w:pPr>
+      <w:r>
+        <w:rPr>
+          <w:lang w:val="en-US"/>
+        </w:rPr>
       </w:r>
     </w:p>
     <w:sectPr>
@@ -3985,7 +4015,6 @@
   <w:abstractNum w:abstractNumId="1">
     <w:lvl w:ilvl="0">
       <w:start w:val="1"/>
-      <w:pStyle w:val="Heading1"/>
       <w:numFmt w:val="none"/>
       <w:suff w:val="nothing"/>
       <w:lvlText w:val=""/>
@@ -3996,6 +4025,7 @@
         </w:tabs>
         <w:ind w:start="0" w:hanging="0"/>
       </w:pPr>
+      <w:rPr/>
     </w:lvl>
     <w:lvl w:ilvl="1">
       <w:start w:val="1"/>
@@ -4009,6 +4039,7 @@
         </w:tabs>
         <w:ind w:start="0" w:hanging="0"/>
       </w:pPr>
+      <w:rPr/>
     </w:lvl>
     <w:lvl w:ilvl="2">
       <w:start w:val="1"/>
@@ -4022,6 +4053,7 @@
         </w:tabs>
         <w:ind w:start="0" w:hanging="0"/>
       </w:pPr>
+      <w:rPr/>
     </w:lvl>
     <w:lvl w:ilvl="3">
       <w:start w:val="1"/>
@@ -4035,6 +4067,7 @@
         </w:tabs>
         <w:ind w:start="0" w:hanging="0"/>
       </w:pPr>
+      <w:rPr/>
     </w:lvl>
     <w:lvl w:ilvl="4">
       <w:start w:val="1"/>
@@ -4048,6 +4081,7 @@
         </w:tabs>
         <w:ind w:start="0" w:hanging="0"/>
       </w:pPr>
+      <w:rPr/>
     </w:lvl>
     <w:lvl w:ilvl="5">
       <w:start w:val="1"/>
@@ -4061,6 +4095,7 @@
         </w:tabs>
         <w:ind w:start="0" w:hanging="0"/>
       </w:pPr>
+      <w:rPr/>
     </w:lvl>
     <w:lvl w:ilvl="6">
       <w:start w:val="1"/>
@@ -4074,6 +4109,7 @@
         </w:tabs>
         <w:ind w:start="0" w:hanging="0"/>
       </w:pPr>
+      <w:rPr/>
     </w:lvl>
     <w:lvl w:ilvl="7">
       <w:start w:val="1"/>
@@ -4087,6 +4123,7 @@
         </w:tabs>
         <w:ind w:start="0" w:hanging="0"/>
       </w:pPr>
+      <w:rPr/>
     </w:lvl>
     <w:lvl w:ilvl="8">
       <w:start w:val="1"/>
@@ -4100,10 +4137,133 @@
         </w:tabs>
         <w:ind w:start="0" w:hanging="0"/>
       </w:pPr>
+      <w:rPr/>
+    </w:lvl>
+  </w:abstractNum>
+  <w:abstractNum w:abstractNumId="2">
+    <w:lvl w:ilvl="0">
+      <w:start w:val="1"/>
+      <w:numFmt w:val="none"/>
+      <w:suff w:val="nothing"/>
+      <w:lvlText w:val=""/>
+      <w:lvlJc w:val="start"/>
+      <w:pPr>
+        <w:tabs>
+          <w:tab w:val="num" w:pos="0"/>
+        </w:tabs>
+        <w:ind w:start="0" w:hanging="0"/>
+      </w:pPr>
+    </w:lvl>
+    <w:lvl w:ilvl="1">
+      <w:start w:val="1"/>
+      <w:numFmt w:val="none"/>
+      <w:suff w:val="nothing"/>
+      <w:lvlText w:val=""/>
+      <w:lvlJc w:val="start"/>
+      <w:pPr>
+        <w:tabs>
+          <w:tab w:val="num" w:pos="0"/>
+        </w:tabs>
+        <w:ind w:start="0" w:hanging="0"/>
+      </w:pPr>
+    </w:lvl>
+    <w:lvl w:ilvl="2">
+      <w:start w:val="1"/>
+      <w:numFmt w:val="none"/>
+      <w:suff w:val="nothing"/>
+      <w:lvlText w:val=""/>
+      <w:lvlJc w:val="start"/>
+      <w:pPr>
+        <w:tabs>
+          <w:tab w:val="num" w:pos="0"/>
+        </w:tabs>
+        <w:ind w:start="0" w:hanging="0"/>
+      </w:pPr>
+    </w:lvl>
+    <w:lvl w:ilvl="3">
+      <w:start w:val="1"/>
+      <w:numFmt w:val="none"/>
+      <w:suff w:val="nothing"/>
+      <w:lvlText w:val=""/>
+      <w:lvlJc w:val="start"/>
+      <w:pPr>
+        <w:tabs>
+          <w:tab w:val="num" w:pos="0"/>
+        </w:tabs>
+        <w:ind w:start="0" w:hanging="0"/>
+      </w:pPr>
+    </w:lvl>
+    <w:lvl w:ilvl="4">
+      <w:start w:val="1"/>
+      <w:numFmt w:val="none"/>
+      <w:suff w:val="nothing"/>
+      <w:lvlText w:val=""/>
+      <w:lvlJc w:val="start"/>
+      <w:pPr>
+        <w:tabs>
+          <w:tab w:val="num" w:pos="0"/>
+        </w:tabs>
+        <w:ind w:start="0" w:hanging="0"/>
+      </w:pPr>
+    </w:lvl>
+    <w:lvl w:ilvl="5">
+      <w:start w:val="1"/>
+      <w:numFmt w:val="none"/>
+      <w:suff w:val="nothing"/>
+      <w:lvlText w:val=""/>
+      <w:lvlJc w:val="start"/>
+      <w:pPr>
+        <w:tabs>
+          <w:tab w:val="num" w:pos="0"/>
+        </w:tabs>
+        <w:ind w:start="0" w:hanging="0"/>
+      </w:pPr>
+    </w:lvl>
+    <w:lvl w:ilvl="6">
+      <w:start w:val="1"/>
+      <w:numFmt w:val="none"/>
+      <w:suff w:val="nothing"/>
+      <w:lvlText w:val=""/>
+      <w:lvlJc w:val="start"/>
+      <w:pPr>
+        <w:tabs>
+          <w:tab w:val="num" w:pos="0"/>
+        </w:tabs>
+        <w:ind w:start="0" w:hanging="0"/>
+      </w:pPr>
+    </w:lvl>
+    <w:lvl w:ilvl="7">
+      <w:start w:val="1"/>
+      <w:numFmt w:val="none"/>
+      <w:suff w:val="nothing"/>
+      <w:lvlText w:val=""/>
+      <w:lvlJc w:val="start"/>
+      <w:pPr>
+        <w:tabs>
+          <w:tab w:val="num" w:pos="0"/>
+        </w:tabs>
+        <w:ind w:start="0" w:hanging="0"/>
+      </w:pPr>
+    </w:lvl>
+    <w:lvl w:ilvl="8">
+      <w:start w:val="1"/>
+      <w:numFmt w:val="none"/>
+      <w:suff w:val="nothing"/>
+      <w:lvlText w:val=""/>
+      <w:lvlJc w:val="start"/>
+      <w:pPr>
+        <w:tabs>
+          <w:tab w:val="num" w:pos="0"/>
+        </w:tabs>
+        <w:ind w:start="0" w:hanging="0"/>
+      </w:pPr>
     </w:lvl>
   </w:abstractNum>
   <w:num w:numId="1">
     <w:abstractNumId w:val="1"/>
+  </w:num>
+  <w:num w:numId="2">
+    <w:abstractNumId w:val="2"/>
   </w:num>
 </w:numbering>
 </file>
@@ -4231,6 +4391,13 @@
       <w:widowControl w:val="false"/>
       <w:suppressLineNumbers/>
     </w:pPr>
+    <w:rPr/>
+  </w:style>
+  <w:style w:type="paragraph" w:styleId="FrameContentsuser">
+    <w:name w:val="Frame Contents (user)"/>
+    <w:basedOn w:val="Normal"/>
+    <w:qFormat/>
+    <w:pPr/>
     <w:rPr/>
   </w:style>
   <w:style w:type="paragraph" w:styleId="FrameContents">

--- a/InterHolon_docs.docx
+++ b/InterHolon_docs.docx
@@ -93,9 +93,163 @@
         <w:rPr/>
       </w:r>
     </w:p>
+    <w:sdt>
+      <w:sdtPr>
+        <w:docPartObj>
+          <w:docPartGallery w:val="Table of Contents"/>
+          <w:docPartUnique w:val="true"/>
+        </w:docPartObj>
+      </w:sdtPr>
+      <w:sdtContent>
+        <w:p>
+          <w:pPr>
+            <w:pStyle w:val="TOCHeading"/>
+            <w:suppressLineNumbers/>
+            <w:ind w:hanging="0" w:start="0"/>
+            <w:rPr>
+              <w:b/>
+              <w:bCs/>
+              <w:sz w:val="32"/>
+              <w:szCs w:val="32"/>
+            </w:rPr>
+          </w:pPr>
+          <w:r>
+            <w:rPr>
+              <w:b/>
+              <w:bCs/>
+              <w:sz w:val="32"/>
+              <w:szCs w:val="32"/>
+            </w:rPr>
+            <w:t>Table of Contents</w:t>
+          </w:r>
+        </w:p>
+        <w:p>
+          <w:pPr>
+            <w:pStyle w:val="TOC1"/>
+            <w:tabs>
+              <w:tab w:val="clear" w:pos="9972"/>
+              <w:tab w:val="right" w:pos="9971" w:leader="dot"/>
+            </w:tabs>
+            <w:rPr/>
+          </w:pPr>
+          <w:r>
+            <w:fldChar w:fldCharType="begin"/>
+          </w:r>
+          <w:r>
+            <w:rPr>
+              <w:rStyle w:val="IndexLink"/>
+            </w:rPr>
+            <w:instrText xml:space="preserve"> TOC \f \o "1-9" \h</w:instrText>
+          </w:r>
+          <w:r>
+            <w:rPr>
+              <w:rStyle w:val="IndexLink"/>
+            </w:rPr>
+            <w:fldChar w:fldCharType="separate"/>
+          </w:r>
+          <w:hyperlink w:anchor="__RefHeading___Toc600_1387563260">
+            <w:r>
+              <w:rPr>
+                <w:rStyle w:val="IndexLink"/>
+              </w:rPr>
+              <w:t>1.1 – Intoduction</w:t>
+              <w:tab/>
+              <w:t>1</w:t>
+            </w:r>
+          </w:hyperlink>
+        </w:p>
+        <w:p>
+          <w:pPr>
+            <w:pStyle w:val="TOC1"/>
+            <w:tabs>
+              <w:tab w:val="clear" w:pos="9972"/>
+              <w:tab w:val="right" w:pos="9971" w:leader="dot"/>
+            </w:tabs>
+            <w:rPr/>
+          </w:pPr>
+          <w:hyperlink w:anchor="__RefHeading___Toc602_1387563260">
+            <w:r>
+              <w:rPr>
+                <w:rStyle w:val="IndexLink"/>
+              </w:rPr>
+              <w:t>1.3 – Operating systems, Software and end-user enviroment</w:t>
+              <w:tab/>
+              <w:t>2</w:t>
+            </w:r>
+          </w:hyperlink>
+        </w:p>
+        <w:p>
+          <w:pPr>
+            <w:pStyle w:val="TOC1"/>
+            <w:tabs>
+              <w:tab w:val="clear" w:pos="9972"/>
+              <w:tab w:val="right" w:pos="9971" w:leader="dot"/>
+            </w:tabs>
+            <w:rPr/>
+          </w:pPr>
+          <w:hyperlink w:anchor="__RefHeading___Toc604_1387563260">
+            <w:r>
+              <w:rPr>
+                <w:rStyle w:val="IndexLink"/>
+              </w:rPr>
+              <w:t>1.4 – System architecture</w:t>
+              <w:tab/>
+              <w:t>3</w:t>
+            </w:r>
+          </w:hyperlink>
+        </w:p>
+        <w:p>
+          <w:pPr>
+            <w:pStyle w:val="TOC1"/>
+            <w:tabs>
+              <w:tab w:val="clear" w:pos="9972"/>
+              <w:tab w:val="right" w:pos="9971" w:leader="dot"/>
+            </w:tabs>
+            <w:rPr/>
+          </w:pPr>
+          <w:hyperlink w:anchor="__RefHeading___Toc606_1387563260">
+            <w:r>
+              <w:rPr>
+                <w:rStyle w:val="IndexLink"/>
+              </w:rPr>
+              <w:t>1.5.3 Protocol</w:t>
+              <w:tab/>
+              <w:t>6</w:t>
+            </w:r>
+          </w:hyperlink>
+        </w:p>
+        <w:p>
+          <w:pPr>
+            <w:pStyle w:val="TOC1"/>
+            <w:tabs>
+              <w:tab w:val="clear" w:pos="9972"/>
+              <w:tab w:val="right" w:pos="9971" w:leader="dot"/>
+            </w:tabs>
+            <w:rPr/>
+          </w:pPr>
+          <w:hyperlink w:anchor="__RefHeading___Toc608_1387563260">
+            <w:r>
+              <w:rPr>
+                <w:rStyle w:val="IndexLink"/>
+              </w:rPr>
+              <w:t>AI</w:t>
+              <w:tab/>
+              <w:t>9</w:t>
+            </w:r>
+          </w:hyperlink>
+          <w:r>
+            <w:rPr>
+              <w:rStyle w:val="IndexLink"/>
+            </w:rPr>
+            <w:fldChar w:fldCharType="end"/>
+          </w:r>
+        </w:p>
+      </w:sdtContent>
+    </w:sdt>
     <w:p>
       <w:pPr>
         <w:pStyle w:val="BodyText"/>
+        <w:spacing w:lineRule="auto" w:line="276" w:before="0" w:after="140"/>
         <w:rPr/>
       </w:pPr>
       <w:r>
@@ -600,6 +754,7 @@
             </w:pPr>
             <w:r>
               <w:rPr/>
+              <w:t>26.02.2025</w:t>
             </w:r>
           </w:p>
         </w:tc>
@@ -619,6 +774,7 @@
             </w:pPr>
             <w:r>
               <w:rPr/>
+              <w:t>Documentation update</w:t>
             </w:r>
           </w:p>
         </w:tc>
@@ -640,6 +796,7 @@
             </w:pPr>
             <w:r>
               <w:rPr/>
+              <w:t>04.03.2025</w:t>
             </w:r>
           </w:p>
         </w:tc>
@@ -659,6 +816,7 @@
             </w:pPr>
             <w:r>
               <w:rPr/>
+              <w:t>UI update</w:t>
             </w:r>
           </w:p>
         </w:tc>
@@ -680,6 +838,7 @@
             </w:pPr>
             <w:r>
               <w:rPr/>
+              <w:t>16.03.2025</w:t>
             </w:r>
           </w:p>
         </w:tc>
@@ -699,6 +858,7 @@
             </w:pPr>
             <w:r>
               <w:rPr/>
+              <w:t>Major bugfix</w:t>
             </w:r>
           </w:p>
         </w:tc>
@@ -720,6 +880,7 @@
             </w:pPr>
             <w:r>
               <w:rPr/>
+              <w:t>24.03.2025</w:t>
             </w:r>
           </w:p>
         </w:tc>
@@ -739,6 +900,7 @@
             </w:pPr>
             <w:r>
               <w:rPr/>
+              <w:t>Coloring rework update</w:t>
             </w:r>
           </w:p>
         </w:tc>
@@ -780,6 +942,8 @@
           <w:specVanish/>
         </w:rPr>
       </w:pPr>
+      <w:bookmarkStart w:id="0" w:name="__RefHeading___Toc600_1387563260"/>
+      <w:bookmarkEnd w:id="0"/>
       <w:r>
         <w:rPr/>
         <w:t>1.1 – Intoduction</w:t>
@@ -829,28 +993,126 @@
         <w:pStyle w:val="Normal"/>
         <w:bidi w:val="0"/>
         <w:jc w:val="start"/>
-        <w:rPr/>
-      </w:pPr>
-      <w:r>
-        <w:rPr>
-          <w:lang w:val="en-US"/>
-        </w:rPr>
-        <w:t>InterHolon is a chat-platform. It supports simple messenger functions such as group chats, personal chats and creating your own groups. The key features of the projects are the mistakes window, which provides you with information of all the mistakes you’ve done during chatting and POS enlightening, which gives different colors for different parts of speech (nouns, verbs, e.t.c) and so provides you with easier understanding of the grammar.</w:t>
-      </w:r>
-    </w:p>
-    <w:p>
-      <w:pPr>
-        <w:pStyle w:val="Normal"/>
-        <w:bidi w:val="0"/>
-        <w:jc w:val="start"/>
-        <w:rPr>
-          <w:lang w:val="en-US"/>
-        </w:rPr>
-      </w:pPr>
-      <w:r>
-        <w:rPr>
-          <w:lang w:val="en-US"/>
-        </w:rPr>
+        <w:rPr>
+          <w:lang w:val="en-US"/>
+        </w:rPr>
+      </w:pPr>
+      <w:r>
+        <w:rPr>
+          <w:lang w:val="en-US"/>
+        </w:rPr>
+        <w:t xml:space="preserve">InterHolon is a chat-platform. It supports simple messenger functions such as group chats, personal chats and creating your own groups. The key feature </w:t>
+      </w:r>
+      <w:r>
+        <w:rPr>
+          <w:lang w:val="en-US"/>
+        </w:rPr>
+        <w:t>is</w:t>
+      </w:r>
+      <w:r>
+        <w:rPr>
+          <w:lang w:val="en-US"/>
+        </w:rPr>
+        <w:t xml:space="preserve"> POS enlightening, which gives different colors for different parts of speech (nouns, verbs, e.t.c) and so provides you with easier understanding of the grammar.</w:t>
+      </w:r>
+    </w:p>
+    <w:p>
+      <w:pPr>
+        <w:pStyle w:val="Normal"/>
+        <w:bidi w:val="0"/>
+        <w:jc w:val="start"/>
+        <w:rPr>
+          <w:lang w:val="en-US"/>
+        </w:rPr>
+      </w:pPr>
+      <w:r>
+        <w:rPr>
+          <w:lang w:val="en-US"/>
+        </w:rPr>
+      </w:r>
+    </w:p>
+    <w:p>
+      <w:pPr>
+        <w:pStyle w:val="Normal"/>
+        <w:bidi w:val="0"/>
+        <w:jc w:val="start"/>
+        <w:rPr/>
+      </w:pPr>
+      <w:r>
+        <w:rPr/>
+        <w:t xml:space="preserve">The app is a chatting platform for native speakers of none common languages and linguistics involved people. It’s design is inspired by modern chatting platforms such as telegram, whats app and signal. The application includes screens of mistakes, requests, </w:t>
+      </w:r>
+      <w:r>
+        <w:rPr/>
+        <w:t>group creation</w:t>
+      </w:r>
+      <w:r>
+        <w:rPr/>
+        <w:t xml:space="preserve"> and chatting as well as registration, login and </w:t>
+      </w:r>
+      <w:r>
+        <w:rPr/>
+        <w:t>profile</w:t>
+      </w:r>
+      <w:r>
+        <w:rPr/>
+        <w:t xml:space="preserve"> pages. </w:t>
+      </w:r>
+    </w:p>
+    <w:p>
+      <w:pPr>
+        <w:pStyle w:val="Normal"/>
+        <w:bidi w:val="0"/>
+        <w:jc w:val="start"/>
+        <w:rPr>
+          <w:lang w:val="en-US"/>
+        </w:rPr>
+      </w:pPr>
+      <w:r>
+        <w:rPr>
+          <w:lang w:val="en-US"/>
+        </w:rPr>
+      </w:r>
+    </w:p>
+    <w:p>
+      <w:pPr>
+        <w:pStyle w:val="Normal"/>
+        <w:bidi w:val="0"/>
+        <w:jc w:val="start"/>
+        <w:rPr/>
+      </w:pPr>
+      <w:r>
+        <w:rPr/>
+      </w:r>
+    </w:p>
+    <w:p>
+      <w:pPr>
+        <w:pStyle w:val="Normal"/>
+        <w:bidi w:val="0"/>
+        <w:jc w:val="start"/>
+        <w:rPr/>
+      </w:pPr>
+      <w:r>
+        <w:rPr/>
+        <w:t>1.2 – Related software</w:t>
+      </w:r>
+    </w:p>
+    <w:p>
+      <w:pPr>
+        <w:pStyle w:val="Normal"/>
+        <w:bidi w:val="0"/>
+        <w:jc w:val="start"/>
+        <w:rPr/>
+      </w:pPr>
+      <w:r>
+        <w:rPr/>
+        <w:t xml:space="preserve">The application is guaranteed to work on windows 10-11 powered systems. It requires installation </w:t>
+      </w:r>
+      <w:r>
+        <w:rPr>
+          <w:lang w:val="en-US"/>
+        </w:rPr>
+        <w:t>of PyQt6 and some other libraries.</w:t>
       </w:r>
     </w:p>
     <w:p>
@@ -863,90 +1125,8 @@
         <w:ind w:hanging="0" w:start="0"/>
         <w:rPr/>
       </w:pPr>
-      <w:r>
-        <w:rPr/>
-        <w:t>1.2 – System overview</w:t>
-      </w:r>
-    </w:p>
-    <w:p>
-      <w:pPr>
-        <w:pStyle w:val="Normal"/>
-        <w:bidi w:val="0"/>
-        <w:jc w:val="start"/>
-        <w:rPr/>
-      </w:pPr>
-      <w:r>
-        <w:rPr/>
-        <w:t xml:space="preserve">The app is a chatting platform for native speakers of none common languages and linguistics involved people. It’s design is inspired by modern chatting platforms such as telegram, whats app and signal. The application includes screens of mistakes, requests and chatting as well as registration, login and settings pages. </w:t>
-      </w:r>
-    </w:p>
-    <w:p>
-      <w:pPr>
-        <w:pStyle w:val="Normal"/>
-        <w:bidi w:val="0"/>
-        <w:jc w:val="start"/>
-        <w:rPr>
-          <w:lang w:val="ru-RU"/>
-        </w:rPr>
-      </w:pPr>
-      <w:r>
-        <w:rPr>
-          <w:lang w:val="ru-RU"/>
-        </w:rPr>
-      </w:r>
-    </w:p>
-    <w:p>
-      <w:pPr>
-        <w:pStyle w:val="Normal"/>
-        <w:bidi w:val="0"/>
-        <w:jc w:val="start"/>
-        <w:rPr>
-          <w:lang w:val="en-US" w:bidi="he-IL"/>
-        </w:rPr>
-      </w:pPr>
-      <w:r>
-        <w:rPr>
-          <w:lang w:val="en-US" w:bidi="he-IL"/>
-        </w:rPr>
-        <w:t>Admin has access to a special window of administration</w:t>
-      </w:r>
-    </w:p>
-    <w:p>
-      <w:pPr>
-        <w:pStyle w:val="Normal"/>
-        <w:bidi w:val="0"/>
-        <w:jc w:val="start"/>
-        <w:rPr>
-          <w:lang w:val="en-US"/>
-        </w:rPr>
-      </w:pPr>
-      <w:r>
-        <w:rPr>
-          <w:lang w:val="en-US"/>
-        </w:rPr>
-      </w:r>
-    </w:p>
-    <w:p>
-      <w:pPr>
-        <w:pStyle w:val="Normal"/>
-        <w:bidi w:val="0"/>
-        <w:jc w:val="start"/>
-        <w:rPr/>
-      </w:pPr>
-      <w:r>
-        <w:rPr/>
-      </w:r>
-    </w:p>
-    <w:p>
-      <w:pPr>
-        <w:pStyle w:val="Heading1"/>
-        <w:numPr>
-          <w:ilvl w:val="0"/>
-          <w:numId w:val="1"/>
-        </w:numPr>
-        <w:ind w:hanging="0" w:start="0"/>
-        <w:rPr/>
-      </w:pPr>
+      <w:bookmarkStart w:id="1" w:name="__RefHeading___Toc602_1387563260"/>
+      <w:bookmarkEnd w:id="1"/>
       <w:r>
         <w:rPr/>
         <w:t>1.3 – Operating systems, Software and end-user enviroment</w:t>
@@ -1216,6 +1396,8 @@
         <w:ind w:hanging="0" w:start="0"/>
         <w:rPr/>
       </w:pPr>
+      <w:bookmarkStart w:id="2" w:name="__RefHeading___Toc604_1387563260"/>
+      <w:bookmarkEnd w:id="2"/>
       <w:r>
         <w:rPr>
           <w:lang w:val="en-US"/>
@@ -2676,6 +2858,8 @@
         <w:ind w:hanging="0" w:start="0"/>
         <w:rPr/>
       </w:pPr>
+      <w:bookmarkStart w:id="3" w:name="__RefHeading___Toc606_1387563260"/>
+      <w:bookmarkEnd w:id="3"/>
       <w:r>
         <w:rPr/>
         <w:t>1.5.3 Protocol</w:t>
@@ -3591,6 +3775,8 @@
           <w:lang w:val="en-US"/>
         </w:rPr>
       </w:pPr>
+      <w:bookmarkStart w:id="4" w:name="__RefHeading___Toc608_1387563260"/>
+      <w:bookmarkEnd w:id="4"/>
       <w:r>
         <w:rPr/>
         <w:t>AI</w:t>
@@ -4324,6 +4510,18 @@
       <w:sz w:val="36"/>
       <w:szCs w:val="36"/>
     </w:rPr>
+  </w:style>
+  <w:style w:type="character" w:styleId="Hyperlink">
+    <w:name w:val="Hyperlink"/>
+    <w:rPr>
+      <w:color w:val="000080"/>
+      <w:u w:val="single"/>
+    </w:rPr>
+  </w:style>
+  <w:style w:type="character" w:styleId="IndexLink">
+    <w:name w:val="Index Link"/>
+    <w:qFormat/>
+    <w:rPr/>
   </w:style>
   <w:style w:type="paragraph" w:styleId="Heading">
     <w:name w:val="Heading"/>
@@ -4393,6 +4591,13 @@
     </w:pPr>
     <w:rPr/>
   </w:style>
+  <w:style w:type="paragraph" w:styleId="FrameContents">
+    <w:name w:val="Frame Contents"/>
+    <w:basedOn w:val="Normal"/>
+    <w:qFormat/>
+    <w:pPr/>
+    <w:rPr/>
+  </w:style>
   <w:style w:type="paragraph" w:styleId="FrameContentsuser">
     <w:name w:val="Frame Contents (user)"/>
     <w:basedOn w:val="Normal"/>
@@ -4400,11 +4605,45 @@
     <w:pPr/>
     <w:rPr/>
   </w:style>
-  <w:style w:type="paragraph" w:styleId="FrameContents">
-    <w:name w:val="Frame Contents"/>
-    <w:basedOn w:val="Normal"/>
+  <w:style w:type="paragraph" w:styleId="IndexHeading">
+    <w:name w:val="index heading"/>
+    <w:basedOn w:val="Heading"/>
+    <w:pPr>
+      <w:suppressLineNumbers/>
+      <w:ind w:hanging="0" w:start="0"/>
+    </w:pPr>
+    <w:rPr>
+      <w:b/>
+      <w:bCs/>
+      <w:sz w:val="32"/>
+      <w:szCs w:val="32"/>
+    </w:rPr>
+  </w:style>
+  <w:style w:type="paragraph" w:styleId="TOCHeading">
+    <w:name w:val="TOC Heading"/>
+    <w:basedOn w:val="IndexHeading"/>
     <w:qFormat/>
-    <w:pPr/>
+    <w:pPr>
+      <w:suppressLineNumbers/>
+      <w:ind w:hanging="0" w:start="0"/>
+    </w:pPr>
+    <w:rPr>
+      <w:b/>
+      <w:bCs/>
+      <w:sz w:val="32"/>
+      <w:szCs w:val="32"/>
+    </w:rPr>
+  </w:style>
+  <w:style w:type="paragraph" w:styleId="TOC1">
+    <w:name w:val="toc 1"/>
+    <w:basedOn w:val="Index"/>
+    <w:pPr>
+      <w:tabs>
+        <w:tab w:val="clear" w:pos="709"/>
+        <w:tab w:val="right" w:pos="9972" w:leader="dot"/>
+      </w:tabs>
+      <w:ind w:hanging="0" w:start="0"/>
+    </w:pPr>
     <w:rPr/>
   </w:style>
 </w:styles>

--- a/InterHolon_docs.docx
+++ b/InterHolon_docs.docx
@@ -1069,50 +1069,7 @@
         </w:rPr>
       </w:pPr>
       <w:r>
-        <w:rPr>
-          <w:lang w:val="en-US"/>
-        </w:rPr>
-      </w:r>
-    </w:p>
-    <w:p>
-      <w:pPr>
-        <w:pStyle w:val="Normal"/>
-        <w:bidi w:val="0"/>
-        <w:jc w:val="start"/>
-        <w:rPr/>
-      </w:pPr>
-      <w:r>
-        <w:rPr/>
-      </w:r>
-    </w:p>
-    <w:p>
-      <w:pPr>
-        <w:pStyle w:val="Normal"/>
-        <w:bidi w:val="0"/>
-        <w:jc w:val="start"/>
-        <w:rPr/>
-      </w:pPr>
-      <w:r>
-        <w:rPr/>
-        <w:t>1.2 – Related software</w:t>
-      </w:r>
-    </w:p>
-    <w:p>
-      <w:pPr>
-        <w:pStyle w:val="Normal"/>
-        <w:bidi w:val="0"/>
-        <w:jc w:val="start"/>
-        <w:rPr/>
-      </w:pPr>
-      <w:r>
-        <w:rPr/>
-        <w:t xml:space="preserve">The application is guaranteed to work on windows 10-11 powered systems. It requires installation </w:t>
-      </w:r>
-      <w:r>
-        <w:rPr>
-          <w:lang w:val="en-US"/>
-        </w:rPr>
-        <w:t>of PyQt6 and some other libraries.</w:t>
+        <w:rPr/>
       </w:r>
     </w:p>
     <w:p>
@@ -4158,11 +4115,14 @@
         <w:bidi w:val="0"/>
         <w:jc w:val="start"/>
         <w:rPr>
-          <w:lang w:val="en-US"/>
-        </w:rPr>
-      </w:pPr>
-      <w:r>
-        <w:rPr>
+          <w:b/>
+          <w:bCs/>
+        </w:rPr>
+      </w:pPr>
+      <w:r>
+        <w:rPr>
+          <w:b/>
+          <w:bCs/>
           <w:lang w:val="en-US"/>
         </w:rPr>
         <w:t>tests</w:t>
@@ -4181,6 +4141,267 @@
         <w:rPr>
           <w:lang w:val="en-US"/>
         </w:rPr>
+      </w:r>
+    </w:p>
+    <w:p>
+      <w:pPr>
+        <w:pStyle w:val="Normal"/>
+        <w:bidi w:val="0"/>
+        <w:jc w:val="start"/>
+        <w:rPr>
+          <w:lang w:val="en-US"/>
+        </w:rPr>
+      </w:pPr>
+      <w:r>
+        <w:rPr>
+          <w:lang w:val="en-US"/>
+        </w:rPr>
+        <w:t>1. Registration test:</w:t>
+      </w:r>
+    </w:p>
+    <w:p>
+      <w:pPr>
+        <w:pStyle w:val="Normal"/>
+        <w:bidi w:val="0"/>
+        <w:jc w:val="start"/>
+        <w:rPr>
+          <w:lang w:val="en-US"/>
+        </w:rPr>
+      </w:pPr>
+      <w:r>
+        <w:rPr>
+          <w:lang w:val="en-US"/>
+        </w:rPr>
+        <w:t xml:space="preserve">1.1 </w:t>
+      </w:r>
+      <w:r>
+        <w:rPr>
+          <w:lang w:val="en-US"/>
+        </w:rPr>
+        <w:t>Registration existing users</w:t>
+      </w:r>
+    </w:p>
+    <w:p>
+      <w:pPr>
+        <w:pStyle w:val="Normal"/>
+        <w:bidi w:val="0"/>
+        <w:jc w:val="start"/>
+        <w:rPr>
+          <w:lang w:val="en-US"/>
+        </w:rPr>
+      </w:pPr>
+      <w:r>
+        <w:rPr>
+          <w:lang w:val="en-US"/>
+        </w:rPr>
+        <w:t>1.2 Registration no languages</w:t>
+      </w:r>
+    </w:p>
+    <w:p>
+      <w:pPr>
+        <w:pStyle w:val="Normal"/>
+        <w:bidi w:val="0"/>
+        <w:jc w:val="start"/>
+        <w:rPr>
+          <w:lang w:val="en-US"/>
+        </w:rPr>
+      </w:pPr>
+      <w:r>
+        <w:rPr>
+          <w:lang w:val="en-US"/>
+        </w:rPr>
+        <w:t>1.3 Registration</w:t>
+      </w:r>
+    </w:p>
+    <w:p>
+      <w:pPr>
+        <w:pStyle w:val="Normal"/>
+        <w:bidi w:val="0"/>
+        <w:jc w:val="start"/>
+        <w:rPr>
+          <w:lang w:val="en-US"/>
+        </w:rPr>
+      </w:pPr>
+      <w:r>
+        <w:rPr>
+          <w:lang w:val="en-US"/>
+        </w:rPr>
+        <w:t>1.4 Login wrong username</w:t>
+      </w:r>
+    </w:p>
+    <w:p>
+      <w:pPr>
+        <w:pStyle w:val="Normal"/>
+        <w:bidi w:val="0"/>
+        <w:jc w:val="start"/>
+        <w:rPr>
+          <w:lang w:val="en-US"/>
+        </w:rPr>
+      </w:pPr>
+      <w:r>
+        <w:rPr>
+          <w:lang w:val="en-US"/>
+        </w:rPr>
+        <w:t>1.5 Login wrong password</w:t>
+      </w:r>
+    </w:p>
+    <w:p>
+      <w:pPr>
+        <w:pStyle w:val="Normal"/>
+        <w:bidi w:val="0"/>
+        <w:jc w:val="start"/>
+        <w:rPr>
+          <w:lang w:val="en-US"/>
+        </w:rPr>
+      </w:pPr>
+      <w:r>
+        <w:rPr>
+          <w:lang w:val="en-US"/>
+        </w:rPr>
+        <w:t>1.6 Login</w:t>
+      </w:r>
+    </w:p>
+    <w:p>
+      <w:pPr>
+        <w:pStyle w:val="Normal"/>
+        <w:bidi w:val="0"/>
+        <w:jc w:val="start"/>
+        <w:rPr>
+          <w:lang w:val="en-US"/>
+        </w:rPr>
+      </w:pPr>
+      <w:r>
+        <w:rPr>
+          <w:lang w:val="en-US"/>
+        </w:rPr>
+      </w:r>
+    </w:p>
+    <w:p>
+      <w:pPr>
+        <w:pStyle w:val="Normal"/>
+        <w:bidi w:val="0"/>
+        <w:jc w:val="start"/>
+        <w:rPr>
+          <w:lang w:val="en-US"/>
+        </w:rPr>
+      </w:pPr>
+      <w:r>
+        <w:rPr>
+          <w:lang w:val="en-US"/>
+        </w:rPr>
+        <w:t>2. Message test</w:t>
+      </w:r>
+    </w:p>
+    <w:p>
+      <w:pPr>
+        <w:pStyle w:val="Normal"/>
+        <w:bidi w:val="0"/>
+        <w:jc w:val="start"/>
+        <w:rPr>
+          <w:lang w:val="en-US"/>
+        </w:rPr>
+      </w:pPr>
+      <w:r>
+        <w:rPr>
+          <w:lang w:val="en-US"/>
+        </w:rPr>
+        <w:t>2.1 SQL injection</w:t>
+      </w:r>
+    </w:p>
+    <w:p>
+      <w:pPr>
+        <w:pStyle w:val="Normal"/>
+        <w:bidi w:val="0"/>
+        <w:jc w:val="start"/>
+        <w:rPr>
+          <w:lang w:val="en-US"/>
+        </w:rPr>
+      </w:pPr>
+      <w:r>
+        <w:rPr>
+          <w:lang w:val="en-US"/>
+        </w:rPr>
+        <w:t>2.2 message in Hebrew</w:t>
+      </w:r>
+    </w:p>
+    <w:p>
+      <w:pPr>
+        <w:pStyle w:val="Normal"/>
+        <w:bidi w:val="0"/>
+        <w:jc w:val="start"/>
+        <w:rPr>
+          <w:lang w:val="en-US"/>
+        </w:rPr>
+      </w:pPr>
+      <w:r>
+        <w:rPr>
+          <w:lang w:val="en-US"/>
+        </w:rPr>
+        <w:t>2.3 message in English</w:t>
+      </w:r>
+    </w:p>
+    <w:p>
+      <w:pPr>
+        <w:pStyle w:val="Normal"/>
+        <w:bidi w:val="0"/>
+        <w:jc w:val="start"/>
+        <w:rPr>
+          <w:lang w:val="en-US"/>
+        </w:rPr>
+      </w:pPr>
+      <w:r>
+        <w:rPr>
+          <w:lang w:val="en-US"/>
+        </w:rPr>
+        <w:t>2.4 message in Russian</w:t>
+      </w:r>
+    </w:p>
+    <w:p>
+      <w:pPr>
+        <w:pStyle w:val="Normal"/>
+        <w:bidi w:val="0"/>
+        <w:jc w:val="start"/>
+        <w:rPr>
+          <w:lang w:val="en-US"/>
+        </w:rPr>
+      </w:pPr>
+      <w:r>
+        <w:rPr>
+          <w:lang w:val="en-US"/>
+        </w:rPr>
+        <w:t>2.5 message in Ukranian</w:t>
+      </w:r>
+    </w:p>
+    <w:p>
+      <w:pPr>
+        <w:pStyle w:val="Normal"/>
+        <w:bidi w:val="0"/>
+        <w:jc w:val="start"/>
+        <w:rPr>
+          <w:lang w:val="en-US"/>
+        </w:rPr>
+      </w:pPr>
+      <w:r>
+        <w:rPr>
+          <w:lang w:val="en-US"/>
+        </w:rPr>
+        <w:t>2.6 message in Spanish</w:t>
+      </w:r>
+    </w:p>
+    <w:p>
+      <w:pPr>
+        <w:pStyle w:val="Normal"/>
+        <w:bidi w:val="0"/>
+        <w:jc w:val="start"/>
+        <w:rPr>
+          <w:lang w:val="en-US"/>
+        </w:rPr>
+      </w:pPr>
+      <w:r>
+        <w:rPr>
+          <w:lang w:val="en-US"/>
+        </w:rPr>
+        <w:t>2.7 message in German</w:t>
       </w:r>
     </w:p>
     <w:sectPr>

--- a/InterHolon_docs.docx
+++ b/InterHolon_docs.docx
@@ -19,7 +19,7 @@
       <w:r>
         <w:rPr/>
         <w:drawing>
-          <wp:anchor behindDoc="0" distT="0" distB="0" distL="0" distR="0" simplePos="0" locked="0" layoutInCell="0" allowOverlap="1" relativeHeight="11">
+          <wp:anchor behindDoc="0" distT="0" distB="0" distL="0" distR="0" simplePos="0" locked="0" layoutInCell="0" allowOverlap="1" relativeHeight="4">
             <wp:simplePos x="0" y="0"/>
             <wp:positionH relativeFrom="column">
               <wp:align>center</wp:align>
@@ -152,7 +152,24 @@
               <w:rPr>
                 <w:rStyle w:val="IndexLink"/>
               </w:rPr>
-              <w:t>1.1 – Intoduction</w:t>
+              <w:t>1.1 – Int</w:t>
+            </w:r>
+            <w:r>
+              <w:rPr>
+                <w:rStyle w:val="IndexLink"/>
+              </w:rPr>
+              <w:t>r</w:t>
+            </w:r>
+            <w:r>
+              <w:rPr>
+                <w:rStyle w:val="IndexLink"/>
+              </w:rPr>
+              <w:t>oduction</w:t>
+            </w:r>
+            <w:r>
+              <w:rPr>
+                <w:rStyle w:val="IndexLink"/>
+              </w:rPr>
               <w:tab/>
               <w:t>1</w:t>
             </w:r>
@@ -905,6 +922,90 @@
           </w:p>
         </w:tc>
       </w:tr>
+      <w:tr>
+        <w:trPr/>
+        <w:tc>
+          <w:tcPr>
+            <w:tcW w:w="4949" w:type="dxa"/>
+            <w:tcBorders>
+              <w:start w:val="single" w:sz="4" w:space="0" w:color="000000"/>
+              <w:bottom w:val="single" w:sz="4" w:space="0" w:color="000000"/>
+            </w:tcBorders>
+          </w:tcPr>
+          <w:p>
+            <w:pPr>
+              <w:pStyle w:val="TableContents"/>
+              <w:rPr/>
+            </w:pPr>
+            <w:r>
+              <w:rPr/>
+              <w:t>30.03.2025</w:t>
+            </w:r>
+          </w:p>
+        </w:tc>
+        <w:tc>
+          <w:tcPr>
+            <w:tcW w:w="4989" w:type="dxa"/>
+            <w:tcBorders>
+              <w:start w:val="single" w:sz="4" w:space="0" w:color="000000"/>
+              <w:bottom w:val="single" w:sz="4" w:space="0" w:color="000000"/>
+              <w:end w:val="single" w:sz="4" w:space="0" w:color="000000"/>
+            </w:tcBorders>
+          </w:tcPr>
+          <w:p>
+            <w:pPr>
+              <w:pStyle w:val="TableContents"/>
+              <w:rPr/>
+            </w:pPr>
+            <w:r>
+              <w:rPr/>
+              <w:t>New languages added</w:t>
+            </w:r>
+          </w:p>
+        </w:tc>
+      </w:tr>
+      <w:tr>
+        <w:trPr/>
+        <w:tc>
+          <w:tcPr>
+            <w:tcW w:w="4949" w:type="dxa"/>
+            <w:tcBorders>
+              <w:start w:val="single" w:sz="4" w:space="0" w:color="000000"/>
+              <w:bottom w:val="single" w:sz="4" w:space="0" w:color="000000"/>
+            </w:tcBorders>
+          </w:tcPr>
+          <w:p>
+            <w:pPr>
+              <w:pStyle w:val="TableContents"/>
+              <w:rPr/>
+            </w:pPr>
+            <w:r>
+              <w:rPr/>
+              <w:t>27.04.2025</w:t>
+            </w:r>
+          </w:p>
+        </w:tc>
+        <w:tc>
+          <w:tcPr>
+            <w:tcW w:w="4989" w:type="dxa"/>
+            <w:tcBorders>
+              <w:start w:val="single" w:sz="4" w:space="0" w:color="000000"/>
+              <w:bottom w:val="single" w:sz="4" w:space="0" w:color="000000"/>
+              <w:end w:val="single" w:sz="4" w:space="0" w:color="000000"/>
+            </w:tcBorders>
+          </w:tcPr>
+          <w:p>
+            <w:pPr>
+              <w:pStyle w:val="TableContents"/>
+              <w:rPr/>
+            </w:pPr>
+            <w:r>
+              <w:rPr/>
+              <w:t>Reworked spellchecking</w:t>
+            </w:r>
+          </w:p>
+        </w:tc>
+      </w:tr>
     </w:tbl>
     <w:p>
       <w:pPr>
@@ -974,102 +1075,136 @@
       </w:pPr>
       <w:r>
         <w:rPr/>
-        <w:t>The purpose of this document is to present the concept of my project, a chatting platform for rare languages leaners called "InterHolon".</w:t>
-      </w:r>
-    </w:p>
-    <w:p>
-      <w:pPr>
-        <w:pStyle w:val="Normal"/>
-        <w:bidi w:val="0"/>
-        <w:jc w:val="start"/>
-        <w:rPr/>
-      </w:pPr>
-      <w:r>
-        <w:rPr/>
-      </w:r>
-    </w:p>
-    <w:p>
-      <w:pPr>
-        <w:pStyle w:val="Normal"/>
-        <w:bidi w:val="0"/>
-        <w:jc w:val="start"/>
-        <w:rPr>
-          <w:lang w:val="en-US"/>
-        </w:rPr>
-      </w:pPr>
-      <w:r>
-        <w:rPr>
-          <w:lang w:val="en-US"/>
-        </w:rPr>
-        <w:t xml:space="preserve">InterHolon is a chat-platform. It supports simple messenger functions such as group chats, personal chats and creating your own groups. The key feature </w:t>
-      </w:r>
-      <w:r>
-        <w:rPr>
-          <w:lang w:val="en-US"/>
-        </w:rPr>
-        <w:t>is</w:t>
-      </w:r>
-      <w:r>
-        <w:rPr>
-          <w:lang w:val="en-US"/>
-        </w:rPr>
-        <w:t xml:space="preserve"> POS enlightening, which gives different colors for different parts of speech (nouns, verbs, e.t.c) and so provides you with easier understanding of the grammar.</w:t>
-      </w:r>
-    </w:p>
-    <w:p>
-      <w:pPr>
-        <w:pStyle w:val="Normal"/>
-        <w:bidi w:val="0"/>
-        <w:jc w:val="start"/>
-        <w:rPr>
-          <w:lang w:val="en-US"/>
-        </w:rPr>
-      </w:pPr>
-      <w:r>
-        <w:rPr>
-          <w:lang w:val="en-US"/>
-        </w:rPr>
-      </w:r>
-    </w:p>
-    <w:p>
-      <w:pPr>
-        <w:pStyle w:val="Normal"/>
-        <w:bidi w:val="0"/>
-        <w:jc w:val="start"/>
-        <w:rPr/>
-      </w:pPr>
-      <w:r>
-        <w:rPr/>
-        <w:t xml:space="preserve">The app is a chatting platform for native speakers of none common languages and linguistics involved people. It’s design is inspired by modern chatting platforms such as telegram, whats app and signal. The application includes screens of mistakes, requests, </w:t>
-      </w:r>
-      <w:r>
-        <w:rPr/>
-        <w:t>group creation</w:t>
-      </w:r>
-      <w:r>
-        <w:rPr/>
-        <w:t xml:space="preserve"> and chatting as well as registration, login and </w:t>
-      </w:r>
-      <w:r>
-        <w:rPr/>
-        <w:t>profile</w:t>
-      </w:r>
-      <w:r>
-        <w:rPr/>
-        <w:t xml:space="preserve"> pages. </w:t>
-      </w:r>
-    </w:p>
-    <w:p>
-      <w:pPr>
-        <w:pStyle w:val="Normal"/>
-        <w:bidi w:val="0"/>
-        <w:jc w:val="start"/>
-        <w:rPr>
-          <w:lang w:val="en-US"/>
-        </w:rPr>
-      </w:pPr>
-      <w:r>
-        <w:rPr/>
+        <w:t>The purpose of this document is to present the concept of my project, a chatting platform for rare languages lea</w:t>
+      </w:r>
+      <w:r>
+        <w:rPr/>
+        <w:t>r</w:t>
+      </w:r>
+      <w:r>
+        <w:rPr/>
+        <w:t>ners called "InterHolon".</w:t>
+      </w:r>
+    </w:p>
+    <w:p>
+      <w:pPr>
+        <w:pStyle w:val="Normal"/>
+        <w:bidi w:val="0"/>
+        <w:jc w:val="start"/>
+        <w:rPr/>
+      </w:pPr>
+      <w:r>
+        <w:rPr/>
+      </w:r>
+    </w:p>
+    <w:p>
+      <w:pPr>
+        <w:pStyle w:val="Normal"/>
+        <w:bidi w:val="0"/>
+        <w:jc w:val="start"/>
+        <w:rPr>
+          <w:lang w:val="en-US"/>
+        </w:rPr>
+      </w:pPr>
+      <w:r>
+        <w:rPr>
+          <w:lang w:val="en-US"/>
+        </w:rPr>
+        <w:t xml:space="preserve">InterHolon is a chat-platform. It </w:t>
+      </w:r>
+      <w:r>
+        <w:rPr>
+          <w:lang w:val="en-US"/>
+        </w:rPr>
+        <w:t xml:space="preserve">provides </w:t>
+      </w:r>
+      <w:r>
+        <w:rPr>
+          <w:lang w:val="en-US"/>
+        </w:rPr>
+        <w:t xml:space="preserve">simple messenger functions such as group chats, personal chats and creating your own groups. The key feature is POS </w:t>
+      </w:r>
+      <w:r>
+        <w:rPr>
+          <w:lang w:val="en-US"/>
+        </w:rPr>
+        <w:t>coloring</w:t>
+      </w:r>
+      <w:r>
+        <w:rPr>
+          <w:lang w:val="en-US"/>
+        </w:rPr>
+        <w:t xml:space="preserve">, which gives </w:t>
+      </w:r>
+      <w:r>
+        <w:rPr>
+          <w:lang w:val="en-US"/>
+        </w:rPr>
+        <w:t>paints</w:t>
+      </w:r>
+      <w:r>
+        <w:rPr>
+          <w:lang w:val="en-US"/>
+        </w:rPr>
+        <w:t xml:space="preserve"> different parts of speech (nouns, verbs, e.t.c) </w:t>
+      </w:r>
+      <w:r>
+        <w:rPr>
+          <w:lang w:val="en-US"/>
+        </w:rPr>
+        <w:t>with different colors</w:t>
+      </w:r>
+      <w:r>
+        <w:rPr>
+          <w:lang w:val="en-US"/>
+        </w:rPr>
+        <w:t xml:space="preserve"> and so provides you with easier understanding of the grammar.</w:t>
+      </w:r>
+    </w:p>
+    <w:p>
+      <w:pPr>
+        <w:pStyle w:val="Normal"/>
+        <w:bidi w:val="0"/>
+        <w:jc w:val="start"/>
+        <w:rPr>
+          <w:lang w:val="en-US"/>
+        </w:rPr>
+      </w:pPr>
+      <w:r>
+        <w:rPr>
+          <w:lang w:val="en-US"/>
+        </w:rPr>
+      </w:r>
+    </w:p>
+    <w:p>
+      <w:pPr>
+        <w:pStyle w:val="Normal"/>
+        <w:bidi w:val="0"/>
+        <w:jc w:val="start"/>
+        <w:rPr/>
+      </w:pPr>
+      <w:r>
+        <w:rPr/>
+        <w:t>Our</w:t>
+      </w:r>
+      <w:r>
+        <w:rPr/>
+        <w:t xml:space="preserve"> design is inspired by modern chatting platforms such as telegram, whats app and signal. The application includes screens of mistakes, requests, group creation and chatting as well as registration, login and profile pages. </w:t>
+      </w:r>
+    </w:p>
+    <w:p>
+      <w:pPr>
+        <w:pStyle w:val="Normal"/>
+        <w:bidi w:val="0"/>
+        <w:jc w:val="start"/>
+        <w:rPr>
+          <w:lang w:val="en-US"/>
+        </w:rPr>
+      </w:pPr>
+      <w:r>
+        <w:rPr>
+          <w:lang w:val="en-US"/>
+        </w:rPr>
       </w:r>
     </w:p>
     <w:p>
@@ -1086,7 +1221,15 @@
       <w:bookmarkEnd w:id="1"/>
       <w:r>
         <w:rPr/>
-        <w:t>1.3 – Operating systems, Software and end-user enviroment</w:t>
+        <w:t>1.3 – Operating systems, Software and end-user enviro</w:t>
+      </w:r>
+      <w:r>
+        <w:rPr/>
+        <w:t>n</w:t>
+      </w:r>
+      <w:r>
+        <w:rPr/>
+        <w:t>ment</w:t>
       </w:r>
     </w:p>
     <w:p>
@@ -1145,98 +1288,283 @@
       </w:pPr>
       <w:r>
         <w:rPr/>
-      </w:r>
-    </w:p>
-    <w:p>
-      <w:pPr>
-        <w:pStyle w:val="Normal"/>
-        <w:bidi w:val="0"/>
-        <w:jc w:val="start"/>
-        <w:rPr>
-          <w:lang w:val="en-US"/>
-        </w:rPr>
-      </w:pPr>
-      <w:r>
-        <w:rPr>
-          <w:lang w:val="en-US"/>
-        </w:rPr>
-      </w:r>
-    </w:p>
-    <w:p>
-      <w:pPr>
-        <w:pStyle w:val="Normal"/>
-        <w:bidi w:val="0"/>
-        <w:jc w:val="start"/>
-        <w:rPr>
-          <w:lang w:val="en-US"/>
-        </w:rPr>
-      </w:pPr>
-      <w:r>
-        <w:rPr>
-          <w:lang w:val="en-US"/>
-        </w:rPr>
-      </w:r>
-    </w:p>
-    <w:p>
-      <w:pPr>
-        <w:pStyle w:val="Normal"/>
-        <w:bidi w:val="0"/>
-        <w:jc w:val="start"/>
-        <w:rPr>
-          <w:lang w:val="en-US"/>
-        </w:rPr>
-      </w:pPr>
-      <w:r>
-        <w:rPr>
-          <w:lang w:val="en-US"/>
-        </w:rPr>
-      </w:r>
-    </w:p>
-    <w:p>
-      <w:pPr>
-        <w:pStyle w:val="Normal"/>
-        <w:bidi w:val="0"/>
-        <w:jc w:val="start"/>
-        <w:rPr>
-          <w:lang w:val="en-US"/>
-        </w:rPr>
-      </w:pPr>
-      <w:r>
-        <w:rPr>
-          <w:lang w:val="en-US"/>
-        </w:rPr>
-      </w:r>
-    </w:p>
-    <w:p>
-      <w:pPr>
-        <w:pStyle w:val="Normal"/>
-        <w:bidi w:val="0"/>
-        <w:jc w:val="start"/>
-        <w:rPr>
-          <w:lang w:val="en-US"/>
-        </w:rPr>
-      </w:pPr>
-      <w:r>
-        <w:rPr>
-          <w:lang w:val="en-US"/>
-        </w:rPr>
-      </w:r>
-    </w:p>
-    <w:p>
-      <w:pPr>
-        <w:pStyle w:val="Normal"/>
-        <w:bidi w:val="0"/>
-        <w:jc w:val="start"/>
-        <w:rPr>
-          <w:lang w:val="en-US"/>
-        </w:rPr>
-      </w:pPr>
-      <w:r>
-        <w:rPr>
-          <w:lang w:val="en-US"/>
-        </w:rPr>
+        <w:t>PyQt6</w:t>
+      </w:r>
+    </w:p>
+    <w:p>
+      <w:pPr>
+        <w:pStyle w:val="Normal"/>
+        <w:bidi w:val="0"/>
+        <w:jc w:val="start"/>
+        <w:rPr>
+          <w:lang w:val="en-US"/>
+        </w:rPr>
+      </w:pPr>
+      <w:r>
+        <w:rPr>
+          <w:lang w:val="en-US"/>
+        </w:rPr>
+      </w:r>
+    </w:p>
+    <w:p>
+      <w:pPr>
+        <w:pStyle w:val="Normal"/>
+        <w:bidi w:val="0"/>
+        <w:jc w:val="start"/>
+        <w:rPr>
+          <w:lang w:val="en-US"/>
+        </w:rPr>
+      </w:pPr>
+      <w:r>
+        <w:rPr>
+          <w:lang w:val="en-US"/>
+        </w:rPr>
+      </w:r>
+    </w:p>
+    <w:p>
+      <w:pPr>
+        <w:pStyle w:val="Normal"/>
+        <w:bidi w:val="0"/>
+        <w:jc w:val="start"/>
+        <w:rPr>
+          <w:lang w:val="en-US"/>
+        </w:rPr>
+      </w:pPr>
+      <w:r>
+        <w:rPr>
+          <w:lang w:val="en-US"/>
+        </w:rPr>
+      </w:r>
+    </w:p>
+    <w:p>
+      <w:pPr>
+        <w:pStyle w:val="Normal"/>
+        <w:bidi w:val="0"/>
+        <w:jc w:val="start"/>
+        <w:rPr>
+          <w:lang w:val="en-US"/>
+        </w:rPr>
+      </w:pPr>
+      <w:r>
+        <w:rPr>
+          <w:lang w:val="en-US"/>
+        </w:rPr>
+      </w:r>
+    </w:p>
+    <w:p>
+      <w:pPr>
+        <w:pStyle w:val="Normal"/>
+        <w:bidi w:val="0"/>
+        <w:jc w:val="start"/>
+        <w:rPr>
+          <w:lang w:val="en-US"/>
+        </w:rPr>
+      </w:pPr>
+      <w:r>
+        <w:rPr>
+          <w:lang w:val="en-US"/>
+        </w:rPr>
+      </w:r>
+    </w:p>
+    <w:p>
+      <w:pPr>
+        <w:pStyle w:val="Normal"/>
+        <w:bidi w:val="0"/>
+        <w:jc w:val="start"/>
+        <w:rPr>
+          <w:lang w:val="en-US"/>
+        </w:rPr>
+      </w:pPr>
+      <w:r>
+        <w:rPr>
+          <w:lang w:val="en-US"/>
+        </w:rPr>
+      </w:r>
+    </w:p>
+    <w:p>
+      <w:pPr>
+        <w:pStyle w:val="Normal"/>
+        <w:bidi w:val="0"/>
+        <w:jc w:val="start"/>
+        <w:rPr>
+          <w:lang w:val="en-US"/>
+        </w:rPr>
+      </w:pPr>
+      <w:r>
+        <w:rPr>
+          <w:lang w:val="en-US"/>
+        </w:rPr>
+      </w:r>
+    </w:p>
+    <w:p>
+      <w:pPr>
+        <w:pStyle w:val="Normal"/>
+        <w:bidi w:val="0"/>
+        <w:jc w:val="start"/>
+        <w:rPr>
+          <w:lang w:val="en-US"/>
+        </w:rPr>
+      </w:pPr>
+      <w:r>
+        <w:rPr>
+          <w:lang w:val="en-US"/>
+        </w:rPr>
+      </w:r>
+    </w:p>
+    <w:p>
+      <w:pPr>
+        <w:pStyle w:val="Normal"/>
+        <w:bidi w:val="0"/>
+        <w:jc w:val="start"/>
+        <w:rPr>
+          <w:lang w:val="en-US"/>
+        </w:rPr>
+      </w:pPr>
+      <w:r>
+        <w:rPr>
+          <w:lang w:val="en-US"/>
+        </w:rPr>
+      </w:r>
+    </w:p>
+    <w:p>
+      <w:pPr>
+        <w:pStyle w:val="Normal"/>
+        <w:bidi w:val="0"/>
+        <w:jc w:val="start"/>
+        <w:rPr>
+          <w:lang w:val="en-US"/>
+        </w:rPr>
+      </w:pPr>
+      <w:r>
+        <w:rPr>
+          <w:lang w:val="en-US"/>
+        </w:rPr>
+      </w:r>
+    </w:p>
+    <w:p>
+      <w:pPr>
+        <w:pStyle w:val="Heading1"/>
+        <w:widowControl/>
+        <w:numPr>
+          <w:ilvl w:val="0"/>
+          <w:numId w:val="0"/>
+        </w:numPr>
+        <w:suppressAutoHyphens w:val="true"/>
+        <w:ind w:hanging="0" w:start="0"/>
+        <w:jc w:val="start"/>
+        <w:rPr>
+          <w:lang w:val="en-US"/>
+        </w:rPr>
+      </w:pPr>
+      <w:r>
+        <w:rPr>
+          <w:lang w:val="en-US"/>
+        </w:rPr>
+      </w:r>
+      <w:r>
+        <w:br w:type="page"/>
+      </w:r>
+    </w:p>
+    <w:p>
+      <w:pPr>
+        <w:pStyle w:val="Heading1"/>
+        <w:numPr>
+          <w:ilvl w:val="0"/>
+          <w:numId w:val="1"/>
+        </w:numPr>
+        <w:ind w:hanging="0" w:start="0"/>
+        <w:rPr>
+          <w:lang w:val="en-US"/>
+        </w:rPr>
+      </w:pPr>
+      <w:bookmarkStart w:id="2" w:name="__RefHeading___Toc604_1387563260"/>
+      <w:bookmarkEnd w:id="2"/>
+      <w:r>
+        <w:rPr>
+          <w:lang w:val="en-US"/>
+        </w:rPr>
+        <w:t>1.4 – System architecture</w:t>
+      </w:r>
+    </w:p>
+    <w:p>
+      <w:pPr>
+        <w:pStyle w:val="Normal"/>
+        <w:bidi w:val="0"/>
+        <w:jc w:val="start"/>
+        <w:rPr>
+          <w:lang w:val="en-US"/>
+        </w:rPr>
+      </w:pPr>
+      <w:r>
+        <w:rPr>
+          <w:lang w:val="en-US"/>
+        </w:rPr>
+        <w:t xml:space="preserve">My system contains </w:t>
+      </w:r>
+      <w:r>
+        <w:rPr>
+          <w:lang w:val="en-US" w:bidi="he-IL"/>
+        </w:rPr>
+        <w:t>a bunch of windows separated into three layers</w:t>
+      </w:r>
+    </w:p>
+    <w:p>
+      <w:pPr>
+        <w:pStyle w:val="Normal"/>
+        <w:bidi w:val="0"/>
+        <w:jc w:val="start"/>
+        <w:rPr>
+          <w:lang w:bidi="he-IL"/>
+        </w:rPr>
+      </w:pPr>
+      <w:r>
+        <w:rPr>
+          <w:lang w:val="en-US"/>
+        </w:rPr>
+      </w:r>
+    </w:p>
+    <w:p>
+      <w:pPr>
+        <w:pStyle w:val="Normal"/>
+        <w:bidi w:val="0"/>
+        <w:jc w:val="start"/>
+        <w:rPr>
+          <w:lang w:val="en-US"/>
+        </w:rPr>
+      </w:pPr>
+      <w:r>
+        <w:rPr>
+          <w:lang w:val="en-US"/>
+        </w:rPr>
+      </w:r>
+    </w:p>
+    <w:p>
+      <w:pPr>
+        <w:pStyle w:val="Normal"/>
+        <w:bidi w:val="0"/>
+        <w:jc w:val="start"/>
+        <w:rPr>
+          <w:lang w:val="en-US"/>
+        </w:rPr>
+      </w:pPr>
+      <w:r>
+        <w:rPr>
+          <w:lang w:val="en-US"/>
+        </w:rPr>
+      </w:r>
+    </w:p>
+    <w:p>
+      <w:pPr>
+        <w:pStyle w:val="Normal"/>
+        <w:bidi w:val="0"/>
+        <w:jc w:val="start"/>
+        <w:rPr>
+          <w:lang w:val="en-US"/>
+        </w:rPr>
+      </w:pPr>
+      <w:r>
         <w:drawing>
-          <wp:anchor behindDoc="0" distT="0" distB="0" distL="0" distR="0" simplePos="0" locked="0" layoutInCell="0" allowOverlap="1" relativeHeight="5">
+          <wp:anchor behindDoc="0" distT="0" distB="0" distL="0" distR="0" simplePos="0" locked="0" layoutInCell="0" allowOverlap="1" relativeHeight="7">
             <wp:simplePos x="0" y="0"/>
             <wp:positionH relativeFrom="column">
               <wp:align>center</wp:align>
@@ -1244,7 +1572,7 @@
             <wp:positionV relativeFrom="paragraph">
               <wp:posOffset>635</wp:posOffset>
             </wp:positionV>
-            <wp:extent cx="6332220" cy="4676775"/>
+            <wp:extent cx="6332220" cy="4745990"/>
             <wp:effectExtent l="0" t="0" r="0" b="0"/>
             <wp:wrapSquare wrapText="largest"/>
             <wp:docPr id="2" name="Image1" descr="" title=""/>
@@ -1269,7 +1597,7 @@
                   <pic:spPr bwMode="auto">
                     <a:xfrm>
                       <a:off x="0" y="0"/>
-                      <a:ext cx="6332220" cy="4676775"/>
+                      <a:ext cx="6332220" cy="4745990"/>
                     </a:xfrm>
                     <a:prstGeom prst="rect">
                       <a:avLst/>
@@ -1282,436 +1610,104 @@
           </wp:anchor>
         </w:drawing>
       </w:r>
-    </w:p>
-    <w:p>
-      <w:pPr>
-        <w:pStyle w:val="Normal"/>
-        <w:bidi w:val="0"/>
-        <w:jc w:val="start"/>
-        <w:rPr>
-          <w:lang w:val="en-US"/>
-        </w:rPr>
-      </w:pPr>
-      <w:r>
-        <w:rPr>
-          <w:lang w:val="en-US"/>
-        </w:rPr>
-      </w:r>
-    </w:p>
-    <w:p>
-      <w:pPr>
-        <w:pStyle w:val="Normal"/>
-        <w:bidi w:val="0"/>
-        <w:jc w:val="start"/>
-        <w:rPr>
-          <w:lang w:val="en-US"/>
-        </w:rPr>
-      </w:pPr>
-      <w:r>
-        <w:rPr>
-          <w:lang w:val="en-US"/>
-        </w:rPr>
-      </w:r>
-    </w:p>
-    <w:p>
-      <w:pPr>
-        <w:pStyle w:val="Normal"/>
-        <w:bidi w:val="0"/>
-        <w:jc w:val="start"/>
-        <w:rPr>
-          <w:lang w:val="en-US"/>
-        </w:rPr>
-      </w:pPr>
-      <w:r>
-        <w:rPr>
-          <w:lang w:val="en-US"/>
-        </w:rPr>
-      </w:r>
-    </w:p>
-    <w:p>
-      <w:pPr>
-        <w:pStyle w:val="Normal"/>
-        <w:bidi w:val="0"/>
-        <w:jc w:val="start"/>
-        <w:rPr>
-          <w:lang w:val="en-US"/>
-        </w:rPr>
-      </w:pPr>
-      <w:r>
-        <w:rPr>
-          <w:lang w:val="en-US"/>
-        </w:rPr>
-      </w:r>
-    </w:p>
-    <w:p>
-      <w:pPr>
-        <w:pStyle w:val="Heading1"/>
-        <w:numPr>
-          <w:ilvl w:val="0"/>
-          <w:numId w:val="1"/>
-        </w:numPr>
-        <w:ind w:hanging="0" w:start="0"/>
-        <w:rPr/>
-      </w:pPr>
-      <w:bookmarkStart w:id="2" w:name="__RefHeading___Toc604_1387563260"/>
-      <w:bookmarkEnd w:id="2"/>
-      <w:r>
-        <w:rPr>
-          <w:lang w:val="en-US"/>
-        </w:rPr>
-        <w:t>1.4 – System architecture</w:t>
-      </w:r>
-    </w:p>
-    <w:p>
-      <w:pPr>
-        <w:pStyle w:val="Normal"/>
-        <w:bidi w:val="0"/>
-        <w:jc w:val="start"/>
-        <w:rPr>
-          <w:lang w:val="en-US"/>
-        </w:rPr>
-      </w:pPr>
-      <w:r>
-        <w:rPr>
-          <w:lang w:val="en-US"/>
-        </w:rPr>
-        <w:t xml:space="preserve">My system contains </w:t>
-      </w:r>
-      <w:r>
+      <w:r>
+        <w:rPr>
+          <w:lang w:val="en-US"/>
+        </w:rPr>
+        <w:tab/>
+      </w:r>
+    </w:p>
+    <w:p>
+      <w:pPr>
+        <w:pStyle w:val="Normal"/>
+        <w:bidi w:val="0"/>
+        <w:jc w:val="start"/>
+        <w:rPr>
+          <w:lang w:val="en-US"/>
+        </w:rPr>
+      </w:pPr>
+      <w:r>
+        <w:rPr>
+          <w:lang w:val="en-US"/>
+        </w:rPr>
+      </w:r>
+    </w:p>
+    <w:p>
+      <w:pPr>
+        <w:pStyle w:val="Normal"/>
+        <w:bidi w:val="0"/>
+        <w:jc w:val="start"/>
+        <w:rPr>
+          <w:lang w:val="en-US"/>
+        </w:rPr>
+      </w:pPr>
+      <w:r>
+        <w:rPr>
+          <w:lang w:val="en-US"/>
+        </w:rPr>
+      </w:r>
+    </w:p>
+    <w:p>
+      <w:pPr>
+        <w:pStyle w:val="Normal"/>
+        <w:bidi w:val="0"/>
+        <w:jc w:val="start"/>
+        <w:rPr>
+          <w:lang w:val="en-US"/>
+        </w:rPr>
+      </w:pPr>
+      <w:r>
+        <w:rPr>
+          <w:lang w:val="en-US"/>
+        </w:rPr>
+      </w:r>
+    </w:p>
+    <w:p>
+      <w:pPr>
+        <w:pStyle w:val="Normal"/>
+        <w:bidi w:val="0"/>
+        <w:jc w:val="start"/>
+        <w:rPr>
+          <w:lang w:val="en-US"/>
+        </w:rPr>
+      </w:pPr>
+      <w:r>
+        <w:rPr>
+          <w:lang w:val="en-US"/>
+        </w:rPr>
+      </w:r>
+    </w:p>
+    <w:p>
+      <w:pPr>
+        <w:pStyle w:val="Normal"/>
+        <w:bidi w:val="0"/>
+        <w:jc w:val="start"/>
         <w:rPr>
           <w:lang w:val="en-US" w:bidi="he-IL"/>
         </w:rPr>
-        <w:t>a bunch of windows separated into three layers</w:t>
-      </w:r>
-    </w:p>
-    <w:p>
-      <w:pPr>
-        <w:pStyle w:val="Normal"/>
-        <w:bidi w:val="0"/>
-        <w:jc w:val="start"/>
-        <w:rPr>
-          <w:lang w:bidi="he-IL"/>
-        </w:rPr>
-      </w:pPr>
-      <w:r>
-        <w:rPr>
-          <w:lang w:bidi="he-IL"/>
-        </w:rPr>
-      </w:r>
-    </w:p>
-    <w:p>
-      <w:pPr>
-        <w:pStyle w:val="Normal"/>
-        <w:bidi w:val="0"/>
-        <w:jc w:val="start"/>
-        <w:rPr>
-          <w:lang w:val="en-US"/>
-        </w:rPr>
-      </w:pPr>
-      <w:r>
-        <w:rPr>
-          <w:lang w:val="en-US"/>
-        </w:rPr>
-      </w:r>
-    </w:p>
-    <w:p>
-      <w:pPr>
-        <w:pStyle w:val="Normal"/>
-        <w:bidi w:val="0"/>
-        <w:jc w:val="start"/>
-        <w:rPr>
-          <w:lang w:val="en-US"/>
-        </w:rPr>
-      </w:pPr>
-      <w:r>
-        <w:rPr>
-          <w:lang w:val="en-US"/>
-        </w:rPr>
-      </w:r>
-    </w:p>
-    <w:p>
-      <w:pPr>
-        <w:pStyle w:val="Normal"/>
-        <w:bidi w:val="0"/>
-        <w:jc w:val="start"/>
-        <w:rPr>
-          <w:lang w:val="en-US"/>
-        </w:rPr>
-      </w:pPr>
-      <w:r>
-        <w:rPr>
-          <w:lang w:val="en-US"/>
-        </w:rPr>
-      </w:r>
-    </w:p>
-    <w:p>
-      <w:pPr>
-        <w:pStyle w:val="Normal"/>
-        <w:bidi w:val="0"/>
-        <w:jc w:val="start"/>
-        <w:rPr>
-          <w:lang w:val="en-US"/>
-        </w:rPr>
-      </w:pPr>
-      <w:r>
-        <w:rPr>
-          <w:lang w:val="en-US"/>
-        </w:rPr>
-      </w:r>
-    </w:p>
-    <w:p>
-      <w:pPr>
-        <w:pStyle w:val="Normal"/>
-        <w:bidi w:val="0"/>
-        <w:jc w:val="start"/>
-        <w:rPr>
-          <w:lang w:val="en-US"/>
-        </w:rPr>
-      </w:pPr>
-      <w:r>
-        <w:rPr>
-          <w:lang w:val="en-US"/>
-        </w:rPr>
-      </w:r>
-    </w:p>
-    <w:p>
-      <w:pPr>
-        <w:pStyle w:val="Normal"/>
-        <w:bidi w:val="0"/>
-        <w:jc w:val="start"/>
-        <w:rPr>
-          <w:lang w:val="en-US"/>
-        </w:rPr>
-      </w:pPr>
-      <w:r>
-        <w:rPr>
-          <w:lang w:val="en-US"/>
-        </w:rPr>
-      </w:r>
-    </w:p>
-    <w:p>
-      <w:pPr>
-        <w:pStyle w:val="Normal"/>
-        <w:bidi w:val="0"/>
-        <w:jc w:val="start"/>
-        <w:rPr>
-          <w:lang w:val="en-US"/>
-        </w:rPr>
-      </w:pPr>
-      <w:r>
-        <w:rPr>
-          <w:lang w:val="en-US"/>
-        </w:rPr>
-      </w:r>
-    </w:p>
-    <w:p>
-      <w:pPr>
-        <w:pStyle w:val="Normal"/>
-        <w:bidi w:val="0"/>
-        <w:jc w:val="start"/>
-        <w:rPr>
-          <w:lang w:val="en-US"/>
-        </w:rPr>
-      </w:pPr>
-      <w:r>
-        <w:rPr>
-          <w:lang w:val="en-US"/>
-        </w:rPr>
-      </w:r>
-    </w:p>
-    <w:p>
-      <w:pPr>
-        <w:pStyle w:val="Normal"/>
-        <w:bidi w:val="0"/>
-        <w:jc w:val="start"/>
-        <w:rPr>
-          <w:lang w:val="en-US"/>
-        </w:rPr>
-      </w:pPr>
-      <w:r>
-        <w:rPr>
-          <w:lang w:val="en-US"/>
-        </w:rPr>
-      </w:r>
-    </w:p>
-    <w:p>
-      <w:pPr>
-        <w:pStyle w:val="Normal"/>
-        <w:bidi w:val="0"/>
-        <w:jc w:val="start"/>
-        <w:rPr>
-          <w:lang w:val="en-US"/>
-        </w:rPr>
-      </w:pPr>
-      <w:r>
-        <w:rPr>
-          <w:lang w:val="en-US"/>
-        </w:rPr>
-      </w:r>
-    </w:p>
-    <w:p>
-      <w:pPr>
-        <w:pStyle w:val="Normal"/>
-        <w:bidi w:val="0"/>
-        <w:jc w:val="start"/>
-        <w:rPr>
-          <w:lang w:val="en-US"/>
-        </w:rPr>
-      </w:pPr>
-      <w:r>
-        <w:rPr>
-          <w:lang w:val="en-US"/>
-        </w:rPr>
-      </w:r>
-    </w:p>
-    <w:p>
-      <w:pPr>
-        <w:pStyle w:val="Normal"/>
-        <w:bidi w:val="0"/>
-        <w:jc w:val="start"/>
-        <w:rPr>
-          <w:lang w:val="en-US"/>
-        </w:rPr>
-      </w:pPr>
-      <w:r>
-        <w:rPr>
-          <w:lang w:val="en-US"/>
-        </w:rPr>
-      </w:r>
-    </w:p>
-    <w:p>
-      <w:pPr>
-        <w:pStyle w:val="Normal"/>
-        <w:bidi w:val="0"/>
-        <w:jc w:val="start"/>
-        <w:rPr>
-          <w:lang w:val="en-US"/>
-        </w:rPr>
-      </w:pPr>
-      <w:r>
-        <w:rPr>
-          <w:lang w:val="en-US"/>
-        </w:rPr>
-      </w:r>
-    </w:p>
-    <w:p>
-      <w:pPr>
-        <w:pStyle w:val="Normal"/>
-        <w:bidi w:val="0"/>
-        <w:jc w:val="start"/>
-        <w:rPr>
-          <w:lang w:val="en-US"/>
-        </w:rPr>
-      </w:pPr>
-      <w:r>
-        <w:rPr>
-          <w:lang w:val="en-US"/>
-        </w:rPr>
-      </w:r>
-    </w:p>
-    <w:p>
-      <w:pPr>
-        <w:pStyle w:val="Normal"/>
-        <w:bidi w:val="0"/>
-        <w:jc w:val="start"/>
-        <w:rPr>
-          <w:lang w:val="en-US"/>
-        </w:rPr>
-      </w:pPr>
-      <w:r>
-        <w:rPr>
-          <w:lang w:val="en-US"/>
-        </w:rPr>
-      </w:r>
-    </w:p>
-    <w:p>
-      <w:pPr>
-        <w:pStyle w:val="Normal"/>
-        <w:bidi w:val="0"/>
-        <w:jc w:val="start"/>
-        <w:rPr>
-          <w:lang w:val="en-US"/>
-        </w:rPr>
-      </w:pPr>
-      <w:r>
-        <w:rPr>
-          <w:lang w:val="en-US"/>
-        </w:rPr>
-      </w:r>
-    </w:p>
-    <w:p>
-      <w:pPr>
-        <w:pStyle w:val="Normal"/>
-        <w:bidi w:val="0"/>
-        <w:jc w:val="start"/>
-        <w:rPr>
-          <w:lang w:val="en-US"/>
-        </w:rPr>
-      </w:pPr>
-      <w:r>
-        <w:rPr>
-          <w:lang w:val="en-US"/>
-        </w:rPr>
-      </w:r>
-    </w:p>
-    <w:p>
-      <w:pPr>
-        <w:pStyle w:val="Normal"/>
-        <w:bidi w:val="0"/>
-        <w:jc w:val="start"/>
-        <w:rPr>
-          <w:lang w:val="en-US"/>
-        </w:rPr>
-      </w:pPr>
-      <w:r>
-        <w:rPr>
-          <w:lang w:val="en-US"/>
-        </w:rPr>
-      </w:r>
-    </w:p>
-    <w:p>
-      <w:pPr>
-        <w:pStyle w:val="Normal"/>
-        <w:bidi w:val="0"/>
-        <w:jc w:val="start"/>
-        <w:rPr>
-          <w:lang w:val="en-US"/>
-        </w:rPr>
-      </w:pPr>
-      <w:r>
-        <w:rPr>
-          <w:lang w:val="en-US"/>
-        </w:rPr>
-      </w:r>
-    </w:p>
-    <w:p>
-      <w:pPr>
-        <w:pStyle w:val="Normal"/>
-        <w:bidi w:val="0"/>
-        <w:jc w:val="start"/>
-        <w:rPr>
-          <w:lang w:val="en-US"/>
-        </w:rPr>
-      </w:pPr>
-      <w:r>
-        <w:rPr>
-          <w:lang w:val="en-US"/>
-        </w:rPr>
-      </w:r>
-    </w:p>
-    <w:p>
-      <w:pPr>
-        <w:pStyle w:val="Normal"/>
-        <w:bidi w:val="0"/>
-        <w:jc w:val="start"/>
+      </w:pPr>
+      <w:r>
         <w:rPr>
           <w:lang w:val="en-US" w:bidi="he-IL"/>
         </w:rPr>
-      </w:pPr>
-      <w:r>
+      </w:r>
+      <w:r>
+        <w:br w:type="page"/>
+      </w:r>
+    </w:p>
+    <w:p>
+      <w:pPr>
+        <w:pStyle w:val="Normal"/>
+        <w:bidi w:val="0"/>
+        <w:jc w:val="start"/>
         <w:rPr>
           <w:lang w:val="en-US" w:bidi="he-IL"/>
         </w:rPr>
+      </w:pPr>
+      <w:r>
+        <w:rPr>
+          <w:lang w:val="en-US" w:bidi="he-IL"/>
+        </w:rPr>
         <w:t>Also I prepared a user-case diagram showing the expected experience of a user</w:t>
       </w:r>
     </w:p>
@@ -1788,23 +1784,8 @@
         <w:rPr>
           <w:lang w:val="en-US"/>
         </w:rPr>
-      </w:r>
-    </w:p>
-    <w:p>
-      <w:pPr>
-        <w:pStyle w:val="Normal"/>
-        <w:bidi w:val="0"/>
-        <w:jc w:val="start"/>
-        <w:rPr>
-          <w:lang w:val="en-US"/>
-        </w:rPr>
-      </w:pPr>
-      <w:r>
-        <w:rPr>
-          <w:lang w:val="en-US"/>
-        </w:rPr>
         <w:drawing>
-          <wp:anchor behindDoc="0" distT="0" distB="0" distL="0" distR="0" simplePos="0" locked="0" layoutInCell="0" allowOverlap="1" relativeHeight="6">
+          <wp:anchor behindDoc="0" distT="0" distB="0" distL="0" distR="0" simplePos="0" locked="0" layoutInCell="0" allowOverlap="1" relativeHeight="14">
             <wp:simplePos x="0" y="0"/>
             <wp:positionH relativeFrom="column">
               <wp:align>center</wp:align>
@@ -1812,7 +1793,7 @@
             <wp:positionV relativeFrom="paragraph">
               <wp:posOffset>635</wp:posOffset>
             </wp:positionV>
-            <wp:extent cx="6332220" cy="5159375"/>
+            <wp:extent cx="6332220" cy="4541520"/>
             <wp:effectExtent l="0" t="0" r="0" b="0"/>
             <wp:wrapSquare wrapText="largest"/>
             <wp:docPr id="3" name="Image2" descr="" title=""/>
@@ -1837,7 +1818,7 @@
                   <pic:spPr bwMode="auto">
                     <a:xfrm>
                       <a:off x="0" y="0"/>
-                      <a:ext cx="6332220" cy="5159375"/>
+                      <a:ext cx="6332220" cy="4541520"/>
                     </a:xfrm>
                     <a:prstGeom prst="rect">
                       <a:avLst/>
@@ -1894,82 +1875,492 @@
         <w:rPr>
           <w:lang w:val="en-US" w:bidi="he-IL"/>
         </w:rPr>
-        <w:t>A sequence diagram showing the correlation between layers as well</w:t>
-      </w:r>
-    </w:p>
-    <w:p>
-      <w:pPr>
-        <w:pStyle w:val="Normal"/>
-        <w:bidi w:val="0"/>
-        <w:jc w:val="start"/>
-        <w:rPr>
-          <w:lang w:val="en-US"/>
-        </w:rPr>
-      </w:pPr>
-      <w:r>
-        <w:rPr>
-          <w:lang w:val="en-US"/>
-        </w:rPr>
-      </w:r>
-    </w:p>
-    <w:p>
-      <w:pPr>
-        <w:pStyle w:val="Normal"/>
-        <w:bidi w:val="0"/>
-        <w:jc w:val="start"/>
-        <w:rPr>
-          <w:lang w:val="en-US"/>
-        </w:rPr>
-      </w:pPr>
-      <w:r>
-        <w:rPr>
-          <w:lang w:val="en-US"/>
-        </w:rPr>
-      </w:r>
-    </w:p>
-    <w:p>
-      <w:pPr>
-        <w:pStyle w:val="Normal"/>
-        <w:bidi w:val="0"/>
-        <w:jc w:val="start"/>
-        <w:rPr>
-          <w:lang w:val="en-US"/>
-        </w:rPr>
-      </w:pPr>
-      <w:r>
-        <w:rPr>
-          <w:lang w:val="en-US"/>
-        </w:rPr>
-      </w:r>
-    </w:p>
-    <w:p>
-      <w:pPr>
-        <w:pStyle w:val="Normal"/>
-        <w:bidi w:val="0"/>
-        <w:jc w:val="start"/>
-        <w:rPr>
-          <w:lang w:val="en-US"/>
-        </w:rPr>
-      </w:pPr>
-      <w:r>
-        <w:rPr>
-          <w:lang w:val="en-US"/>
-        </w:rPr>
-      </w:r>
-    </w:p>
-    <w:p>
-      <w:pPr>
-        <w:pStyle w:val="Normal"/>
-        <w:bidi w:val="0"/>
-        <w:jc w:val="start"/>
-        <w:rPr>
-          <w:lang w:val="en-US"/>
-        </w:rPr>
-      </w:pPr>
-      <w:r>
-        <w:rPr>
-          <w:lang w:val="en-US"/>
-        </w:rPr>
+      </w:r>
+      <w:r>
+        <w:br w:type="page"/>
+      </w:r>
+    </w:p>
+    <w:p>
+      <w:pPr>
+        <w:pStyle w:val="Normal"/>
+        <w:bidi w:val="0"/>
+        <w:jc w:val="start"/>
+        <w:rPr>
+          <w:lang w:val="en-US"/>
+        </w:rPr>
+      </w:pPr>
+      <w:r>
+        <w:rPr>
+          <w:lang w:val="en-US"/>
+        </w:rPr>
+        <w:t>I have a scheme of all the data tables I</w:t>
+      </w:r>
+      <w:r>
+        <w:rPr>
+          <w:lang w:val="en-US" w:bidi="he-IL"/>
+        </w:rPr>
+        <w:t xml:space="preserve"> </w:t>
+      </w:r>
+      <w:r>
+        <w:rPr>
+          <w:lang w:val="ru-RU" w:bidi="he-IL"/>
+        </w:rPr>
+        <w:t>u</w:t>
+      </w:r>
+      <w:r>
+        <w:rPr>
+          <w:lang w:val="de-DE" w:bidi="he-IL"/>
+        </w:rPr>
+        <w:t>se</w:t>
+      </w:r>
+      <w:r>
+        <w:rPr>
+          <w:lang w:val="de-DE" w:bidi="he-IL"/>
+        </w:rPr>
+        <w:t xml:space="preserve"> </w:t>
+      </w:r>
+      <w:r>
+        <w:rPr>
+          <w:lang w:val="en-US"/>
+        </w:rPr>
+        <w:t>and their connections</w:t>
+      </w:r>
+    </w:p>
+    <w:p>
+      <w:pPr>
+        <w:pStyle w:val="Heading1"/>
+        <w:numPr>
+          <w:ilvl w:val="0"/>
+          <w:numId w:val="1"/>
+        </w:numPr>
+        <w:ind w:hanging="0" w:start="0"/>
+        <w:rPr/>
+      </w:pPr>
+      <w:r>
+        <w:rPr/>
+      </w:r>
+    </w:p>
+    <w:p>
+      <w:pPr>
+        <w:pStyle w:val="Heading1"/>
+        <w:numPr>
+          <w:ilvl w:val="0"/>
+          <w:numId w:val="0"/>
+        </w:numPr>
+        <w:ind w:hanging="0" w:start="0"/>
+        <w:rPr/>
+      </w:pPr>
+      <w:r>
+        <w:rPr/>
+        <w:drawing>
+          <wp:anchor behindDoc="0" distT="0" distB="0" distL="0" distR="0" simplePos="0" locked="0" layoutInCell="0" allowOverlap="1" relativeHeight="5">
+            <wp:simplePos x="0" y="0"/>
+            <wp:positionH relativeFrom="column">
+              <wp:posOffset>-10795</wp:posOffset>
+            </wp:positionH>
+            <wp:positionV relativeFrom="paragraph">
+              <wp:posOffset>-44450</wp:posOffset>
+            </wp:positionV>
+            <wp:extent cx="6332220" cy="3887470"/>
+            <wp:effectExtent l="0" t="0" r="0" b="0"/>
+            <wp:wrapSquare wrapText="largest"/>
+            <wp:docPr id="4" name="Image4" descr="" title=""/>
+            <wp:cNvGraphicFramePr>
+              <a:graphicFrameLocks xmlns:a="http://schemas.openxmlformats.org/drawingml/2006/main" noChangeAspect="1"/>
+            </wp:cNvGraphicFramePr>
+            <a:graphic xmlns:a="http://schemas.openxmlformats.org/drawingml/2006/main">
+              <a:graphicData uri="http://schemas.openxmlformats.org/drawingml/2006/picture">
+                <pic:pic xmlns:pic="http://schemas.openxmlformats.org/drawingml/2006/picture">
+                  <pic:nvPicPr>
+                    <pic:cNvPr id="4" name="Image4" descr="" title=""/>
+                    <pic:cNvPicPr>
+                      <a:picLocks noChangeAspect="1" noChangeArrowheads="1"/>
+                    </pic:cNvPicPr>
+                  </pic:nvPicPr>
+                  <pic:blipFill>
+                    <a:blip r:embed="rId5"/>
+                    <a:stretch>
+                      <a:fillRect/>
+                    </a:stretch>
+                  </pic:blipFill>
+                  <pic:spPr bwMode="auto">
+                    <a:xfrm>
+                      <a:off x="0" y="0"/>
+                      <a:ext cx="6332220" cy="3887470"/>
+                    </a:xfrm>
+                    <a:prstGeom prst="rect">
+                      <a:avLst/>
+                    </a:prstGeom>
+                    <a:noFill/>
+                  </pic:spPr>
+                </pic:pic>
+              </a:graphicData>
+            </a:graphic>
+          </wp:anchor>
+        </w:drawing>
+      </w:r>
+    </w:p>
+    <w:p>
+      <w:pPr>
+        <w:pStyle w:val="Heading1"/>
+        <w:widowControl/>
+        <w:numPr>
+          <w:ilvl w:val="0"/>
+          <w:numId w:val="0"/>
+        </w:numPr>
+        <w:suppressAutoHyphens w:val="true"/>
+        <w:ind w:hanging="0" w:start="0"/>
+        <w:jc w:val="start"/>
+        <w:rPr/>
+      </w:pPr>
+      <w:r>
+        <w:rPr/>
+      </w:r>
+      <w:r>
+        <w:br w:type="page"/>
+      </w:r>
+    </w:p>
+    <w:p>
+      <w:pPr>
+        <w:pStyle w:val="Heading1"/>
+        <w:numPr>
+          <w:ilvl w:val="0"/>
+          <w:numId w:val="1"/>
+        </w:numPr>
+        <w:ind w:hanging="0" w:start="0"/>
+        <w:rPr/>
+      </w:pPr>
+      <w:bookmarkStart w:id="3" w:name="__RefHeading___Toc606_1387563260"/>
+      <w:bookmarkEnd w:id="3"/>
+      <w:r>
+        <w:rPr/>
+        <w:t>1.5.3 Protocol</w:t>
+      </w:r>
+    </w:p>
+    <w:p>
+      <w:pPr>
+        <w:pStyle w:val="BodyText"/>
+        <w:rPr>
+          <w:lang w:val="en-US"/>
+        </w:rPr>
+      </w:pPr>
+      <w:r>
+        <w:rPr>
+          <w:lang w:val="en-US"/>
+        </w:rPr>
+        <w:t>Also I prepared a blank version of a protocol for sockets</w:t>
+      </w:r>
+    </w:p>
+    <w:p>
+      <w:pPr>
+        <w:pStyle w:val="BodyText"/>
+        <w:rPr>
+          <w:lang w:val="en-US"/>
+        </w:rPr>
+      </w:pPr>
+      <w:r>
+        <w:rPr>
+          <w:lang w:val="en-US"/>
+        </w:rPr>
+        <w:t>Protocol</w:t>
+      </w:r>
+      <w:r>
+        <w:rPr>
+          <w:lang w:val="ru-RU"/>
+        </w:rPr>
+        <w:t>:</w:t>
+      </w:r>
+      <w:r>
+        <w:rPr>
+          <w:lang w:val="en-US"/>
+        </w:rPr>
+        <w:t xml:space="preserve">I use JSONs (json.dumps(dict), to be exact) to transport data between server and client. The dict always includes “action” key, value of which provides type of the query. Other keys of the dict are </w:t>
+      </w:r>
+      <w:r>
+        <w:drawing>
+          <wp:anchor behindDoc="0" distT="0" distB="0" distL="0" distR="0" simplePos="0" locked="0" layoutInCell="0" allowOverlap="1" relativeHeight="3">
+            <wp:simplePos x="0" y="0"/>
+            <wp:positionH relativeFrom="column">
+              <wp:posOffset>19050</wp:posOffset>
+            </wp:positionH>
+            <wp:positionV relativeFrom="paragraph">
+              <wp:posOffset>1708785</wp:posOffset>
+            </wp:positionV>
+            <wp:extent cx="5495290" cy="6280150"/>
+            <wp:effectExtent l="0" t="0" r="0" b="0"/>
+            <wp:wrapSquare wrapText="largest"/>
+            <wp:docPr id="5" name="Image7" descr="" title=""/>
+            <wp:cNvGraphicFramePr>
+              <a:graphicFrameLocks xmlns:a="http://schemas.openxmlformats.org/drawingml/2006/main" noChangeAspect="1"/>
+            </wp:cNvGraphicFramePr>
+            <a:graphic xmlns:a="http://schemas.openxmlformats.org/drawingml/2006/main">
+              <a:graphicData uri="http://schemas.openxmlformats.org/drawingml/2006/picture">
+                <pic:pic xmlns:pic="http://schemas.openxmlformats.org/drawingml/2006/picture">
+                  <pic:nvPicPr>
+                    <pic:cNvPr id="5" name="Image7" descr="" title=""/>
+                    <pic:cNvPicPr>
+                      <a:picLocks noChangeAspect="1" noChangeArrowheads="1"/>
+                    </pic:cNvPicPr>
+                  </pic:nvPicPr>
+                  <pic:blipFill>
+                    <a:blip r:embed="rId6"/>
+                    <a:stretch>
+                      <a:fillRect/>
+                    </a:stretch>
+                  </pic:blipFill>
+                  <pic:spPr bwMode="auto">
+                    <a:xfrm>
+                      <a:off x="0" y="0"/>
+                      <a:ext cx="5495290" cy="6280150"/>
+                    </a:xfrm>
+                    <a:prstGeom prst="rect">
+                      <a:avLst/>
+                    </a:prstGeom>
+                    <a:noFill/>
+                  </pic:spPr>
+                </pic:pic>
+              </a:graphicData>
+            </a:graphic>
+          </wp:anchor>
+        </w:drawing>
+      </w:r>
+      <w:r>
+        <w:rPr>
+          <w:lang w:val="en-US"/>
+        </w:rPr>
+        <w:t>specified for each request separately</w:t>
+      </w:r>
+    </w:p>
+    <w:p>
+      <w:pPr>
+        <w:pStyle w:val="Normal"/>
+        <w:bidi w:val="0"/>
+        <w:jc w:val="start"/>
+        <w:rPr>
+          <w:lang w:val="en-US"/>
+        </w:rPr>
+      </w:pPr>
+      <w:r>
+        <w:rPr>
+          <w:lang w:val="en-US"/>
+        </w:rPr>
+      </w:r>
+    </w:p>
+    <w:p>
+      <w:pPr>
+        <w:pStyle w:val="Normal"/>
+        <w:bidi w:val="0"/>
+        <w:jc w:val="start"/>
+        <w:rPr>
+          <w:lang w:val="en-US"/>
+        </w:rPr>
+      </w:pPr>
+      <w:r>
+        <w:rPr>
+          <w:lang w:val="en-US"/>
+        </w:rPr>
+        <w:t>For each possible request I listed needed arguments and expected responds:</w:t>
+      </w:r>
+    </w:p>
+    <w:p>
+      <w:pPr>
+        <w:pStyle w:val="Normal"/>
+        <w:bidi w:val="0"/>
+        <w:jc w:val="start"/>
+        <w:rPr>
+          <w:lang w:val="en-US"/>
+        </w:rPr>
+      </w:pPr>
+      <w:r>
+        <w:rPr>
+          <w:lang w:val="en-US"/>
+        </w:rPr>
+      </w:r>
+    </w:p>
+    <w:p>
+      <w:pPr>
+        <w:pStyle w:val="Normal"/>
+        <w:bidi w:val="0"/>
+        <w:jc w:val="start"/>
+        <w:rPr>
+          <w:lang w:val="en-US"/>
+        </w:rPr>
+      </w:pPr>
+      <w:r>
+        <w:rPr>
+          <w:lang w:val="en-US"/>
+        </w:rPr>
+        <w:t>The current scheme looks this way</w:t>
+      </w:r>
+    </w:p>
+    <w:p>
+      <w:pPr>
+        <w:pStyle w:val="Normal"/>
+        <w:bidi w:val="0"/>
+        <w:jc w:val="start"/>
+        <w:rPr>
+          <w:lang w:val="en-US"/>
+        </w:rPr>
+      </w:pPr>
+      <w:r>
+        <w:rPr>
+          <w:lang w:val="en-US"/>
+        </w:rPr>
+      </w:r>
+    </w:p>
+    <w:p>
+      <w:pPr>
+        <w:pStyle w:val="Normal"/>
+        <w:bidi w:val="0"/>
+        <w:jc w:val="start"/>
+        <w:rPr>
+          <w:lang w:val="ru-RU"/>
+        </w:rPr>
+      </w:pPr>
+      <w:r>
+        <w:rPr>
+          <w:lang w:val="ru-RU"/>
+        </w:rPr>
+      </w:r>
+      <w:r>
+        <w:br w:type="page"/>
+      </w:r>
+    </w:p>
+    <w:p>
+      <w:pPr>
+        <w:pStyle w:val="Normal"/>
+        <w:bidi w:val="0"/>
+        <w:jc w:val="start"/>
+        <w:rPr>
+          <w:lang w:val="ru-RU"/>
+        </w:rPr>
+      </w:pPr>
+      <w:r>
+        <w:rPr>
+          <w:lang w:val="ru-RU"/>
+        </w:rPr>
+        <w:t xml:space="preserve">1.5.4 </w:t>
+      </w:r>
+      <w:r>
+        <w:rPr>
+          <w:lang w:val="en-US" w:bidi="he-IL"/>
+        </w:rPr>
+        <w:t>passwords are stored only hashed with scrypt algorithm and salted</w:t>
+      </w:r>
+    </w:p>
+    <w:p>
+      <w:pPr>
+        <w:pStyle w:val="Normal"/>
+        <w:bidi w:val="0"/>
+        <w:jc w:val="start"/>
+        <w:rPr>
+          <w:lang w:val="en-US" w:bidi="he-IL"/>
+        </w:rPr>
+      </w:pPr>
+      <w:r>
+        <w:rPr>
+          <w:lang w:val="en-US" w:bidi="he-IL"/>
+        </w:rPr>
+        <w:t xml:space="preserve">Every message transported is encrypted by my special algorithm: </w:t>
+      </w:r>
+    </w:p>
+    <w:p>
+      <w:pPr>
+        <w:pStyle w:val="Normal"/>
+        <w:bidi w:val="0"/>
+        <w:jc w:val="start"/>
+        <w:rPr>
+          <w:lang w:val="en-US" w:bidi="he-IL"/>
+        </w:rPr>
+      </w:pPr>
+      <w:r>
+        <w:rPr>
+          <w:lang w:val="en-US" w:bidi="he-IL"/>
+        </w:rPr>
+        <w:t>In the beginning of a session server and user exchange asymmetrical encryption keys. During each following sending we generate a new AES key, encrypt the message with it, then encrypt the AES key RSA key and sends the encrypted RSA key and the data encrypted with it.</w:t>
+      </w:r>
+    </w:p>
+    <w:p>
+      <w:pPr>
+        <w:pStyle w:val="Normal"/>
+        <w:bidi w:val="0"/>
+        <w:jc w:val="start"/>
+        <w:rPr>
+          <w:lang w:val="en-US"/>
+        </w:rPr>
+      </w:pPr>
+      <w:r>
+        <w:rPr>
+          <w:lang w:val="en-US"/>
+        </w:rPr>
+      </w:r>
+    </w:p>
+    <w:p>
+      <w:pPr>
+        <w:pStyle w:val="Normal"/>
+        <w:bidi w:val="0"/>
+        <w:jc w:val="start"/>
+        <w:rPr>
+          <w:lang w:val="en-US"/>
+        </w:rPr>
+      </w:pPr>
+      <w:r>
+        <w:rPr>
+          <w:lang w:val="en-US"/>
+        </w:rPr>
+        <w:t>1.5.5 classes are Server and Client so far. In the next update gonna separate into BL and GUI both of them</w:t>
+      </w:r>
+    </w:p>
+    <w:p>
+      <w:pPr>
+        <w:pStyle w:val="Normal"/>
+        <w:bidi w:val="0"/>
+        <w:jc w:val="start"/>
+        <w:rPr>
+          <w:lang w:val="en-US"/>
+        </w:rPr>
+      </w:pPr>
+      <w:r>
+        <w:rPr>
+          <w:lang w:val="en-US"/>
+        </w:rPr>
+      </w:r>
+    </w:p>
+    <w:p>
+      <w:pPr>
+        <w:pStyle w:val="Normal"/>
+        <w:bidi w:val="0"/>
+        <w:jc w:val="start"/>
+        <w:rPr>
+          <w:lang w:val="en-US"/>
+        </w:rPr>
+      </w:pPr>
+      <w:r>
+        <w:rPr>
+          <w:lang w:val="en-US"/>
+        </w:rPr>
+      </w:r>
+    </w:p>
+    <w:p>
+      <w:pPr>
+        <w:pStyle w:val="Normal"/>
+        <w:bidi w:val="0"/>
+        <w:jc w:val="start"/>
+        <w:rPr>
+          <w:lang w:val="ru-RU" w:bidi="he-IL"/>
+        </w:rPr>
+      </w:pPr>
+      <w:r>
+        <w:rPr>
+          <w:lang w:val="ru-RU" w:bidi="he-IL"/>
+        </w:rPr>
+        <w:t>W</w:t>
+      </w:r>
+      <w:r>
+        <w:rPr>
+          <w:lang w:val="en-US" w:bidi="he-IL"/>
+        </w:rPr>
+        <w:t>orkflow</w:t>
       </w:r>
     </w:p>
     <w:p>
@@ -1987,6 +2378,67 @@
         </w:rPr>
         <w:drawing>
           <wp:anchor behindDoc="0" distT="0" distB="0" distL="0" distR="0" simplePos="0" locked="0" layoutInCell="0" allowOverlap="1" relativeHeight="2">
+            <wp:simplePos x="0" y="0"/>
+            <wp:positionH relativeFrom="column">
+              <wp:align>center</wp:align>
+            </wp:positionH>
+            <wp:positionV relativeFrom="paragraph">
+              <wp:posOffset>635</wp:posOffset>
+            </wp:positionV>
+            <wp:extent cx="6332220" cy="2830195"/>
+            <wp:effectExtent l="0" t="0" r="0" b="0"/>
+            <wp:wrapSquare wrapText="largest"/>
+            <wp:docPr id="6" name="Image5" descr="" title=""/>
+            <wp:cNvGraphicFramePr>
+              <a:graphicFrameLocks xmlns:a="http://schemas.openxmlformats.org/drawingml/2006/main" noChangeAspect="1"/>
+            </wp:cNvGraphicFramePr>
+            <a:graphic xmlns:a="http://schemas.openxmlformats.org/drawingml/2006/main">
+              <a:graphicData uri="http://schemas.openxmlformats.org/drawingml/2006/picture">
+                <pic:pic xmlns:pic="http://schemas.openxmlformats.org/drawingml/2006/picture">
+                  <pic:nvPicPr>
+                    <pic:cNvPr id="6" name="Image5" descr="" title=""/>
+                    <pic:cNvPicPr>
+                      <a:picLocks noChangeAspect="1" noChangeArrowheads="1"/>
+                    </pic:cNvPicPr>
+                  </pic:nvPicPr>
+                  <pic:blipFill>
+                    <a:blip r:embed="rId7"/>
+                    <a:stretch>
+                      <a:fillRect/>
+                    </a:stretch>
+                  </pic:blipFill>
+                  <pic:spPr bwMode="auto">
+                    <a:xfrm>
+                      <a:off x="0" y="0"/>
+                      <a:ext cx="6332220" cy="2830195"/>
+                    </a:xfrm>
+                    <a:prstGeom prst="rect">
+                      <a:avLst/>
+                    </a:prstGeom>
+                    <a:noFill/>
+                  </pic:spPr>
+                </pic:pic>
+              </a:graphicData>
+            </a:graphic>
+          </wp:anchor>
+        </w:drawing>
+      </w:r>
+    </w:p>
+    <w:p>
+      <w:pPr>
+        <w:pStyle w:val="Normal"/>
+        <w:bidi w:val="0"/>
+        <w:jc w:val="start"/>
+        <w:rPr>
+          <w:lang w:val="en-US"/>
+        </w:rPr>
+      </w:pPr>
+      <w:r>
+        <w:rPr>
+          <w:lang w:val="en-US"/>
+        </w:rPr>
+        <w:drawing>
+          <wp:anchor behindDoc="0" distT="0" distB="0" distL="0" distR="0" simplePos="0" locked="0" layoutInCell="0" allowOverlap="1" relativeHeight="12">
             <wp:simplePos x="0" y="0"/>
             <wp:positionH relativeFrom="column">
               <wp:align>center</wp:align>
@@ -1997,7 +2449,7 @@
             <wp:extent cx="5772785" cy="7716520"/>
             <wp:effectExtent l="0" t="0" r="0" b="0"/>
             <wp:wrapSquare wrapText="largest"/>
-            <wp:docPr id="4" name="Image3" descr="" title=""/>
+            <wp:docPr id="7" name="Image3" descr="" title=""/>
             <wp:cNvGraphicFramePr>
               <a:graphicFrameLocks xmlns:a="http://schemas.openxmlformats.org/drawingml/2006/main" noChangeAspect="1"/>
             </wp:cNvGraphicFramePr>
@@ -2005,13 +2457,13 @@
               <a:graphicData uri="http://schemas.openxmlformats.org/drawingml/2006/picture">
                 <pic:pic xmlns:pic="http://schemas.openxmlformats.org/drawingml/2006/picture">
                   <pic:nvPicPr>
-                    <pic:cNvPr id="4" name="Image3" descr="" title=""/>
+                    <pic:cNvPr id="7" name="Image3" descr="" title=""/>
                     <pic:cNvPicPr>
                       <a:picLocks noChangeAspect="1" noChangeArrowheads="1"/>
                     </pic:cNvPicPr>
                   </pic:nvPicPr>
                   <pic:blipFill>
-                    <a:blip r:embed="rId5"/>
+                    <a:blip r:embed="rId8"/>
                     <a:stretch>
                       <a:fillRect/>
                     </a:stretch>
@@ -2673,55 +3125,19 @@
         </w:rPr>
       </w:pPr>
       <w:r>
-        <w:rPr>
-          <w:lang w:val="en-US"/>
-        </w:rPr>
-      </w:r>
-    </w:p>
-    <w:p>
-      <w:pPr>
-        <w:pStyle w:val="Normal"/>
-        <w:bidi w:val="0"/>
-        <w:jc w:val="start"/>
-        <w:rPr>
-          <w:lang w:val="en-US"/>
-        </w:rPr>
-      </w:pPr>
-      <w:r>
-        <w:rPr>
-          <w:lang w:val="en-US"/>
-        </w:rPr>
-      </w:r>
-    </w:p>
-    <w:p>
-      <w:pPr>
-        <w:pStyle w:val="Normal"/>
-        <w:bidi w:val="0"/>
-        <w:jc w:val="start"/>
-        <w:rPr>
-          <w:lang w:val="en-US"/>
-        </w:rPr>
-      </w:pPr>
-      <w:r>
-        <w:rPr>
-          <w:lang w:val="en-US"/>
-        </w:rPr>
-        <w:t>A</w:t>
-      </w:r>
-      <w:r>
         <w:drawing>
-          <wp:anchor behindDoc="0" distT="0" distB="0" distL="0" distR="0" simplePos="0" locked="0" layoutInCell="0" allowOverlap="1" relativeHeight="12">
+          <wp:anchor behindDoc="0" distT="0" distB="0" distL="0" distR="0" simplePos="0" locked="0" layoutInCell="0" allowOverlap="1" relativeHeight="13">
             <wp:simplePos x="0" y="0"/>
             <wp:positionH relativeFrom="column">
-              <wp:align>center</wp:align>
+              <wp:posOffset>-6350</wp:posOffset>
             </wp:positionH>
             <wp:positionV relativeFrom="paragraph">
-              <wp:posOffset>635</wp:posOffset>
+              <wp:posOffset>-628650</wp:posOffset>
             </wp:positionV>
-            <wp:extent cx="6332220" cy="3887470"/>
+            <wp:extent cx="6332220" cy="6148070"/>
             <wp:effectExtent l="0" t="0" r="0" b="0"/>
             <wp:wrapSquare wrapText="largest"/>
-            <wp:docPr id="5" name="Image4" descr="" title=""/>
+            <wp:docPr id="8" name="Image12" descr="" title=""/>
             <wp:cNvGraphicFramePr>
               <a:graphicFrameLocks xmlns:a="http://schemas.openxmlformats.org/drawingml/2006/main" noChangeAspect="1"/>
             </wp:cNvGraphicFramePr>
@@ -2729,1097 +3145,7 @@
               <a:graphicData uri="http://schemas.openxmlformats.org/drawingml/2006/picture">
                 <pic:pic xmlns:pic="http://schemas.openxmlformats.org/drawingml/2006/picture">
                   <pic:nvPicPr>
-                    <pic:cNvPr id="5" name="Image4" descr="" title=""/>
-                    <pic:cNvPicPr>
-                      <a:picLocks noChangeAspect="1" noChangeArrowheads="1"/>
-                    </pic:cNvPicPr>
-                  </pic:nvPicPr>
-                  <pic:blipFill>
-                    <a:blip r:embed="rId6"/>
-                    <a:stretch>
-                      <a:fillRect/>
-                    </a:stretch>
-                  </pic:blipFill>
-                  <pic:spPr bwMode="auto">
-                    <a:xfrm>
-                      <a:off x="0" y="0"/>
-                      <a:ext cx="6332220" cy="3887470"/>
-                    </a:xfrm>
-                    <a:prstGeom prst="rect">
-                      <a:avLst/>
-                    </a:prstGeom>
-                    <a:noFill/>
-                  </pic:spPr>
-                </pic:pic>
-              </a:graphicData>
-            </a:graphic>
-          </wp:anchor>
-        </w:drawing>
-      </w:r>
-      <w:r>
-        <w:rPr>
-          <w:lang w:val="en-US"/>
-        </w:rPr>
-        <w:t>lso I have a scheme of all the data tables I need and their connections</w:t>
-      </w:r>
-    </w:p>
-    <w:p>
-      <w:pPr>
-        <w:pStyle w:val="Heading1"/>
-        <w:numPr>
-          <w:ilvl w:val="0"/>
-          <w:numId w:val="1"/>
-        </w:numPr>
-        <w:ind w:hanging="0" w:start="0"/>
-        <w:rPr/>
-      </w:pPr>
-      <w:r>
-        <w:rPr/>
-      </w:r>
-    </w:p>
-    <w:p>
-      <w:pPr>
-        <w:pStyle w:val="Heading1"/>
-        <w:numPr>
-          <w:ilvl w:val="0"/>
-          <w:numId w:val="0"/>
-        </w:numPr>
-        <w:ind w:hanging="0" w:start="0"/>
-        <w:rPr/>
-      </w:pPr>
-      <w:r>
-        <w:rPr/>
-      </w:r>
-    </w:p>
-    <w:p>
-      <w:pPr>
-        <w:pStyle w:val="Heading1"/>
-        <w:numPr>
-          <w:ilvl w:val="0"/>
-          <w:numId w:val="1"/>
-        </w:numPr>
-        <w:ind w:hanging="0" w:start="0"/>
-        <w:rPr/>
-      </w:pPr>
-      <w:r>
-        <w:rPr/>
-      </w:r>
-    </w:p>
-    <w:p>
-      <w:pPr>
-        <w:pStyle w:val="Heading1"/>
-        <w:numPr>
-          <w:ilvl w:val="0"/>
-          <w:numId w:val="1"/>
-        </w:numPr>
-        <w:ind w:hanging="0" w:start="0"/>
-        <w:rPr/>
-      </w:pPr>
-      <w:bookmarkStart w:id="3" w:name="__RefHeading___Toc606_1387563260"/>
-      <w:bookmarkEnd w:id="3"/>
-      <w:r>
-        <w:rPr/>
-        <w:t>1.5.3 Protocol</w:t>
-      </w:r>
-    </w:p>
-    <w:p>
-      <w:pPr>
-        <w:pStyle w:val="BodyText"/>
-        <w:rPr>
-          <w:lang w:val="en-US"/>
-        </w:rPr>
-      </w:pPr>
-      <w:r>
-        <w:rPr>
-          <w:lang w:val="en-US"/>
-        </w:rPr>
-        <w:t>Also I prepared a blank version of a protocol for sockets</w:t>
-      </w:r>
-    </w:p>
-    <w:p>
-      <w:pPr>
-        <w:pStyle w:val="BodyText"/>
-        <w:rPr>
-          <w:lang w:val="en-US"/>
-        </w:rPr>
-      </w:pPr>
-      <w:r>
-        <w:rPr>
-          <w:lang w:val="en-US"/>
-        </w:rPr>
-        <w:t>Protocol</w:t>
-      </w:r>
-      <w:r>
-        <w:rPr>
-          <w:lang w:val="ru-RU"/>
-        </w:rPr>
-        <w:t>:</w:t>
-      </w:r>
-      <w:r>
-        <w:rPr>
-          <w:lang w:val="en-US"/>
-        </w:rPr>
-        <w:t>I use JSONs (json.dumps(dict), to be exact) to transport data between server and client. The dict always includes “action” key, value of which provides type of the query. Other keys of the dict are specified for each request separately</w:t>
-      </w:r>
-    </w:p>
-    <w:p>
-      <w:pPr>
-        <w:pStyle w:val="Normal"/>
-        <w:bidi w:val="0"/>
-        <w:jc w:val="start"/>
-        <w:rPr>
-          <w:lang w:val="en-US"/>
-        </w:rPr>
-      </w:pPr>
-      <w:r>
-        <w:rPr>
-          <w:lang w:val="en-US"/>
-        </w:rPr>
-      </w:r>
-    </w:p>
-    <w:p>
-      <w:pPr>
-        <w:pStyle w:val="Normal"/>
-        <w:bidi w:val="0"/>
-        <w:jc w:val="start"/>
-        <w:rPr>
-          <w:lang w:val="en-US"/>
-        </w:rPr>
-      </w:pPr>
-      <w:r>
-        <w:rPr>
-          <w:lang w:val="en-US"/>
-        </w:rPr>
-        <w:t>For each possible request I listed needed arguments and expected responds:</w:t>
-      </w:r>
-    </w:p>
-    <w:p>
-      <w:pPr>
-        <w:pStyle w:val="Normal"/>
-        <w:bidi w:val="0"/>
-        <w:jc w:val="start"/>
-        <w:rPr>
-          <w:lang w:val="en-US"/>
-        </w:rPr>
-      </w:pPr>
-      <w:r>
-        <w:rPr>
-          <w:lang w:val="en-US"/>
-        </w:rPr>
-        <w:drawing>
-          <wp:anchor behindDoc="0" distT="0" distB="0" distL="0" distR="0" simplePos="0" locked="0" layoutInCell="0" allowOverlap="1" relativeHeight="4">
-            <wp:simplePos x="0" y="0"/>
-            <wp:positionH relativeFrom="column">
-              <wp:align>center</wp:align>
-            </wp:positionH>
-            <wp:positionV relativeFrom="paragraph">
-              <wp:posOffset>635</wp:posOffset>
-            </wp:positionV>
-            <wp:extent cx="6332220" cy="7236460"/>
-            <wp:effectExtent l="0" t="0" r="0" b="0"/>
-            <wp:wrapSquare wrapText="largest"/>
-            <wp:docPr id="6" name="Image7" descr="" title=""/>
-            <wp:cNvGraphicFramePr>
-              <a:graphicFrameLocks xmlns:a="http://schemas.openxmlformats.org/drawingml/2006/main" noChangeAspect="1"/>
-            </wp:cNvGraphicFramePr>
-            <a:graphic xmlns:a="http://schemas.openxmlformats.org/drawingml/2006/main">
-              <a:graphicData uri="http://schemas.openxmlformats.org/drawingml/2006/picture">
-                <pic:pic xmlns:pic="http://schemas.openxmlformats.org/drawingml/2006/picture">
-                  <pic:nvPicPr>
-                    <pic:cNvPr id="6" name="Image7" descr="" title=""/>
-                    <pic:cNvPicPr>
-                      <a:picLocks noChangeAspect="1" noChangeArrowheads="1"/>
-                    </pic:cNvPicPr>
-                  </pic:nvPicPr>
-                  <pic:blipFill>
-                    <a:blip r:embed="rId7"/>
-                    <a:stretch>
-                      <a:fillRect/>
-                    </a:stretch>
-                  </pic:blipFill>
-                  <pic:spPr bwMode="auto">
-                    <a:xfrm>
-                      <a:off x="0" y="0"/>
-                      <a:ext cx="6332220" cy="7236460"/>
-                    </a:xfrm>
-                    <a:prstGeom prst="rect">
-                      <a:avLst/>
-                    </a:prstGeom>
-                    <a:noFill/>
-                  </pic:spPr>
-                </pic:pic>
-              </a:graphicData>
-            </a:graphic>
-          </wp:anchor>
-        </w:drawing>
-      </w:r>
-    </w:p>
-    <w:p>
-      <w:pPr>
-        <w:pStyle w:val="Normal"/>
-        <w:bidi w:val="0"/>
-        <w:jc w:val="start"/>
-        <w:rPr>
-          <w:lang w:val="en-US"/>
-        </w:rPr>
-      </w:pPr>
-      <w:r>
-        <w:rPr>
-          <w:lang w:val="en-US"/>
-        </w:rPr>
-        <w:t>The current scheme looks this way</w:t>
-      </w:r>
-    </w:p>
-    <w:p>
-      <w:pPr>
-        <w:pStyle w:val="Normal"/>
-        <w:bidi w:val="0"/>
-        <w:jc w:val="start"/>
-        <w:rPr>
-          <w:lang w:val="en-US"/>
-        </w:rPr>
-      </w:pPr>
-      <w:r>
-        <w:rPr>
-          <w:lang w:val="en-US"/>
-        </w:rPr>
-      </w:r>
-    </w:p>
-    <w:p>
-      <w:pPr>
-        <w:pStyle w:val="Normal"/>
-        <w:bidi w:val="0"/>
-        <w:jc w:val="start"/>
-        <w:rPr>
-          <w:lang w:val="ru-RU"/>
-        </w:rPr>
-      </w:pPr>
-      <w:r>
-        <w:rPr>
-          <w:lang w:val="ru-RU"/>
-        </w:rPr>
-        <w:t xml:space="preserve">1.5.4 </w:t>
-      </w:r>
-      <w:r>
-        <w:rPr>
-          <w:lang w:val="en-US" w:bidi="he-IL"/>
-        </w:rPr>
-        <w:t>passwords are stored only hashed with scrypt algorithm and salted</w:t>
-      </w:r>
-    </w:p>
-    <w:p>
-      <w:pPr>
-        <w:pStyle w:val="Normal"/>
-        <w:bidi w:val="0"/>
-        <w:jc w:val="start"/>
-        <w:rPr>
-          <w:lang w:val="en-US" w:bidi="he-IL"/>
-        </w:rPr>
-      </w:pPr>
-      <w:r>
-        <w:rPr>
-          <w:lang w:val="en-US" w:bidi="he-IL"/>
-        </w:rPr>
-        <w:t xml:space="preserve">Every message transported is encrypted by my special algorithm: </w:t>
-      </w:r>
-    </w:p>
-    <w:p>
-      <w:pPr>
-        <w:pStyle w:val="Normal"/>
-        <w:bidi w:val="0"/>
-        <w:jc w:val="start"/>
-        <w:rPr>
-          <w:lang w:val="en-US" w:bidi="he-IL"/>
-        </w:rPr>
-      </w:pPr>
-      <w:r>
-        <w:rPr>
-          <w:lang w:val="en-US" w:bidi="he-IL"/>
-        </w:rPr>
-        <w:t>In the beginning of a session server and user exchange asymmetrical encryption keys. During each following sending we generate a new AES key, encrypt the message with it, then encrypt the AES key RSA key and sends the encrypted RSA key and the data encrypted with it.</w:t>
-      </w:r>
-    </w:p>
-    <w:p>
-      <w:pPr>
-        <w:pStyle w:val="Normal"/>
-        <w:bidi w:val="0"/>
-        <w:jc w:val="start"/>
-        <w:rPr>
-          <w:lang w:val="en-US"/>
-        </w:rPr>
-      </w:pPr>
-      <w:r>
-        <w:rPr>
-          <w:lang w:val="en-US"/>
-        </w:rPr>
-      </w:r>
-    </w:p>
-    <w:p>
-      <w:pPr>
-        <w:pStyle w:val="Normal"/>
-        <w:bidi w:val="0"/>
-        <w:jc w:val="start"/>
-        <w:rPr>
-          <w:lang w:val="en-US"/>
-        </w:rPr>
-      </w:pPr>
-      <w:r>
-        <w:rPr>
-          <w:lang w:val="en-US"/>
-        </w:rPr>
-        <w:t>1.5.5 classes are Server and Client so far. In the next update gonna separate into BL and GUI both of them</w:t>
-      </w:r>
-    </w:p>
-    <w:p>
-      <w:pPr>
-        <w:pStyle w:val="Normal"/>
-        <w:bidi w:val="0"/>
-        <w:jc w:val="start"/>
-        <w:rPr>
-          <w:lang w:val="en-US"/>
-        </w:rPr>
-      </w:pPr>
-      <w:r>
-        <w:rPr>
-          <w:lang w:val="en-US"/>
-        </w:rPr>
-      </w:r>
-    </w:p>
-    <w:p>
-      <w:pPr>
-        <w:pStyle w:val="Normal"/>
-        <w:bidi w:val="0"/>
-        <w:jc w:val="start"/>
-        <w:rPr>
-          <w:lang w:val="en-US"/>
-        </w:rPr>
-      </w:pPr>
-      <w:r>
-        <w:rPr>
-          <w:lang w:val="en-US"/>
-        </w:rPr>
-      </w:r>
-    </w:p>
-    <w:p>
-      <w:pPr>
-        <w:pStyle w:val="Normal"/>
-        <w:bidi w:val="0"/>
-        <w:jc w:val="start"/>
-        <w:rPr>
-          <w:lang w:val="ru-RU" w:bidi="he-IL"/>
-        </w:rPr>
-      </w:pPr>
-      <w:r>
-        <w:rPr>
-          <w:lang w:val="ru-RU" w:bidi="he-IL"/>
-        </w:rPr>
-        <w:t>W</w:t>
-      </w:r>
-      <w:r>
-        <w:rPr>
-          <w:lang w:val="en-US" w:bidi="he-IL"/>
-        </w:rPr>
-        <w:t>orkflow</w:t>
-      </w:r>
-    </w:p>
-    <w:p>
-      <w:pPr>
-        <w:pStyle w:val="Normal"/>
-        <w:bidi w:val="0"/>
-        <w:jc w:val="start"/>
-        <w:rPr>
-          <w:lang w:val="en-US"/>
-        </w:rPr>
-      </w:pPr>
-      <w:r>
-        <w:rPr>
-          <w:lang w:val="en-US"/>
-        </w:rPr>
-        <w:drawing>
-          <wp:anchor behindDoc="0" distT="0" distB="0" distL="0" distR="0" simplePos="0" locked="0" layoutInCell="0" allowOverlap="1" relativeHeight="3">
-            <wp:simplePos x="0" y="0"/>
-            <wp:positionH relativeFrom="column">
-              <wp:align>center</wp:align>
-            </wp:positionH>
-            <wp:positionV relativeFrom="paragraph">
-              <wp:posOffset>635</wp:posOffset>
-            </wp:positionV>
-            <wp:extent cx="6332220" cy="2830195"/>
-            <wp:effectExtent l="0" t="0" r="0" b="0"/>
-            <wp:wrapSquare wrapText="largest"/>
-            <wp:docPr id="7" name="Image5" descr="" title=""/>
-            <wp:cNvGraphicFramePr>
-              <a:graphicFrameLocks xmlns:a="http://schemas.openxmlformats.org/drawingml/2006/main" noChangeAspect="1"/>
-            </wp:cNvGraphicFramePr>
-            <a:graphic xmlns:a="http://schemas.openxmlformats.org/drawingml/2006/main">
-              <a:graphicData uri="http://schemas.openxmlformats.org/drawingml/2006/picture">
-                <pic:pic xmlns:pic="http://schemas.openxmlformats.org/drawingml/2006/picture">
-                  <pic:nvPicPr>
-                    <pic:cNvPr id="7" name="Image5" descr="" title=""/>
-                    <pic:cNvPicPr>
-                      <a:picLocks noChangeAspect="1" noChangeArrowheads="1"/>
-                    </pic:cNvPicPr>
-                  </pic:nvPicPr>
-                  <pic:blipFill>
-                    <a:blip r:embed="rId8"/>
-                    <a:stretch>
-                      <a:fillRect/>
-                    </a:stretch>
-                  </pic:blipFill>
-                  <pic:spPr bwMode="auto">
-                    <a:xfrm>
-                      <a:off x="0" y="0"/>
-                      <a:ext cx="6332220" cy="2830195"/>
-                    </a:xfrm>
-                    <a:prstGeom prst="rect">
-                      <a:avLst/>
-                    </a:prstGeom>
-                    <a:noFill/>
-                  </pic:spPr>
-                </pic:pic>
-              </a:graphicData>
-            </a:graphic>
-          </wp:anchor>
-        </w:drawing>
-      </w:r>
-    </w:p>
-    <w:p>
-      <w:pPr>
-        <w:pStyle w:val="Normal"/>
-        <w:bidi w:val="0"/>
-        <w:jc w:val="start"/>
-        <w:rPr>
-          <w:lang w:val="en-US"/>
-        </w:rPr>
-      </w:pPr>
-      <w:r>
-        <w:rPr>
-          <w:lang w:val="en-US"/>
-        </w:rPr>
-      </w:r>
-    </w:p>
-    <w:p>
-      <w:pPr>
-        <w:pStyle w:val="Normal"/>
-        <w:bidi w:val="0"/>
-        <w:jc w:val="start"/>
-        <w:rPr>
-          <w:lang w:val="en-US"/>
-        </w:rPr>
-      </w:pPr>
-      <w:r>
-        <w:rPr>
-          <w:lang w:val="en-US"/>
-        </w:rPr>
-      </w:r>
-    </w:p>
-    <w:p>
-      <w:pPr>
-        <w:pStyle w:val="Normal"/>
-        <w:bidi w:val="0"/>
-        <w:jc w:val="start"/>
-        <w:rPr>
-          <w:lang w:val="en-US"/>
-        </w:rPr>
-      </w:pPr>
-      <w:r>
-        <w:rPr>
-          <w:lang w:val="en-US"/>
-        </w:rPr>
-      </w:r>
-    </w:p>
-    <w:p>
-      <w:pPr>
-        <w:pStyle w:val="Normal"/>
-        <w:bidi w:val="0"/>
-        <w:jc w:val="start"/>
-        <w:rPr>
-          <w:lang w:val="en-US"/>
-        </w:rPr>
-      </w:pPr>
-      <w:r>
-        <w:rPr>
-          <w:lang w:val="en-US"/>
-        </w:rPr>
-        <w:t>Classes:</w:t>
-      </w:r>
-    </w:p>
-    <w:p>
-      <w:pPr>
-        <w:pStyle w:val="Normal"/>
-        <w:bidi w:val="0"/>
-        <w:jc w:val="start"/>
-        <w:rPr>
-          <w:lang w:val="en-US"/>
-        </w:rPr>
-      </w:pPr>
-      <w:r>
-        <w:rPr>
-          <w:lang w:val="en-US"/>
-        </w:rPr>
-        <w:t>I have following classes</w:t>
-      </w:r>
-    </w:p>
-    <w:p>
-      <w:pPr>
-        <w:pStyle w:val="Normal"/>
-        <w:bidi w:val="0"/>
-        <w:jc w:val="start"/>
-        <w:rPr>
-          <w:lang w:val="en-US"/>
-        </w:rPr>
-      </w:pPr>
-      <w:r>
-        <w:rPr>
-          <w:lang w:val="en-US"/>
-        </w:rPr>
-        <w:t>ChatAppLogic – responds for the inner logic of the client, ChatApp’s parent</w:t>
-      </w:r>
-    </w:p>
-    <w:p>
-      <w:pPr>
-        <w:pStyle w:val="Normal"/>
-        <w:bidi w:val="0"/>
-        <w:jc w:val="start"/>
-        <w:rPr>
-          <w:lang w:val="en-US"/>
-        </w:rPr>
-      </w:pPr>
-      <w:r>
-        <w:rPr>
-          <w:lang w:val="en-US"/>
-        </w:rPr>
-        <w:t>ChatApp – responds for connecting the inner logic of the client to the UI</w:t>
-      </w:r>
-    </w:p>
-    <w:p>
-      <w:pPr>
-        <w:pStyle w:val="Normal"/>
-        <w:bidi w:val="0"/>
-        <w:jc w:val="start"/>
-        <w:rPr>
-          <w:lang w:val="en-US"/>
-        </w:rPr>
-      </w:pPr>
-      <w:r>
-        <w:rPr>
-          <w:lang w:val="en-US"/>
-        </w:rPr>
-        <w:t>ChatServer – responds for the server handling clients</w:t>
-      </w:r>
-    </w:p>
-    <w:p>
-      <w:pPr>
-        <w:pStyle w:val="Normal"/>
-        <w:bidi w:val="0"/>
-        <w:jc w:val="start"/>
-        <w:rPr>
-          <w:lang w:val="en-US"/>
-        </w:rPr>
-      </w:pPr>
-      <w:r>
-        <w:rPr>
-          <w:lang w:val="en-US"/>
-        </w:rPr>
-        <w:t>ChatServerUtilities – contains all the inner server utilities and logic, ChatServer’s parent</w:t>
-      </w:r>
-    </w:p>
-    <w:p>
-      <w:pPr>
-        <w:pStyle w:val="Normal"/>
-        <w:bidi w:val="0"/>
-        <w:jc w:val="start"/>
-        <w:rPr>
-          <w:lang w:val="en-US"/>
-        </w:rPr>
-      </w:pPr>
-      <w:r>
-        <w:rPr>
-          <w:lang w:val="en-US"/>
-        </w:rPr>
-        <w:t>Message – responds for analyzing messages</w:t>
-      </w:r>
-    </w:p>
-    <w:p>
-      <w:pPr>
-        <w:pStyle w:val="Normal"/>
-        <w:bidi w:val="0"/>
-        <w:jc w:val="start"/>
-        <w:rPr>
-          <w:lang w:val="en-US"/>
-        </w:rPr>
-      </w:pPr>
-      <w:r>
-        <w:rPr>
-          <w:lang w:val="en-US"/>
-        </w:rPr>
-      </w:r>
-    </w:p>
-    <w:p>
-      <w:pPr>
-        <w:pStyle w:val="Normal"/>
-        <w:bidi w:val="0"/>
-        <w:jc w:val="start"/>
-        <w:rPr>
-          <w:lang w:val="en-US"/>
-        </w:rPr>
-      </w:pPr>
-      <w:r>
-        <w:rPr>
-          <w:lang w:val="en-US"/>
-        </w:rPr>
-        <w:t>ChatServer class methods:</w:t>
-      </w:r>
-    </w:p>
-    <w:p>
-      <w:pPr>
-        <w:pStyle w:val="Normal"/>
-        <w:bidi w:val="0"/>
-        <w:jc w:val="start"/>
-        <w:rPr>
-          <w:lang w:val="en-US"/>
-        </w:rPr>
-      </w:pPr>
-      <w:r>
-        <w:rPr>
-          <w:lang w:val="en-US"/>
-        </w:rPr>
-        <w:t>initialize_db – initializes the database</w:t>
-      </w:r>
-    </w:p>
-    <w:p>
-      <w:pPr>
-        <w:pStyle w:val="Normal"/>
-        <w:bidi w:val="0"/>
-        <w:jc w:val="start"/>
-        <w:rPr>
-          <w:lang w:val="en-US"/>
-        </w:rPr>
-      </w:pPr>
-      <w:r>
-        <w:rPr>
-          <w:lang w:val="en-US"/>
-        </w:rPr>
-        <w:t>handle_client – the function that’s called to handle each client</w:t>
-      </w:r>
-    </w:p>
-    <w:p>
-      <w:pPr>
-        <w:pStyle w:val="Normal"/>
-        <w:bidi w:val="0"/>
-        <w:jc w:val="start"/>
-        <w:rPr>
-          <w:lang w:val="en-US"/>
-        </w:rPr>
-      </w:pPr>
-      <w:r>
-        <w:rPr>
-          <w:lang w:val="en-US"/>
-        </w:rPr>
-        <w:t>process_request – performs the orders from a request. Calls one of the following funtions:</w:t>
-      </w:r>
-    </w:p>
-    <w:p>
-      <w:pPr>
-        <w:pStyle w:val="Normal"/>
-        <w:bidi w:val="0"/>
-        <w:jc w:val="start"/>
-        <w:rPr>
-          <w:lang w:val="en-US"/>
-        </w:rPr>
-      </w:pPr>
-      <w:r>
-        <w:rPr>
-          <w:lang w:val="en-US"/>
-        </w:rPr>
-        <w:tab/>
-        <w:t>register_user</w:t>
-      </w:r>
-    </w:p>
-    <w:p>
-      <w:pPr>
-        <w:pStyle w:val="Normal"/>
-        <w:bidi w:val="0"/>
-        <w:jc w:val="start"/>
-        <w:rPr>
-          <w:lang w:val="en-US"/>
-        </w:rPr>
-      </w:pPr>
-      <w:r>
-        <w:rPr>
-          <w:lang w:val="en-US"/>
-        </w:rPr>
-        <w:tab/>
-        <w:t>login_user</w:t>
-      </w:r>
-    </w:p>
-    <w:p>
-      <w:pPr>
-        <w:pStyle w:val="Normal"/>
-        <w:bidi w:val="0"/>
-        <w:jc w:val="start"/>
-        <w:rPr>
-          <w:lang w:val="en-US"/>
-        </w:rPr>
-      </w:pPr>
-      <w:r>
-        <w:rPr>
-          <w:lang w:val="en-US"/>
-        </w:rPr>
-        <w:tab/>
-        <w:t>send_group_message</w:t>
-      </w:r>
-    </w:p>
-    <w:p>
-      <w:pPr>
-        <w:pStyle w:val="Normal"/>
-        <w:bidi w:val="0"/>
-        <w:jc w:val="start"/>
-        <w:rPr>
-          <w:lang w:val="en-US"/>
-        </w:rPr>
-      </w:pPr>
-      <w:r>
-        <w:rPr>
-          <w:lang w:val="en-US"/>
-        </w:rPr>
-        <w:tab/>
-        <w:t>get_group_message</w:t>
-      </w:r>
-    </w:p>
-    <w:p>
-      <w:pPr>
-        <w:pStyle w:val="Normal"/>
-        <w:bidi w:val="0"/>
-        <w:jc w:val="start"/>
-        <w:rPr>
-          <w:lang w:val="en-US"/>
-        </w:rPr>
-      </w:pPr>
-      <w:r>
-        <w:rPr>
-          <w:lang w:val="en-US"/>
-        </w:rPr>
-        <w:tab/>
-        <w:t>send_personal_message</w:t>
-      </w:r>
-    </w:p>
-    <w:p>
-      <w:pPr>
-        <w:pStyle w:val="Normal"/>
-        <w:bidi w:val="0"/>
-        <w:jc w:val="start"/>
-        <w:rPr>
-          <w:lang w:val="en-US"/>
-        </w:rPr>
-      </w:pPr>
-      <w:r>
-        <w:rPr>
-          <w:lang w:val="en-US"/>
-        </w:rPr>
-        <w:tab/>
-        <w:t>get_personal_message</w:t>
-      </w:r>
-    </w:p>
-    <w:p>
-      <w:pPr>
-        <w:pStyle w:val="Normal"/>
-        <w:bidi w:val="0"/>
-        <w:jc w:val="start"/>
-        <w:rPr>
-          <w:lang w:val="en-US"/>
-        </w:rPr>
-      </w:pPr>
-      <w:r>
-        <w:rPr>
-          <w:lang w:val="en-US"/>
-        </w:rPr>
-        <w:tab/>
-        <w:t>get_users</w:t>
-      </w:r>
-    </w:p>
-    <w:p>
-      <w:pPr>
-        <w:pStyle w:val="Normal"/>
-        <w:bidi w:val="0"/>
-        <w:jc w:val="start"/>
-        <w:rPr>
-          <w:lang w:val="en-US"/>
-        </w:rPr>
-      </w:pPr>
-      <w:r>
-        <w:rPr>
-          <w:lang w:val="en-US"/>
-        </w:rPr>
-        <w:tab/>
-        <w:t>get_mistakes</w:t>
-      </w:r>
-    </w:p>
-    <w:p>
-      <w:pPr>
-        <w:pStyle w:val="Normal"/>
-        <w:bidi w:val="0"/>
-        <w:jc w:val="start"/>
-        <w:rPr>
-          <w:lang w:val="en-US"/>
-        </w:rPr>
-      </w:pPr>
-      <w:r>
-        <w:rPr>
-          <w:lang w:val="en-US"/>
-        </w:rPr>
-        <w:tab/>
-        <w:t>load_typo_message</w:t>
-      </w:r>
-    </w:p>
-    <w:p>
-      <w:pPr>
-        <w:pStyle w:val="Normal"/>
-        <w:bidi w:val="0"/>
-        <w:jc w:val="start"/>
-        <w:rPr>
-          <w:lang w:val="en-US"/>
-        </w:rPr>
-      </w:pPr>
-      <w:r>
-        <w:rPr>
-          <w:lang w:val="en-US"/>
-        </w:rPr>
-        <w:tab/>
-        <w:t>get_languages</w:t>
-      </w:r>
-    </w:p>
-    <w:p>
-      <w:pPr>
-        <w:pStyle w:val="Normal"/>
-        <w:bidi w:val="0"/>
-        <w:jc w:val="start"/>
-        <w:rPr>
-          <w:lang w:val="en-US"/>
-        </w:rPr>
-      </w:pPr>
-      <w:r>
-        <w:rPr>
-          <w:lang w:val="en-US"/>
-        </w:rPr>
-        <w:tab/>
-        <w:t>get_requests</w:t>
-      </w:r>
-    </w:p>
-    <w:p>
-      <w:pPr>
-        <w:pStyle w:val="Normal"/>
-        <w:bidi w:val="0"/>
-        <w:jc w:val="start"/>
-        <w:rPr>
-          <w:lang w:val="en-US"/>
-        </w:rPr>
-      </w:pPr>
-      <w:r>
-        <w:rPr>
-          <w:lang w:val="en-US"/>
-        </w:rPr>
-        <w:tab/>
-        <w:t>make_request</w:t>
-      </w:r>
-    </w:p>
-    <w:p>
-      <w:pPr>
-        <w:pStyle w:val="Normal"/>
-        <w:bidi w:val="0"/>
-        <w:jc w:val="start"/>
-        <w:rPr>
-          <w:lang w:val="en-US"/>
-        </w:rPr>
-      </w:pPr>
-      <w:r>
-        <w:rPr>
-          <w:lang w:val="en-US"/>
-        </w:rPr>
-        <w:tab/>
-        <w:t>accept_request</w:t>
-      </w:r>
-    </w:p>
-    <w:p>
-      <w:pPr>
-        <w:pStyle w:val="Normal"/>
-        <w:bidi w:val="0"/>
-        <w:jc w:val="start"/>
-        <w:rPr>
-          <w:lang w:val="en-US"/>
-        </w:rPr>
-      </w:pPr>
-      <w:r>
-        <w:rPr>
-          <w:lang w:val="en-US"/>
-        </w:rPr>
-        <w:tab/>
-        <w:t>get_groups</w:t>
-      </w:r>
-    </w:p>
-    <w:p>
-      <w:pPr>
-        <w:pStyle w:val="Normal"/>
-        <w:bidi w:val="0"/>
-        <w:jc w:val="start"/>
-        <w:rPr>
-          <w:lang w:val="en-US"/>
-        </w:rPr>
-      </w:pPr>
-      <w:r>
-        <w:rPr>
-          <w:lang w:val="en-US"/>
-        </w:rPr>
-        <w:tab/>
-        <w:t>create_group</w:t>
-      </w:r>
-    </w:p>
-    <w:p>
-      <w:pPr>
-        <w:pStyle w:val="Normal"/>
-        <w:bidi w:val="0"/>
-        <w:jc w:val="start"/>
-        <w:rPr>
-          <w:lang w:val="en-US"/>
-        </w:rPr>
-      </w:pPr>
-      <w:r>
-        <w:rPr>
-          <w:lang w:val="en-US"/>
-        </w:rPr>
-        <w:t>start_server – starts server</w:t>
-      </w:r>
-    </w:p>
-    <w:p>
-      <w:pPr>
-        <w:pStyle w:val="Normal"/>
-        <w:bidi w:val="0"/>
-        <w:jc w:val="start"/>
-        <w:rPr>
-          <w:lang w:val="en-US"/>
-        </w:rPr>
-      </w:pPr>
-      <w:r>
-        <w:rPr>
-          <w:lang w:val="en-US"/>
-        </w:rPr>
-      </w:r>
-    </w:p>
-    <w:p>
-      <w:pPr>
-        <w:pStyle w:val="Normal"/>
-        <w:bidi w:val="0"/>
-        <w:jc w:val="start"/>
-        <w:rPr>
-          <w:lang w:val="en-US"/>
-        </w:rPr>
-      </w:pPr>
-      <w:r>
-        <w:rPr>
-          <w:lang w:val="en-US"/>
-        </w:rPr>
-      </w:r>
-    </w:p>
-    <w:p>
-      <w:pPr>
-        <w:pStyle w:val="Heading1"/>
-        <w:numPr>
-          <w:ilvl w:val="0"/>
-          <w:numId w:val="1"/>
-        </w:numPr>
-        <w:ind w:hanging="0" w:start="0"/>
-        <w:rPr>
-          <w:lang w:val="en-US"/>
-        </w:rPr>
-      </w:pPr>
-      <w:bookmarkStart w:id="4" w:name="__RefHeading___Toc608_1387563260"/>
-      <w:bookmarkEnd w:id="4"/>
-      <w:r>
-        <w:rPr/>
-        <w:t>AI</w:t>
-      </w:r>
-    </w:p>
-    <w:p>
-      <w:pPr>
-        <w:pStyle w:val="Normal"/>
-        <w:bidi w:val="0"/>
-        <w:jc w:val="start"/>
-        <w:rPr>
-          <w:lang w:val="en-US"/>
-        </w:rPr>
-      </w:pPr>
-      <w:r>
-        <w:rPr>
-          <w:lang w:val="en-US"/>
-        </w:rPr>
-        <w:t>Stanza and Phunspell libraries, which I use for POS tagging and finding typos are made using AI. Also I used AI a lot during learning about the project. Copilot, chatGPT and deepseek provided me with lots of knowledge that’d be far harder to find without them</w:t>
-      </w:r>
-    </w:p>
-    <w:p>
-      <w:pPr>
-        <w:pStyle w:val="Normal"/>
-        <w:bidi w:val="0"/>
-        <w:jc w:val="start"/>
-        <w:rPr>
-          <w:lang w:val="en-US"/>
-        </w:rPr>
-      </w:pPr>
-      <w:r>
-        <w:rPr>
-          <w:lang w:val="en-US"/>
-        </w:rPr>
-      </w:r>
-    </w:p>
-    <w:p>
-      <w:pPr>
-        <w:pStyle w:val="Normal"/>
-        <w:bidi w:val="0"/>
-        <w:jc w:val="start"/>
-        <w:rPr>
-          <w:lang w:val="en-US"/>
-        </w:rPr>
-      </w:pPr>
-      <w:r>
-        <w:rPr>
-          <w:lang w:val="en-US"/>
-        </w:rPr>
-        <w:t>Code exmples:</w:t>
-      </w:r>
-    </w:p>
-    <w:p>
-      <w:pPr>
-        <w:pStyle w:val="Normal"/>
-        <w:bidi w:val="0"/>
-        <w:jc w:val="start"/>
-        <w:rPr>
-          <w:lang w:val="en-US"/>
-        </w:rPr>
-      </w:pPr>
-      <w:r>
-        <w:rPr>
-          <w:lang w:val="en-US"/>
-        </w:rPr>
-        <w:drawing>
-          <wp:anchor behindDoc="0" distT="0" distB="0" distL="0" distR="0" simplePos="0" locked="0" layoutInCell="0" allowOverlap="1" relativeHeight="8">
-            <wp:simplePos x="0" y="0"/>
-            <wp:positionH relativeFrom="column">
-              <wp:posOffset>6350</wp:posOffset>
-            </wp:positionH>
-            <wp:positionV relativeFrom="paragraph">
-              <wp:posOffset>433705</wp:posOffset>
-            </wp:positionV>
-            <wp:extent cx="6332220" cy="4281805"/>
-            <wp:effectExtent l="0" t="0" r="0" b="0"/>
-            <wp:wrapSquare wrapText="largest"/>
-            <wp:docPr id="8" name="Image8" descr="" title=""/>
-            <wp:cNvGraphicFramePr>
-              <a:graphicFrameLocks xmlns:a="http://schemas.openxmlformats.org/drawingml/2006/main" noChangeAspect="1"/>
-            </wp:cNvGraphicFramePr>
-            <a:graphic xmlns:a="http://schemas.openxmlformats.org/drawingml/2006/main">
-              <a:graphicData uri="http://schemas.openxmlformats.org/drawingml/2006/picture">
-                <pic:pic xmlns:pic="http://schemas.openxmlformats.org/drawingml/2006/picture">
-                  <pic:nvPicPr>
-                    <pic:cNvPr id="8" name="Image8" descr="" title=""/>
+                    <pic:cNvPr id="8" name="Image12" descr="" title=""/>
                     <pic:cNvPicPr>
                       <a:picLocks noChangeAspect="1" noChangeArrowheads="1"/>
                     </pic:cNvPicPr>
@@ -3833,7 +3159,7 @@
                   <pic:spPr bwMode="auto">
                     <a:xfrm>
                       <a:off x="0" y="0"/>
-                      <a:ext cx="6332220" cy="4281805"/>
+                      <a:ext cx="6332220" cy="6148070"/>
                     </a:xfrm>
                     <a:prstGeom prst="rect">
                       <a:avLst/>
@@ -3847,14 +3173,595 @@
         </w:drawing>
       </w:r>
       <w:r>
-        <w:br w:type="page"/>
-      </w:r>
-    </w:p>
-    <w:p>
-      <w:pPr>
-        <w:pStyle w:val="Normal"/>
-        <w:bidi w:val="0"/>
-        <w:spacing w:before="0" w:after="0"/>
+        <w:rPr>
+          <w:lang w:val="en-US"/>
+        </w:rPr>
+        <w:t>Classes:</w:t>
+      </w:r>
+    </w:p>
+    <w:p>
+      <w:pPr>
+        <w:pStyle w:val="Normal"/>
+        <w:bidi w:val="0"/>
+        <w:jc w:val="start"/>
+        <w:rPr>
+          <w:lang w:val="en-US"/>
+        </w:rPr>
+      </w:pPr>
+      <w:r>
+        <w:rPr>
+          <w:lang w:val="en-US"/>
+        </w:rPr>
+        <w:t>I have following classes</w:t>
+      </w:r>
+    </w:p>
+    <w:p>
+      <w:pPr>
+        <w:pStyle w:val="Normal"/>
+        <w:bidi w:val="0"/>
+        <w:jc w:val="start"/>
+        <w:rPr>
+          <w:lang w:val="en-US"/>
+        </w:rPr>
+      </w:pPr>
+      <w:r>
+        <w:rPr>
+          <w:lang w:val="en-US"/>
+        </w:rPr>
+        <w:t>ChatAppLogic – responds for the inner logic of the client, ChatApp’s parent</w:t>
+      </w:r>
+    </w:p>
+    <w:p>
+      <w:pPr>
+        <w:pStyle w:val="Normal"/>
+        <w:bidi w:val="0"/>
+        <w:jc w:val="start"/>
+        <w:rPr>
+          <w:lang w:val="en-US"/>
+        </w:rPr>
+      </w:pPr>
+      <w:r>
+        <w:rPr>
+          <w:lang w:val="en-US"/>
+        </w:rPr>
+        <w:t>ChatApp – responds for connecting the inner logic of the client to the UI</w:t>
+      </w:r>
+    </w:p>
+    <w:p>
+      <w:pPr>
+        <w:pStyle w:val="Normal"/>
+        <w:bidi w:val="0"/>
+        <w:jc w:val="start"/>
+        <w:rPr>
+          <w:lang w:val="en-US"/>
+        </w:rPr>
+      </w:pPr>
+      <w:r>
+        <w:rPr>
+          <w:lang w:val="en-US"/>
+        </w:rPr>
+        <w:t>ChatServer – responds for the server handling clients</w:t>
+      </w:r>
+    </w:p>
+    <w:p>
+      <w:pPr>
+        <w:pStyle w:val="Normal"/>
+        <w:bidi w:val="0"/>
+        <w:jc w:val="start"/>
+        <w:rPr>
+          <w:lang w:val="en-US"/>
+        </w:rPr>
+      </w:pPr>
+      <w:r>
+        <w:rPr>
+          <w:lang w:val="en-US"/>
+        </w:rPr>
+        <w:t>ChatServerUtilities – contains all the inner server utilities and logic, ChatServer’s parent</w:t>
+      </w:r>
+    </w:p>
+    <w:p>
+      <w:pPr>
+        <w:pStyle w:val="Normal"/>
+        <w:bidi w:val="0"/>
+        <w:jc w:val="start"/>
+        <w:rPr>
+          <w:lang w:val="en-US"/>
+        </w:rPr>
+      </w:pPr>
+      <w:r>
+        <w:rPr>
+          <w:lang w:val="en-US"/>
+        </w:rPr>
+        <w:t>Message – responds for analyzing messages</w:t>
+      </w:r>
+    </w:p>
+    <w:p>
+      <w:pPr>
+        <w:pStyle w:val="Normal"/>
+        <w:bidi w:val="0"/>
+        <w:jc w:val="start"/>
+        <w:rPr>
+          <w:lang w:val="en-US"/>
+        </w:rPr>
+      </w:pPr>
+      <w:r>
+        <w:rPr>
+          <w:lang w:val="en-US"/>
+        </w:rPr>
+      </w:r>
+    </w:p>
+    <w:p>
+      <w:pPr>
+        <w:pStyle w:val="Normal"/>
+        <w:bidi w:val="0"/>
+        <w:jc w:val="start"/>
+        <w:rPr>
+          <w:lang w:val="en-US"/>
+        </w:rPr>
+      </w:pPr>
+      <w:r>
+        <w:rPr>
+          <w:lang w:val="en-US"/>
+        </w:rPr>
+        <w:t>ChatServer class methods:</w:t>
+      </w:r>
+    </w:p>
+    <w:p>
+      <w:pPr>
+        <w:pStyle w:val="Normal"/>
+        <w:bidi w:val="0"/>
+        <w:jc w:val="start"/>
+        <w:rPr>
+          <w:lang w:val="en-US"/>
+        </w:rPr>
+      </w:pPr>
+      <w:r>
+        <w:rPr>
+          <w:lang w:val="en-US"/>
+        </w:rPr>
+        <w:t>initialize_db – initializes the database</w:t>
+      </w:r>
+    </w:p>
+    <w:p>
+      <w:pPr>
+        <w:pStyle w:val="Normal"/>
+        <w:bidi w:val="0"/>
+        <w:jc w:val="start"/>
+        <w:rPr>
+          <w:lang w:val="en-US"/>
+        </w:rPr>
+      </w:pPr>
+      <w:r>
+        <w:rPr>
+          <w:lang w:val="en-US"/>
+        </w:rPr>
+        <w:t>handle_client – the function that’s called to handle each client</w:t>
+      </w:r>
+    </w:p>
+    <w:p>
+      <w:pPr>
+        <w:pStyle w:val="Normal"/>
+        <w:bidi w:val="0"/>
+        <w:jc w:val="start"/>
+        <w:rPr>
+          <w:lang w:val="en-US"/>
+        </w:rPr>
+      </w:pPr>
+      <w:r>
+        <w:rPr>
+          <w:lang w:val="en-US"/>
+        </w:rPr>
+        <w:t>process_request – performs the orders from a request. Calls one of the following funtions:</w:t>
+      </w:r>
+    </w:p>
+    <w:p>
+      <w:pPr>
+        <w:pStyle w:val="Normal"/>
+        <w:bidi w:val="0"/>
+        <w:jc w:val="start"/>
+        <w:rPr>
+          <w:lang w:val="en-US"/>
+        </w:rPr>
+      </w:pPr>
+      <w:r>
+        <w:rPr>
+          <w:lang w:val="en-US"/>
+        </w:rPr>
+        <w:tab/>
+        <w:t>register_user</w:t>
+      </w:r>
+    </w:p>
+    <w:p>
+      <w:pPr>
+        <w:pStyle w:val="Normal"/>
+        <w:bidi w:val="0"/>
+        <w:jc w:val="start"/>
+        <w:rPr>
+          <w:lang w:val="en-US"/>
+        </w:rPr>
+      </w:pPr>
+      <w:r>
+        <w:rPr>
+          <w:lang w:val="en-US"/>
+        </w:rPr>
+        <w:tab/>
+        <w:t>login_user</w:t>
+      </w:r>
+    </w:p>
+    <w:p>
+      <w:pPr>
+        <w:pStyle w:val="Normal"/>
+        <w:bidi w:val="0"/>
+        <w:jc w:val="start"/>
+        <w:rPr>
+          <w:lang w:val="en-US"/>
+        </w:rPr>
+      </w:pPr>
+      <w:r>
+        <w:rPr>
+          <w:lang w:val="en-US"/>
+        </w:rPr>
+        <w:tab/>
+        <w:t>send_group_message</w:t>
+      </w:r>
+    </w:p>
+    <w:p>
+      <w:pPr>
+        <w:pStyle w:val="Normal"/>
+        <w:bidi w:val="0"/>
+        <w:jc w:val="start"/>
+        <w:rPr>
+          <w:lang w:val="en-US"/>
+        </w:rPr>
+      </w:pPr>
+      <w:r>
+        <w:rPr>
+          <w:lang w:val="en-US"/>
+        </w:rPr>
+        <w:tab/>
+        <w:t>get_group_message</w:t>
+      </w:r>
+    </w:p>
+    <w:p>
+      <w:pPr>
+        <w:pStyle w:val="Normal"/>
+        <w:bidi w:val="0"/>
+        <w:jc w:val="start"/>
+        <w:rPr>
+          <w:lang w:val="en-US"/>
+        </w:rPr>
+      </w:pPr>
+      <w:r>
+        <w:rPr>
+          <w:lang w:val="en-US"/>
+        </w:rPr>
+        <w:tab/>
+        <w:t>send_personal_message</w:t>
+      </w:r>
+    </w:p>
+    <w:p>
+      <w:pPr>
+        <w:pStyle w:val="Normal"/>
+        <w:bidi w:val="0"/>
+        <w:jc w:val="start"/>
+        <w:rPr>
+          <w:lang w:val="en-US"/>
+        </w:rPr>
+      </w:pPr>
+      <w:r>
+        <w:rPr>
+          <w:lang w:val="en-US"/>
+        </w:rPr>
+        <w:tab/>
+        <w:t>get_personal_message</w:t>
+      </w:r>
+    </w:p>
+    <w:p>
+      <w:pPr>
+        <w:pStyle w:val="Normal"/>
+        <w:bidi w:val="0"/>
+        <w:jc w:val="start"/>
+        <w:rPr>
+          <w:lang w:val="en-US"/>
+        </w:rPr>
+      </w:pPr>
+      <w:r>
+        <w:rPr>
+          <w:lang w:val="en-US"/>
+        </w:rPr>
+        <w:tab/>
+        <w:t>get_users</w:t>
+      </w:r>
+    </w:p>
+    <w:p>
+      <w:pPr>
+        <w:pStyle w:val="Normal"/>
+        <w:bidi w:val="0"/>
+        <w:jc w:val="start"/>
+        <w:rPr>
+          <w:lang w:val="en-US"/>
+        </w:rPr>
+      </w:pPr>
+      <w:r>
+        <w:rPr>
+          <w:lang w:val="en-US"/>
+        </w:rPr>
+        <w:tab/>
+        <w:t>get_mistakes</w:t>
+      </w:r>
+    </w:p>
+    <w:p>
+      <w:pPr>
+        <w:pStyle w:val="Normal"/>
+        <w:bidi w:val="0"/>
+        <w:jc w:val="start"/>
+        <w:rPr>
+          <w:lang w:val="en-US"/>
+        </w:rPr>
+      </w:pPr>
+      <w:r>
+        <w:rPr>
+          <w:lang w:val="en-US"/>
+        </w:rPr>
+        <w:tab/>
+        <w:t>load_typo_message</w:t>
+      </w:r>
+    </w:p>
+    <w:p>
+      <w:pPr>
+        <w:pStyle w:val="Normal"/>
+        <w:bidi w:val="0"/>
+        <w:jc w:val="start"/>
+        <w:rPr>
+          <w:lang w:val="en-US"/>
+        </w:rPr>
+      </w:pPr>
+      <w:r>
+        <w:rPr>
+          <w:lang w:val="en-US"/>
+        </w:rPr>
+        <w:tab/>
+        <w:t>get_languages</w:t>
+      </w:r>
+    </w:p>
+    <w:p>
+      <w:pPr>
+        <w:pStyle w:val="Normal"/>
+        <w:bidi w:val="0"/>
+        <w:jc w:val="start"/>
+        <w:rPr>
+          <w:lang w:val="en-US"/>
+        </w:rPr>
+      </w:pPr>
+      <w:r>
+        <w:rPr>
+          <w:lang w:val="en-US"/>
+        </w:rPr>
+        <w:tab/>
+        <w:t>get_requests</w:t>
+      </w:r>
+    </w:p>
+    <w:p>
+      <w:pPr>
+        <w:pStyle w:val="Normal"/>
+        <w:bidi w:val="0"/>
+        <w:jc w:val="start"/>
+        <w:rPr>
+          <w:lang w:val="en-US"/>
+        </w:rPr>
+      </w:pPr>
+      <w:r>
+        <w:rPr>
+          <w:lang w:val="en-US"/>
+        </w:rPr>
+        <w:tab/>
+        <w:t>make_request</w:t>
+      </w:r>
+    </w:p>
+    <w:p>
+      <w:pPr>
+        <w:pStyle w:val="Normal"/>
+        <w:bidi w:val="0"/>
+        <w:jc w:val="start"/>
+        <w:rPr>
+          <w:lang w:val="en-US"/>
+        </w:rPr>
+      </w:pPr>
+      <w:r>
+        <w:rPr>
+          <w:lang w:val="en-US"/>
+        </w:rPr>
+        <w:tab/>
+        <w:t>accept_request</w:t>
+      </w:r>
+    </w:p>
+    <w:p>
+      <w:pPr>
+        <w:pStyle w:val="Normal"/>
+        <w:bidi w:val="0"/>
+        <w:jc w:val="start"/>
+        <w:rPr>
+          <w:lang w:val="en-US"/>
+        </w:rPr>
+      </w:pPr>
+      <w:r>
+        <w:rPr>
+          <w:lang w:val="en-US"/>
+        </w:rPr>
+        <w:tab/>
+        <w:t>get_groups</w:t>
+      </w:r>
+    </w:p>
+    <w:p>
+      <w:pPr>
+        <w:pStyle w:val="Normal"/>
+        <w:bidi w:val="0"/>
+        <w:jc w:val="start"/>
+        <w:rPr>
+          <w:lang w:val="en-US"/>
+        </w:rPr>
+      </w:pPr>
+      <w:r>
+        <w:rPr>
+          <w:lang w:val="en-US"/>
+        </w:rPr>
+        <w:tab/>
+        <w:t>create_group</w:t>
+      </w:r>
+    </w:p>
+    <w:p>
+      <w:pPr>
+        <w:pStyle w:val="Normal"/>
+        <w:bidi w:val="0"/>
+        <w:jc w:val="start"/>
+        <w:rPr>
+          <w:lang w:val="en-US"/>
+        </w:rPr>
+      </w:pPr>
+      <w:r>
+        <w:rPr>
+          <w:lang w:val="en-US"/>
+        </w:rPr>
+        <w:tab/>
+        <w:t>start_server – starts server</w:t>
+      </w:r>
+    </w:p>
+    <w:p>
+      <w:pPr>
+        <w:pStyle w:val="Normal"/>
+        <w:bidi w:val="0"/>
+        <w:jc w:val="start"/>
+        <w:rPr>
+          <w:lang w:val="en-US"/>
+        </w:rPr>
+      </w:pPr>
+      <w:r>
+        <w:rPr>
+          <w:lang w:val="en-US"/>
+        </w:rPr>
+      </w:r>
+    </w:p>
+    <w:p>
+      <w:pPr>
+        <w:pStyle w:val="Normal"/>
+        <w:bidi w:val="0"/>
+        <w:jc w:val="start"/>
+        <w:rPr>
+          <w:lang w:val="en-US"/>
+        </w:rPr>
+      </w:pPr>
+      <w:r>
+        <w:rPr>
+          <w:lang w:val="en-US"/>
+        </w:rPr>
+      </w:r>
+    </w:p>
+    <w:p>
+      <w:pPr>
+        <w:pStyle w:val="Heading1"/>
+        <w:numPr>
+          <w:ilvl w:val="0"/>
+          <w:numId w:val="1"/>
+        </w:numPr>
+        <w:ind w:hanging="0" w:start="0"/>
+        <w:rPr>
+          <w:lang w:val="en-US"/>
+        </w:rPr>
+      </w:pPr>
+      <w:bookmarkStart w:id="4" w:name="__RefHeading___Toc608_1387563260"/>
+      <w:bookmarkEnd w:id="4"/>
+      <w:r>
+        <w:rPr/>
+        <w:t>AI</w:t>
+      </w:r>
+    </w:p>
+    <w:p>
+      <w:pPr>
+        <w:pStyle w:val="Normal"/>
+        <w:bidi w:val="0"/>
+        <w:jc w:val="start"/>
+        <w:rPr>
+          <w:lang w:val="en-US"/>
+        </w:rPr>
+      </w:pPr>
+      <w:r>
+        <w:rPr>
+          <w:lang w:val="en-US"/>
+        </w:rPr>
+        <w:t>Stanza</w:t>
+      </w:r>
+      <w:r>
+        <w:rPr>
+          <w:lang w:val="ru-RU" w:bidi="he-IL"/>
+        </w:rPr>
+        <w:t>,</w:t>
+      </w:r>
+      <w:r>
+        <w:rPr>
+          <w:lang w:val="de-DE" w:bidi="he-IL"/>
+        </w:rPr>
+        <w:t xml:space="preserve"> Pyspellchecker</w:t>
+      </w:r>
+      <w:r>
+        <w:rPr>
+          <w:lang w:val="de-DE"/>
+        </w:rPr>
+        <w:t xml:space="preserve"> </w:t>
+      </w:r>
+      <w:r>
+        <w:rPr>
+          <w:lang w:val="en-US"/>
+        </w:rPr>
+        <w:t xml:space="preserve">and Phunspell libraries, which I use for POS tagging and finding typos are made using AI, </w:t>
+      </w:r>
+      <w:r>
+        <w:rPr>
+          <w:lang w:val="en-US"/>
+        </w:rPr>
+        <w:t>mostly algorithm based</w:t>
+      </w:r>
+      <w:r>
+        <w:rPr>
+          <w:lang w:val="en-US"/>
+        </w:rPr>
+        <w:t>. Also I used AI a lot during learning about the project. Copilot, chatGPT and deepseek provided me with lots of knowledge that’d be far harder to find without them</w:t>
+      </w:r>
+    </w:p>
+    <w:p>
+      <w:pPr>
+        <w:pStyle w:val="Normal"/>
+        <w:bidi w:val="0"/>
+        <w:jc w:val="start"/>
+        <w:rPr>
+          <w:lang w:val="en-US"/>
+        </w:rPr>
+      </w:pPr>
+      <w:r>
+        <w:rPr>
+          <w:lang w:val="en-US"/>
+        </w:rPr>
+      </w:r>
+    </w:p>
+    <w:p>
+      <w:pPr>
+        <w:pStyle w:val="Normal"/>
+        <w:bidi w:val="0"/>
+        <w:jc w:val="start"/>
+        <w:rPr>
+          <w:lang w:val="en-US"/>
+        </w:rPr>
+      </w:pPr>
+      <w:r>
+        <w:rPr>
+          <w:lang w:val="en-US"/>
+        </w:rPr>
+        <w:t>Code exmples:</w:t>
+      </w:r>
+    </w:p>
+    <w:p>
+      <w:pPr>
+        <w:pStyle w:val="Normal"/>
+        <w:bidi w:val="0"/>
         <w:jc w:val="start"/>
         <w:rPr>
           <w:lang w:val="en-US"/>
@@ -3865,18 +3772,18 @@
           <w:lang w:val="en-US"/>
         </w:rPr>
         <w:drawing>
-          <wp:anchor behindDoc="0" distT="0" distB="0" distL="0" distR="0" simplePos="0" locked="0" layoutInCell="0" allowOverlap="1" relativeHeight="7">
+          <wp:anchor behindDoc="0" distT="0" distB="0" distL="0" distR="0" simplePos="0" locked="0" layoutInCell="0" allowOverlap="1" relativeHeight="10">
             <wp:simplePos x="0" y="0"/>
             <wp:positionH relativeFrom="column">
-              <wp:posOffset>82550</wp:posOffset>
+              <wp:align>center</wp:align>
             </wp:positionH>
             <wp:positionV relativeFrom="paragraph">
-              <wp:posOffset>-77470</wp:posOffset>
+              <wp:posOffset>635</wp:posOffset>
             </wp:positionV>
-            <wp:extent cx="6332220" cy="4378325"/>
+            <wp:extent cx="6332220" cy="4018280"/>
             <wp:effectExtent l="0" t="0" r="0" b="0"/>
             <wp:wrapSquare wrapText="largest"/>
-            <wp:docPr id="9" name="Image6" descr="" title=""/>
+            <wp:docPr id="9" name="Image8" descr="" title=""/>
             <wp:cNvGraphicFramePr>
               <a:graphicFrameLocks xmlns:a="http://schemas.openxmlformats.org/drawingml/2006/main" noChangeAspect="1"/>
             </wp:cNvGraphicFramePr>
@@ -3884,7 +3791,7 @@
               <a:graphicData uri="http://schemas.openxmlformats.org/drawingml/2006/picture">
                 <pic:pic xmlns:pic="http://schemas.openxmlformats.org/drawingml/2006/picture">
                   <pic:nvPicPr>
-                    <pic:cNvPr id="9" name="Image6" descr="" title=""/>
+                    <pic:cNvPr id="9" name="Image8" descr="" title=""/>
                     <pic:cNvPicPr>
                       <a:picLocks noChangeAspect="1" noChangeArrowheads="1"/>
                     </pic:cNvPicPr>
@@ -3898,7 +3805,7 @@
                   <pic:spPr bwMode="auto">
                     <a:xfrm>
                       <a:off x="0" y="0"/>
-                      <a:ext cx="6332220" cy="4378325"/>
+                      <a:ext cx="6332220" cy="4018280"/>
                     </a:xfrm>
                     <a:prstGeom prst="rect">
                       <a:avLst/>
@@ -3911,26 +3818,15 @@
           </wp:anchor>
         </w:drawing>
       </w:r>
-    </w:p>
-    <w:p>
-      <w:pPr>
-        <w:pStyle w:val="Normal"/>
-        <w:bidi w:val="0"/>
-        <w:jc w:val="start"/>
-        <w:rPr>
-          <w:lang w:val="en-US"/>
-        </w:rPr>
-      </w:pPr>
-      <w:r>
-        <w:rPr>
-          <w:lang w:val="en-US"/>
-        </w:rPr>
-      </w:r>
-    </w:p>
-    <w:p>
-      <w:pPr>
-        <w:pStyle w:val="Normal"/>
-        <w:bidi w:val="0"/>
+      <w:r>
+        <w:br w:type="page"/>
+      </w:r>
+    </w:p>
+    <w:p>
+      <w:pPr>
+        <w:pStyle w:val="Normal"/>
+        <w:bidi w:val="0"/>
+        <w:spacing w:before="0" w:after="0"/>
         <w:jc w:val="start"/>
         <w:rPr>
           <w:lang w:val="en-US"/>
@@ -3941,7 +3837,7 @@
           <w:lang w:val="en-US"/>
         </w:rPr>
         <w:drawing>
-          <wp:anchor behindDoc="0" distT="0" distB="0" distL="0" distR="0" simplePos="0" locked="0" layoutInCell="0" allowOverlap="1" relativeHeight="10">
+          <wp:anchor behindDoc="0" distT="0" distB="0" distL="0" distR="0" simplePos="0" locked="0" layoutInCell="0" allowOverlap="1" relativeHeight="8">
             <wp:simplePos x="0" y="0"/>
             <wp:positionH relativeFrom="column">
               <wp:align>center</wp:align>
@@ -3949,10 +3845,10 @@
             <wp:positionV relativeFrom="paragraph">
               <wp:posOffset>635</wp:posOffset>
             </wp:positionV>
-            <wp:extent cx="6332220" cy="2866390"/>
+            <wp:extent cx="6332220" cy="3255010"/>
             <wp:effectExtent l="0" t="0" r="0" b="0"/>
             <wp:wrapSquare wrapText="largest"/>
-            <wp:docPr id="10" name="Image10" descr="" title=""/>
+            <wp:docPr id="10" name="Image6" descr="" title=""/>
             <wp:cNvGraphicFramePr>
               <a:graphicFrameLocks xmlns:a="http://schemas.openxmlformats.org/drawingml/2006/main" noChangeAspect="1"/>
             </wp:cNvGraphicFramePr>
@@ -3960,7 +3856,7 @@
               <a:graphicData uri="http://schemas.openxmlformats.org/drawingml/2006/picture">
                 <pic:pic xmlns:pic="http://schemas.openxmlformats.org/drawingml/2006/picture">
                   <pic:nvPicPr>
-                    <pic:cNvPr id="10" name="Image10" descr="" title=""/>
+                    <pic:cNvPr id="10" name="Image6" descr="" title=""/>
                     <pic:cNvPicPr>
                       <a:picLocks noChangeAspect="1" noChangeArrowheads="1"/>
                     </pic:cNvPicPr>
@@ -3974,7 +3870,7 @@
                   <pic:spPr bwMode="auto">
                     <a:xfrm>
                       <a:off x="0" y="0"/>
-                      <a:ext cx="6332220" cy="2866390"/>
+                      <a:ext cx="6332220" cy="3255010"/>
                     </a:xfrm>
                     <a:prstGeom prst="rect">
                       <a:avLst/>
@@ -4005,15 +3901,15 @@
           <wp:anchor behindDoc="0" distT="0" distB="0" distL="0" distR="0" simplePos="0" locked="0" layoutInCell="0" allowOverlap="1" relativeHeight="9">
             <wp:simplePos x="0" y="0"/>
             <wp:positionH relativeFrom="column">
-              <wp:posOffset>-76200</wp:posOffset>
+              <wp:posOffset>254000</wp:posOffset>
             </wp:positionH>
             <wp:positionV relativeFrom="paragraph">
-              <wp:posOffset>113665</wp:posOffset>
+              <wp:posOffset>3195320</wp:posOffset>
             </wp:positionV>
-            <wp:extent cx="6332220" cy="4152900"/>
+            <wp:extent cx="6332220" cy="5106035"/>
             <wp:effectExtent l="0" t="0" r="0" b="0"/>
             <wp:wrapSquare wrapText="largest"/>
-            <wp:docPr id="11" name="Image9" descr="" title=""/>
+            <wp:docPr id="11" name="Image10" descr="" title=""/>
             <wp:cNvGraphicFramePr>
               <a:graphicFrameLocks xmlns:a="http://schemas.openxmlformats.org/drawingml/2006/main" noChangeAspect="1"/>
             </wp:cNvGraphicFramePr>
@@ -4021,7 +3917,7 @@
               <a:graphicData uri="http://schemas.openxmlformats.org/drawingml/2006/picture">
                 <pic:pic xmlns:pic="http://schemas.openxmlformats.org/drawingml/2006/picture">
                   <pic:nvPicPr>
-                    <pic:cNvPr id="11" name="Image9" descr="" title=""/>
+                    <pic:cNvPr id="11" name="Image10" descr="" title=""/>
                     <pic:cNvPicPr>
                       <a:picLocks noChangeAspect="1" noChangeArrowheads="1"/>
                     </pic:cNvPicPr>
@@ -4035,7 +3931,7 @@
                   <pic:spPr bwMode="auto">
                     <a:xfrm>
                       <a:off x="0" y="0"/>
-                      <a:ext cx="6332220" cy="4152900"/>
+                      <a:ext cx="6332220" cy="5106035"/>
                     </a:xfrm>
                     <a:prstGeom prst="rect">
                       <a:avLst/>
@@ -4115,6 +4011,115 @@
         <w:bidi w:val="0"/>
         <w:jc w:val="start"/>
         <w:rPr>
+          <w:lang w:val="en-US"/>
+        </w:rPr>
+      </w:pPr>
+      <w:r>
+        <w:rPr>
+          <w:lang w:val="en-US"/>
+        </w:rPr>
+      </w:r>
+    </w:p>
+    <w:p>
+      <w:pPr>
+        <w:pStyle w:val="Normal"/>
+        <w:bidi w:val="0"/>
+        <w:jc w:val="start"/>
+        <w:rPr>
+          <w:lang w:val="en-US"/>
+        </w:rPr>
+      </w:pPr>
+      <w:r>
+        <w:rPr>
+          <w:lang w:val="en-US"/>
+        </w:rPr>
+      </w:r>
+    </w:p>
+    <w:p>
+      <w:pPr>
+        <w:pStyle w:val="Normal"/>
+        <w:bidi w:val="0"/>
+        <w:jc w:val="start"/>
+        <w:rPr>
+          <w:lang w:val="ru-RU"/>
+        </w:rPr>
+      </w:pPr>
+      <w:r>
+        <w:rPr>
+          <w:lang w:val="ru-RU"/>
+        </w:rPr>
+      </w:r>
+      <w:r>
+        <w:br w:type="page"/>
+      </w:r>
+    </w:p>
+    <w:p>
+      <w:pPr>
+        <w:pStyle w:val="Normal"/>
+        <w:bidi w:val="0"/>
+        <w:jc w:val="start"/>
+        <w:rPr>
+          <w:lang w:val="ru-RU"/>
+        </w:rPr>
+      </w:pPr>
+      <w:r>
+        <w:rPr>
+          <w:lang w:val="ru-RU"/>
+        </w:rPr>
+        <w:drawing>
+          <wp:anchor behindDoc="0" distT="0" distB="0" distL="0" distR="0" simplePos="0" locked="0" layoutInCell="0" allowOverlap="1" relativeHeight="11">
+            <wp:simplePos x="0" y="0"/>
+            <wp:positionH relativeFrom="column">
+              <wp:align>center</wp:align>
+            </wp:positionH>
+            <wp:positionV relativeFrom="paragraph">
+              <wp:posOffset>635</wp:posOffset>
+            </wp:positionV>
+            <wp:extent cx="6332220" cy="6214745"/>
+            <wp:effectExtent l="0" t="0" r="0" b="0"/>
+            <wp:wrapSquare wrapText="largest"/>
+            <wp:docPr id="12" name="Image9" descr="" title=""/>
+            <wp:cNvGraphicFramePr>
+              <a:graphicFrameLocks xmlns:a="http://schemas.openxmlformats.org/drawingml/2006/main" noChangeAspect="1"/>
+            </wp:cNvGraphicFramePr>
+            <a:graphic xmlns:a="http://schemas.openxmlformats.org/drawingml/2006/main">
+              <a:graphicData uri="http://schemas.openxmlformats.org/drawingml/2006/picture">
+                <pic:pic xmlns:pic="http://schemas.openxmlformats.org/drawingml/2006/picture">
+                  <pic:nvPicPr>
+                    <pic:cNvPr id="12" name="Image9" descr="" title=""/>
+                    <pic:cNvPicPr>
+                      <a:picLocks noChangeAspect="1" noChangeArrowheads="1"/>
+                    </pic:cNvPicPr>
+                  </pic:nvPicPr>
+                  <pic:blipFill>
+                    <a:blip r:embed="rId13"/>
+                    <a:stretch>
+                      <a:fillRect/>
+                    </a:stretch>
+                  </pic:blipFill>
+                  <pic:spPr bwMode="auto">
+                    <a:xfrm>
+                      <a:off x="0" y="0"/>
+                      <a:ext cx="6332220" cy="6214745"/>
+                    </a:xfrm>
+                    <a:prstGeom prst="rect">
+                      <a:avLst/>
+                    </a:prstGeom>
+                    <a:noFill/>
+                  </pic:spPr>
+                </pic:pic>
+              </a:graphicData>
+            </a:graphic>
+          </wp:anchor>
+        </w:drawing>
+      </w:r>
+    </w:p>
+    <w:p>
+      <w:pPr>
+        <w:pStyle w:val="Normal"/>
+        <w:bidi w:val="0"/>
+        <w:jc w:val="start"/>
+        <w:rPr>
           <w:b/>
           <w:bCs/>
         </w:rPr>
@@ -4125,6 +4130,27 @@
           <w:bCs/>
           <w:lang w:val="en-US"/>
         </w:rPr>
+      </w:r>
+      <w:r>
+        <w:br w:type="page"/>
+      </w:r>
+    </w:p>
+    <w:p>
+      <w:pPr>
+        <w:pStyle w:val="Normal"/>
+        <w:bidi w:val="0"/>
+        <w:jc w:val="start"/>
+        <w:rPr>
+          <w:b/>
+          <w:bCs/>
+        </w:rPr>
+      </w:pPr>
+      <w:r>
+        <w:rPr>
+          <w:b/>
+          <w:bCs/>
+          <w:lang w:val="en-US"/>
+        </w:rPr>
         <w:t>tests</w:t>
       </w:r>
     </w:p>
@@ -4172,13 +4198,7 @@
         <w:rPr>
           <w:lang w:val="en-US"/>
         </w:rPr>
-        <w:t xml:space="preserve">1.1 </w:t>
-      </w:r>
-      <w:r>
-        <w:rPr>
-          <w:lang w:val="en-US"/>
-        </w:rPr>
-        <w:t>Registration existing users</w:t>
+        <w:t>1.1 Registration existing users</w:t>
       </w:r>
     </w:p>
     <w:p>
@@ -4305,7 +4325,13 @@
         <w:rPr>
           <w:lang w:val="en-US"/>
         </w:rPr>
-        <w:t>2.1 SQL injection</w:t>
+        <w:t xml:space="preserve">2.1 SQL injection </w:t>
+      </w:r>
+      <w:r>
+        <w:rPr>
+          <w:lang w:val="en-US"/>
+        </w:rPr>
+        <w:t>(fails)</w:t>
       </w:r>
     </w:p>
     <w:p>
@@ -4402,6 +4428,74 @@
           <w:lang w:val="en-US"/>
         </w:rPr>
         <w:t>2.7 message in German</w:t>
+      </w:r>
+    </w:p>
+    <w:p>
+      <w:pPr>
+        <w:pStyle w:val="Normal"/>
+        <w:bidi w:val="0"/>
+        <w:jc w:val="start"/>
+        <w:rPr>
+          <w:lang w:val="en-US"/>
+        </w:rPr>
+      </w:pPr>
+      <w:r>
+        <w:rPr>
+          <w:lang w:val="en-US"/>
+        </w:rPr>
+      </w:r>
+    </w:p>
+    <w:p>
+      <w:pPr>
+        <w:pStyle w:val="Normal"/>
+        <w:bidi w:val="0"/>
+        <w:jc w:val="start"/>
+        <w:rPr>
+          <w:lang w:val="en-US"/>
+        </w:rPr>
+      </w:pPr>
+      <w:r>
+        <w:rPr>
+          <w:lang w:val="en-US"/>
+        </w:rPr>
+        <w:t>Messages don’t appear in the UI automatically. For message to appear you need to either write a message or open the chat again</w:t>
+      </w:r>
+    </w:p>
+    <w:p>
+      <w:pPr>
+        <w:pStyle w:val="Normal"/>
+        <w:bidi w:val="0"/>
+        <w:jc w:val="start"/>
+        <w:rPr>
+          <w:lang w:val="en-US"/>
+        </w:rPr>
+      </w:pPr>
+      <w:r>
+        <w:rPr>
+          <w:lang w:val="en-US"/>
+        </w:rPr>
+      </w:r>
+    </w:p>
+    <w:p>
+      <w:pPr>
+        <w:pStyle w:val="Normal"/>
+        <w:bidi w:val="0"/>
+        <w:jc w:val="start"/>
+        <w:rPr>
+          <w:lang w:val="en-US"/>
+        </w:rPr>
+      </w:pPr>
+      <w:r>
+        <w:rPr>
+          <w:lang w:val="en-US"/>
+        </w:rPr>
+        <w:t>!!</w:t>
+      </w:r>
+      <w:r>
+        <w:rPr>
+          <w:lang w:val="ru-RU"/>
+        </w:rPr>
+        <w:t>не отсылать!! !!не готово!!</w:t>
       </w:r>
     </w:p>
     <w:sectPr>
@@ -4743,6 +4837,17 @@
     <w:name w:val="Index Link"/>
     <w:qFormat/>
     <w:rPr/>
+  </w:style>
+  <w:style w:type="character" w:styleId="EndnoteCharacters">
+    <w:name w:val="Endnote Characters"/>
+    <w:qFormat/>
+    <w:rPr/>
+  </w:style>
+  <w:style w:type="character" w:styleId="EndnoteReference">
+    <w:name w:val="endnote reference"/>
+    <w:rPr>
+      <w:vertAlign w:val="superscript"/>
+    </w:rPr>
   </w:style>
   <w:style w:type="paragraph" w:styleId="Heading">
     <w:name w:val="Heading"/>
@@ -4812,15 +4917,15 @@
     </w:pPr>
     <w:rPr/>
   </w:style>
-  <w:style w:type="paragraph" w:styleId="FrameContents">
-    <w:name w:val="Frame Contents"/>
+  <w:style w:type="paragraph" w:styleId="FrameContentsuser">
+    <w:name w:val="Frame Contents (user)"/>
     <w:basedOn w:val="Normal"/>
     <w:qFormat/>
     <w:pPr/>
     <w:rPr/>
   </w:style>
-  <w:style w:type="paragraph" w:styleId="FrameContentsuser">
-    <w:name w:val="Frame Contents (user)"/>
+  <w:style w:type="paragraph" w:styleId="FrameContents">
+    <w:name w:val="Frame Contents"/>
     <w:basedOn w:val="Normal"/>
     <w:qFormat/>
     <w:pPr/>
@@ -4866,6 +4971,18 @@
       <w:ind w:hanging="0" w:start="0"/>
     </w:pPr>
     <w:rPr/>
+  </w:style>
+  <w:style w:type="paragraph" w:styleId="EndnoteText">
+    <w:name w:val="endnote text"/>
+    <w:basedOn w:val="Normal"/>
+    <w:pPr>
+      <w:suppressLineNumbers/>
+      <w:ind w:hanging="340" w:start="340"/>
+    </w:pPr>
+    <w:rPr>
+      <w:sz w:val="20"/>
+      <w:szCs w:val="20"/>
+    </w:rPr>
   </w:style>
 </w:styles>
 </file>

--- a/InterHolon_docs.docx
+++ b/InterHolon_docs.docx
@@ -158,18 +158,7 @@
               <w:rPr>
                 <w:rStyle w:val="IndexLink"/>
               </w:rPr>
-              <w:t>r</w:t>
-            </w:r>
-            <w:r>
-              <w:rPr>
-                <w:rStyle w:val="IndexLink"/>
-              </w:rPr>
-              <w:t>oduction</w:t>
-            </w:r>
-            <w:r>
-              <w:rPr>
-                <w:rStyle w:val="IndexLink"/>
-              </w:rPr>
+              <w:t>roduction</w:t>
               <w:tab/>
               <w:t>1</w:t>
             </w:r>
@@ -1075,15 +1064,49 @@
       </w:pPr>
       <w:r>
         <w:rPr/>
-        <w:t>The purpose of this document is to present the concept of my project, a chatting platform for rare languages lea</w:t>
-      </w:r>
-      <w:r>
+        <w:t>The purpose of this document is to present the concept of my project, a chatting platform for rare languages learners called "InterHolon".</w:t>
+      </w:r>
+    </w:p>
+    <w:p>
+      <w:pPr>
+        <w:pStyle w:val="Normal"/>
+        <w:bidi w:val="0"/>
+        <w:jc w:val="start"/>
         <w:rPr/>
-        <w:t>r</w:t>
-      </w:r>
+      </w:pPr>
       <w:r>
         <w:rPr/>
-        <w:t>ners called "InterHolon".</w:t>
+      </w:r>
+    </w:p>
+    <w:p>
+      <w:pPr>
+        <w:pStyle w:val="Normal"/>
+        <w:bidi w:val="0"/>
+        <w:jc w:val="start"/>
+        <w:rPr>
+          <w:lang w:val="en-US"/>
+        </w:rPr>
+      </w:pPr>
+      <w:r>
+        <w:rPr>
+          <w:lang w:val="en-US"/>
+        </w:rPr>
+        <w:t>InterHolon is a chat-platform. It provides simple messenger functions such as group chats, personal chats and creating your own groups. The key feature is POS coloring, which gives paints different parts of speech (nouns, verbs, e.t.c) with different colors and so provides you with easier understanding of the grammar.</w:t>
+      </w:r>
+    </w:p>
+    <w:p>
+      <w:pPr>
+        <w:pStyle w:val="Normal"/>
+        <w:bidi w:val="0"/>
+        <w:jc w:val="start"/>
+        <w:rPr>
+          <w:lang w:val="en-US"/>
+        </w:rPr>
+      </w:pPr>
+      <w:r>
+        <w:rPr>
+          <w:lang w:val="en-US"/>
+        </w:rPr>
       </w:r>
     </w:p>
     <w:p>
@@ -1095,101 +1118,7 @@
       </w:pPr>
       <w:r>
         <w:rPr/>
-      </w:r>
-    </w:p>
-    <w:p>
-      <w:pPr>
-        <w:pStyle w:val="Normal"/>
-        <w:bidi w:val="0"/>
-        <w:jc w:val="start"/>
-        <w:rPr>
-          <w:lang w:val="en-US"/>
-        </w:rPr>
-      </w:pPr>
-      <w:r>
-        <w:rPr>
-          <w:lang w:val="en-US"/>
-        </w:rPr>
-        <w:t xml:space="preserve">InterHolon is a chat-platform. It </w:t>
-      </w:r>
-      <w:r>
-        <w:rPr>
-          <w:lang w:val="en-US"/>
-        </w:rPr>
-        <w:t xml:space="preserve">provides </w:t>
-      </w:r>
-      <w:r>
-        <w:rPr>
-          <w:lang w:val="en-US"/>
-        </w:rPr>
-        <w:t xml:space="preserve">simple messenger functions such as group chats, personal chats and creating your own groups. The key feature is POS </w:t>
-      </w:r>
-      <w:r>
-        <w:rPr>
-          <w:lang w:val="en-US"/>
-        </w:rPr>
-        <w:t>coloring</w:t>
-      </w:r>
-      <w:r>
-        <w:rPr>
-          <w:lang w:val="en-US"/>
-        </w:rPr>
-        <w:t xml:space="preserve">, which gives </w:t>
-      </w:r>
-      <w:r>
-        <w:rPr>
-          <w:lang w:val="en-US"/>
-        </w:rPr>
-        <w:t>paints</w:t>
-      </w:r>
-      <w:r>
-        <w:rPr>
-          <w:lang w:val="en-US"/>
-        </w:rPr>
-        <w:t xml:space="preserve"> different parts of speech (nouns, verbs, e.t.c) </w:t>
-      </w:r>
-      <w:r>
-        <w:rPr>
-          <w:lang w:val="en-US"/>
-        </w:rPr>
-        <w:t>with different colors</w:t>
-      </w:r>
-      <w:r>
-        <w:rPr>
-          <w:lang w:val="en-US"/>
-        </w:rPr>
-        <w:t xml:space="preserve"> and so provides you with easier understanding of the grammar.</w:t>
-      </w:r>
-    </w:p>
-    <w:p>
-      <w:pPr>
-        <w:pStyle w:val="Normal"/>
-        <w:bidi w:val="0"/>
-        <w:jc w:val="start"/>
-        <w:rPr>
-          <w:lang w:val="en-US"/>
-        </w:rPr>
-      </w:pPr>
-      <w:r>
-        <w:rPr>
-          <w:lang w:val="en-US"/>
-        </w:rPr>
-      </w:r>
-    </w:p>
-    <w:p>
-      <w:pPr>
-        <w:pStyle w:val="Normal"/>
-        <w:bidi w:val="0"/>
-        <w:jc w:val="start"/>
-        <w:rPr/>
-      </w:pPr>
-      <w:r>
-        <w:rPr/>
-        <w:t>Our</w:t>
-      </w:r>
-      <w:r>
-        <w:rPr/>
-        <w:t xml:space="preserve"> design is inspired by modern chatting platforms such as telegram, whats app and signal. The application includes screens of mistakes, requests, group creation and chatting as well as registration, login and profile pages. </w:t>
+        <w:t xml:space="preserve">Our design is inspired by modern chatting platforms such as telegram, whats app and signal. The application includes screens of mistakes, requests, group creation and chatting as well as registration, login and profile pages. </w:t>
       </w:r>
     </w:p>
     <w:p>
@@ -1221,15 +1150,7 @@
       <w:bookmarkEnd w:id="1"/>
       <w:r>
         <w:rPr/>
-        <w:t>1.3 – Operating systems, Software and end-user enviro</w:t>
-      </w:r>
-      <w:r>
-        <w:rPr/>
-        <w:t>n</w:t>
-      </w:r>
-      <w:r>
-        <w:rPr/>
-        <w:t>ment</w:t>
+        <w:t>1.3 – Operating systems, Software and end-user environment</w:t>
       </w:r>
     </w:p>
     <w:p>
@@ -1472,6 +1393,7 @@
           <w:ilvl w:val="0"/>
           <w:numId w:val="1"/>
         </w:numPr>
+        <w:spacing w:before="0" w:after="120"/>
         <w:ind w:hanging="0" w:start="0"/>
         <w:rPr>
           <w:lang w:val="en-US"/>
@@ -1519,7 +1441,7 @@
       </w:pPr>
       <w:r>
         <w:rPr>
-          <w:lang w:val="en-US"/>
+          <w:lang w:bidi="he-IL"/>
         </w:rPr>
       </w:r>
     </w:p>
@@ -1564,7 +1486,7 @@
       </w:pPr>
       <w:r>
         <w:drawing>
-          <wp:anchor behindDoc="0" distT="0" distB="0" distL="0" distR="0" simplePos="0" locked="0" layoutInCell="0" allowOverlap="1" relativeHeight="7">
+          <wp:anchor behindDoc="0" distT="0" distB="0" distL="0" distR="0" simplePos="0" locked="0" layoutInCell="0" allowOverlap="1" relativeHeight="6">
             <wp:simplePos x="0" y="0"/>
             <wp:positionH relativeFrom="column">
               <wp:align>center</wp:align>
@@ -1699,6 +1621,7 @@
       <w:pPr>
         <w:pStyle w:val="Normal"/>
         <w:bidi w:val="0"/>
+        <w:spacing w:before="0" w:after="0"/>
         <w:jc w:val="start"/>
         <w:rPr>
           <w:lang w:val="en-US" w:bidi="he-IL"/>
@@ -1785,7 +1708,7 @@
           <w:lang w:val="en-US"/>
         </w:rPr>
         <w:drawing>
-          <wp:anchor behindDoc="0" distT="0" distB="0" distL="0" distR="0" simplePos="0" locked="0" layoutInCell="0" allowOverlap="1" relativeHeight="14">
+          <wp:anchor behindDoc="0" distT="0" distB="0" distL="0" distR="0" simplePos="0" locked="0" layoutInCell="0" allowOverlap="1" relativeHeight="13">
             <wp:simplePos x="0" y="0"/>
             <wp:positionH relativeFrom="column">
               <wp:align>center</wp:align>
@@ -1873,32 +1796,33 @@
       </w:pPr>
       <w:r>
         <w:rPr>
+          <w:lang w:val="ru-RU" w:bidi="he-IL"/>
+        </w:rPr>
+      </w:r>
+      <w:r>
+        <w:br w:type="page"/>
+      </w:r>
+    </w:p>
+    <w:p>
+      <w:pPr>
+        <w:pStyle w:val="Normal"/>
+        <w:bidi w:val="0"/>
+        <w:spacing w:before="0" w:after="0"/>
+        <w:jc w:val="start"/>
+        <w:rPr>
+          <w:lang w:val="en-US"/>
+        </w:rPr>
+      </w:pPr>
+      <w:r>
+        <w:rPr>
+          <w:lang w:val="en-US"/>
+        </w:rPr>
+        <w:t>I have a scheme of all the data tables I</w:t>
+      </w:r>
+      <w:r>
+        <w:rPr>
           <w:lang w:val="en-US" w:bidi="he-IL"/>
         </w:rPr>
-      </w:r>
-      <w:r>
-        <w:br w:type="page"/>
-      </w:r>
-    </w:p>
-    <w:p>
-      <w:pPr>
-        <w:pStyle w:val="Normal"/>
-        <w:bidi w:val="0"/>
-        <w:jc w:val="start"/>
-        <w:rPr>
-          <w:lang w:val="en-US"/>
-        </w:rPr>
-      </w:pPr>
-      <w:r>
-        <w:rPr>
-          <w:lang w:val="en-US"/>
-        </w:rPr>
-        <w:t>I have a scheme of all the data tables I</w:t>
-      </w:r>
-      <w:r>
-        <w:rPr>
-          <w:lang w:val="en-US" w:bidi="he-IL"/>
-        </w:rPr>
         <w:t xml:space="preserve"> </w:t>
       </w:r>
       <w:r>
@@ -1911,13 +1835,7 @@
         <w:rPr>
           <w:lang w:val="de-DE" w:bidi="he-IL"/>
         </w:rPr>
-        <w:t>se</w:t>
-      </w:r>
-      <w:r>
-        <w:rPr>
-          <w:lang w:val="de-DE" w:bidi="he-IL"/>
-        </w:rPr>
-        <w:t xml:space="preserve"> </w:t>
+        <w:t xml:space="preserve">se </w:t>
       </w:r>
       <w:r>
         <w:rPr>
@@ -2027,6 +1945,7 @@
           <w:ilvl w:val="0"/>
           <w:numId w:val="1"/>
         </w:numPr>
+        <w:spacing w:before="0" w:after="120"/>
         <w:ind w:hanging="0" w:start="0"/>
         <w:rPr/>
       </w:pPr>
@@ -2230,6 +2149,7 @@
       <w:pPr>
         <w:pStyle w:val="Normal"/>
         <w:bidi w:val="0"/>
+        <w:spacing w:before="0" w:after="0"/>
         <w:jc w:val="start"/>
         <w:rPr>
           <w:lang w:val="ru-RU"/>
@@ -2438,7 +2358,7 @@
           <w:lang w:val="en-US"/>
         </w:rPr>
         <w:drawing>
-          <wp:anchor behindDoc="0" distT="0" distB="0" distL="0" distR="0" simplePos="0" locked="0" layoutInCell="0" allowOverlap="1" relativeHeight="12">
+          <wp:anchor behindDoc="0" distT="0" distB="0" distL="0" distR="0" simplePos="0" locked="0" layoutInCell="0" allowOverlap="1" relativeHeight="11">
             <wp:simplePos x="0" y="0"/>
             <wp:positionH relativeFrom="column">
               <wp:align>center</wp:align>
@@ -3126,7 +3046,7 @@
       </w:pPr>
       <w:r>
         <w:drawing>
-          <wp:anchor behindDoc="0" distT="0" distB="0" distL="0" distR="0" simplePos="0" locked="0" layoutInCell="0" allowOverlap="1" relativeHeight="13">
+          <wp:anchor behindDoc="0" distT="0" distB="0" distL="0" distR="0" simplePos="0" locked="0" layoutInCell="0" allowOverlap="1" relativeHeight="12">
             <wp:simplePos x="0" y="0"/>
             <wp:positionH relativeFrom="column">
               <wp:posOffset>-6350</wp:posOffset>
@@ -3712,19 +3632,7 @@
         <w:rPr>
           <w:lang w:val="en-US"/>
         </w:rPr>
-        <w:t xml:space="preserve">and Phunspell libraries, which I use for POS tagging and finding typos are made using AI, </w:t>
-      </w:r>
-      <w:r>
-        <w:rPr>
-          <w:lang w:val="en-US"/>
-        </w:rPr>
-        <w:t>mostly algorithm based</w:t>
-      </w:r>
-      <w:r>
-        <w:rPr>
-          <w:lang w:val="en-US"/>
-        </w:rPr>
-        <w:t>. Also I used AI a lot during learning about the project. Copilot, chatGPT and deepseek provided me with lots of knowledge that’d be far harder to find without them</w:t>
+        <w:t>and Phunspell libraries, which I use for POS tagging and finding typos are made using AI, mostly algorithm based. Also I used AI a lot during learning about the project. Copilot, chatGPT and deepseek provided me with lots of knowledge that’d be far harder to find without them</w:t>
       </w:r>
     </w:p>
     <w:p>
@@ -3772,7 +3680,7 @@
           <w:lang w:val="en-US"/>
         </w:rPr>
         <w:drawing>
-          <wp:anchor behindDoc="0" distT="0" distB="0" distL="0" distR="0" simplePos="0" locked="0" layoutInCell="0" allowOverlap="1" relativeHeight="10">
+          <wp:anchor behindDoc="0" distT="0" distB="0" distL="0" distR="0" simplePos="0" locked="0" layoutInCell="0" allowOverlap="1" relativeHeight="9">
             <wp:simplePos x="0" y="0"/>
             <wp:positionH relativeFrom="column">
               <wp:align>center</wp:align>
@@ -3837,7 +3745,7 @@
           <w:lang w:val="en-US"/>
         </w:rPr>
         <w:drawing>
-          <wp:anchor behindDoc="0" distT="0" distB="0" distL="0" distR="0" simplePos="0" locked="0" layoutInCell="0" allowOverlap="1" relativeHeight="8">
+          <wp:anchor behindDoc="0" distT="0" distB="0" distL="0" distR="0" simplePos="0" locked="0" layoutInCell="0" allowOverlap="1" relativeHeight="7">
             <wp:simplePos x="0" y="0"/>
             <wp:positionH relativeFrom="column">
               <wp:align>center</wp:align>
@@ -3898,7 +3806,7 @@
           <w:lang w:val="en-US"/>
         </w:rPr>
         <w:drawing>
-          <wp:anchor behindDoc="0" distT="0" distB="0" distL="0" distR="0" simplePos="0" locked="0" layoutInCell="0" allowOverlap="1" relativeHeight="9">
+          <wp:anchor behindDoc="0" distT="0" distB="0" distL="0" distR="0" simplePos="0" locked="0" layoutInCell="0" allowOverlap="1" relativeHeight="8">
             <wp:simplePos x="0" y="0"/>
             <wp:positionH relativeFrom="column">
               <wp:posOffset>254000</wp:posOffset>
@@ -4057,6 +3965,7 @@
       <w:pPr>
         <w:pStyle w:val="Normal"/>
         <w:bidi w:val="0"/>
+        <w:spacing w:before="0" w:after="0"/>
         <w:jc w:val="start"/>
         <w:rPr>
           <w:lang w:val="ru-RU"/>
@@ -4067,7 +3976,7 @@
           <w:lang w:val="ru-RU"/>
         </w:rPr>
         <w:drawing>
-          <wp:anchor behindDoc="0" distT="0" distB="0" distL="0" distR="0" simplePos="0" locked="0" layoutInCell="0" allowOverlap="1" relativeHeight="11">
+          <wp:anchor behindDoc="0" distT="0" distB="0" distL="0" distR="0" simplePos="0" locked="0" layoutInCell="0" allowOverlap="1" relativeHeight="10">
             <wp:simplePos x="0" y="0"/>
             <wp:positionH relativeFrom="column">
               <wp:align>center</wp:align>
@@ -4128,7 +4037,6 @@
         <w:rPr>
           <w:b/>
           <w:bCs/>
-          <w:lang w:val="en-US"/>
         </w:rPr>
       </w:r>
       <w:r>
@@ -4139,6 +4047,7 @@
       <w:pPr>
         <w:pStyle w:val="Normal"/>
         <w:bidi w:val="0"/>
+        <w:spacing w:before="0" w:after="0"/>
         <w:jc w:val="start"/>
         <w:rPr>
           <w:b/>
@@ -4325,13 +4234,7 @@
         <w:rPr>
           <w:lang w:val="en-US"/>
         </w:rPr>
-        <w:t xml:space="preserve">2.1 SQL injection </w:t>
-      </w:r>
-      <w:r>
-        <w:rPr>
-          <w:lang w:val="en-US"/>
-        </w:rPr>
-        <w:t>(fails)</w:t>
+        <w:t>2.1 SQL injection (fails)</w:t>
       </w:r>
     </w:p>
     <w:p>
@@ -4436,66 +4339,167 @@
         <w:bidi w:val="0"/>
         <w:jc w:val="start"/>
         <w:rPr>
-          <w:lang w:val="en-US"/>
-        </w:rPr>
-      </w:pPr>
-      <w:r>
-        <w:rPr>
-          <w:lang w:val="en-US"/>
-        </w:rPr>
-      </w:r>
-    </w:p>
-    <w:p>
-      <w:pPr>
-        <w:pStyle w:val="Normal"/>
-        <w:bidi w:val="0"/>
-        <w:jc w:val="start"/>
-        <w:rPr>
-          <w:lang w:val="en-US"/>
-        </w:rPr>
-      </w:pPr>
-      <w:r>
-        <w:rPr>
-          <w:lang w:val="en-US"/>
-        </w:rPr>
-        <w:t>Messages don’t appear in the UI automatically. For message to appear you need to either write a message or open the chat again</w:t>
-      </w:r>
-    </w:p>
-    <w:p>
-      <w:pPr>
-        <w:pStyle w:val="Normal"/>
-        <w:bidi w:val="0"/>
-        <w:jc w:val="start"/>
-        <w:rPr>
-          <w:lang w:val="en-US"/>
-        </w:rPr>
-      </w:pPr>
-      <w:r>
-        <w:rPr>
-          <w:lang w:val="en-US"/>
-        </w:rPr>
-      </w:r>
-    </w:p>
-    <w:p>
-      <w:pPr>
-        <w:pStyle w:val="Normal"/>
-        <w:bidi w:val="0"/>
-        <w:jc w:val="start"/>
-        <w:rPr>
-          <w:lang w:val="en-US"/>
-        </w:rPr>
-      </w:pPr>
-      <w:r>
-        <w:rPr>
-          <w:lang w:val="en-US"/>
-        </w:rPr>
-        <w:t>!!</w:t>
-      </w:r>
-      <w:r>
-        <w:rPr>
           <w:lang w:val="ru-RU"/>
         </w:rPr>
-        <w:t>не отсылать!! !!не готово!!</w:t>
+      </w:pPr>
+      <w:r>
+        <w:rPr>
+          <w:lang w:val="ru-RU"/>
+        </w:rPr>
+        <w:t xml:space="preserve">2.8 </w:t>
+      </w:r>
+      <w:r>
+        <w:rPr>
+          <w:lang w:val="en-US"/>
+        </w:rPr>
+        <w:t>Open the chat from another users. Everything works!</w:t>
+      </w:r>
+    </w:p>
+    <w:p>
+      <w:pPr>
+        <w:pStyle w:val="Normal"/>
+        <w:bidi w:val="0"/>
+        <w:jc w:val="start"/>
+        <w:rPr>
+          <w:lang w:val="en-US"/>
+        </w:rPr>
+      </w:pPr>
+      <w:r>
+        <w:rPr>
+          <w:lang w:val="en-US"/>
+        </w:rPr>
+      </w:r>
+    </w:p>
+    <w:p>
+      <w:pPr>
+        <w:pStyle w:val="Normal"/>
+        <w:bidi w:val="0"/>
+        <w:jc w:val="start"/>
+        <w:rPr>
+          <w:lang w:val="en-US"/>
+        </w:rPr>
+      </w:pPr>
+      <w:r>
+        <w:rPr>
+          <w:lang w:val="en-US"/>
+        </w:rPr>
+        <w:t>3 Typo test</w:t>
+      </w:r>
+    </w:p>
+    <w:p>
+      <w:pPr>
+        <w:pStyle w:val="Normal"/>
+        <w:bidi w:val="0"/>
+        <w:jc w:val="start"/>
+        <w:rPr>
+          <w:lang w:val="en-US"/>
+        </w:rPr>
+      </w:pPr>
+      <w:r>
+        <w:rPr>
+          <w:lang w:val="en-US"/>
+        </w:rPr>
+        <w:t>3.1 Send message with none existent words, like gerasiov or hors.</w:t>
+      </w:r>
+    </w:p>
+    <w:p>
+      <w:pPr>
+        <w:pStyle w:val="Normal"/>
+        <w:bidi w:val="0"/>
+        <w:jc w:val="start"/>
+        <w:rPr>
+          <w:lang w:val="en-US"/>
+        </w:rPr>
+      </w:pPr>
+      <w:r>
+        <w:rPr>
+          <w:lang w:val="en-US"/>
+        </w:rPr>
+        <w:t>3.2 Wait a bit</w:t>
+      </w:r>
+    </w:p>
+    <w:p>
+      <w:pPr>
+        <w:pStyle w:val="Normal"/>
+        <w:bidi w:val="0"/>
+        <w:jc w:val="start"/>
+        <w:rPr>
+          <w:lang w:val="en-US"/>
+        </w:rPr>
+      </w:pPr>
+      <w:r>
+        <w:rPr>
+          <w:lang w:val="en-US"/>
+        </w:rPr>
+        <w:t>3.3 Open the mistakes window</w:t>
+      </w:r>
+      <w:r>
+        <w:rPr>
+          <w:lang w:val="en-US"/>
+        </w:rPr>
+        <w:t>p</w:t>
+      </w:r>
+    </w:p>
+    <w:p>
+      <w:pPr>
+        <w:pStyle w:val="Normal"/>
+        <w:bidi w:val="0"/>
+        <w:jc w:val="start"/>
+        <w:rPr>
+          <w:lang w:val="en-US"/>
+        </w:rPr>
+      </w:pPr>
+      <w:r>
+        <w:rPr>
+          <w:lang w:val="en-US"/>
+        </w:rPr>
+        <w:t>3.4 Find the mistakes and see the corrections proposed by the system</w:t>
+      </w:r>
+    </w:p>
+    <w:p>
+      <w:pPr>
+        <w:pStyle w:val="Normal"/>
+        <w:bidi w:val="0"/>
+        <w:jc w:val="start"/>
+        <w:rPr>
+          <w:lang w:val="en-US"/>
+        </w:rPr>
+      </w:pPr>
+      <w:r>
+        <w:rPr>
+          <w:lang w:val="en-US"/>
+        </w:rPr>
+        <w:t>Everything works!</w:t>
+      </w:r>
+    </w:p>
+    <w:p>
+      <w:pPr>
+        <w:pStyle w:val="Normal"/>
+        <w:bidi w:val="0"/>
+        <w:jc w:val="start"/>
+        <w:rPr>
+          <w:lang w:val="en-US"/>
+        </w:rPr>
+      </w:pPr>
+      <w:r>
+        <w:rPr>
+          <w:lang w:val="en-US"/>
+        </w:rPr>
+      </w:r>
+    </w:p>
+    <w:p>
+      <w:pPr>
+        <w:pStyle w:val="Normal"/>
+        <w:bidi w:val="0"/>
+        <w:jc w:val="start"/>
+        <w:rPr>
+          <w:lang w:val="en-US"/>
+        </w:rPr>
+      </w:pPr>
+      <w:r>
+        <w:rPr>
+          <w:lang w:val="en-US"/>
+        </w:rPr>
       </w:r>
     </w:p>
     <w:sectPr>
@@ -4838,10 +4842,17 @@
     <w:qFormat/>
     <w:rPr/>
   </w:style>
+  <w:style w:type="character" w:styleId="EndnoteCharactersuser">
+    <w:name w:val="Endnote Characters (user)"/>
+    <w:qFormat/>
+    <w:rPr/>
+  </w:style>
   <w:style w:type="character" w:styleId="EndnoteCharacters">
     <w:name w:val="Endnote Characters"/>
     <w:qFormat/>
-    <w:rPr/>
+    <w:rPr>
+      <w:vertAlign w:val="superscript"/>
+    </w:rPr>
   </w:style>
   <w:style w:type="character" w:styleId="EndnoteReference">
     <w:name w:val="endnote reference"/>
@@ -4917,15 +4928,15 @@
     </w:pPr>
     <w:rPr/>
   </w:style>
-  <w:style w:type="paragraph" w:styleId="FrameContentsuser">
-    <w:name w:val="Frame Contents (user)"/>
+  <w:style w:type="paragraph" w:styleId="FrameContents">
+    <w:name w:val="Frame Contents"/>
     <w:basedOn w:val="Normal"/>
     <w:qFormat/>
     <w:pPr/>
     <w:rPr/>
   </w:style>
-  <w:style w:type="paragraph" w:styleId="FrameContents">
-    <w:name w:val="Frame Contents"/>
+  <w:style w:type="paragraph" w:styleId="FrameContentsuser">
+    <w:name w:val="Frame Contents (user)"/>
     <w:basedOn w:val="Normal"/>
     <w:qFormat/>
     <w:pPr/>
